--- a/Documentacion/Datos Tecnica/Orden del camino.docx
+++ b/Documentacion/Datos Tecnica/Orden del camino.docx
@@ -1,6 +1,6 @@
 
 <file path=word/document.xml><?xml version="1.0" encoding="utf-8"?>
-<w:document xmlns:ve="http://schemas.openxmlformats.org/markup-compatibility/2006" xmlns:o="urn:schemas-microsoft-com:office:office" xmlns:r="http://schemas.openxmlformats.org/officeDocument/2006/relationships" xmlns:m="http://schemas.openxmlformats.org/officeDocument/2006/math" xmlns:v="urn:schemas-microsoft-com:vml" xmlns:wp="http://schemas.openxmlformats.org/drawingml/2006/wordprocessingDrawing" xmlns:w10="urn:schemas-microsoft-com:office:word" xmlns:w="http://schemas.openxmlformats.org/wordprocessingml/2006/main" xmlns:wne="http://schemas.microsoft.com/office/word/2006/wordml">
+<w:document xmlns:wpc="http://schemas.microsoft.com/office/word/2010/wordprocessingCanvas" xmlns:mc="http://schemas.openxmlformats.org/markup-compatibility/2006" xmlns:o="urn:schemas-microsoft-com:office:office" xmlns:r="http://schemas.openxmlformats.org/officeDocument/2006/relationships" xmlns:m="http://schemas.openxmlformats.org/officeDocument/2006/math" xmlns:v="urn:schemas-microsoft-com:vml" xmlns:wp14="http://schemas.microsoft.com/office/word/2010/wordprocessingDrawing" xmlns:wp="http://schemas.openxmlformats.org/drawingml/2006/wordprocessingDrawing" xmlns:w10="urn:schemas-microsoft-com:office:word" xmlns:w="http://schemas.openxmlformats.org/wordprocessingml/2006/main" xmlns:w14="http://schemas.microsoft.com/office/word/2010/wordml" xmlns:w15="http://schemas.microsoft.com/office/word/2012/wordml" xmlns:wpg="http://schemas.microsoft.com/office/word/2010/wordprocessingGroup" xmlns:wpi="http://schemas.microsoft.com/office/word/2010/wordprocessingInk" xmlns:wne="http://schemas.microsoft.com/office/word/2006/wordml" xmlns:wps="http://schemas.microsoft.com/office/word/2010/wordprocessingShape" mc:Ignorable="w14 w15 wp14">
   <w:body>
     <w:p>
       <w:pPr>
@@ -154,13 +154,19 @@
         </w:numPr>
       </w:pPr>
       <w:r>
-        <w:t>Reg. Perdida -&gt; Arru.</w:t>
-      </w:r>
-    </w:p>
-    <w:p>
-      <w:pPr>
-        <w:pStyle w:val="Prrafodelista"/>
-      </w:pPr>
+        <w:t xml:space="preserve">Reg. Perdida -&gt; </w:t>
+      </w:r>
+      <w:proofErr w:type="spellStart"/>
+      <w:r>
+        <w:t>Arru</w:t>
+      </w:r>
+      <w:proofErr w:type="spellEnd"/>
+      <w:r>
+        <w:t>.</w:t>
+      </w:r>
+      <w:r>
+        <w:t xml:space="preserve"> </w:t>
+      </w:r>
     </w:p>
     <w:p/>
     <w:p>
@@ -174,6 +180,9 @@
       <w:r>
         <w:t>Difusión -&gt; mostramos que esta el pedido y que lo puede cancelar antes que se publique.</w:t>
       </w:r>
+      <w:r>
+        <w:t xml:space="preserve"> (comentar que al no tener permisos para publicar se genera un pedido que lo acepta o rechaza)</w:t>
+      </w:r>
     </w:p>
     <w:p/>
     <w:p>
@@ -188,7 +197,16 @@
         <w:t>Veterinarias -&gt; Mostrar Veterinarias Nva CBA</w:t>
       </w:r>
     </w:p>
-    <w:p/>
+    <w:p>
+      <w:pPr>
+        <w:pStyle w:val="Prrafodelista"/>
+      </w:pPr>
+    </w:p>
+    <w:p>
+      <w:pPr>
+        <w:pStyle w:val="Prrafodelista"/>
+      </w:pPr>
+    </w:p>
     <w:p>
       <w:pPr>
         <w:pStyle w:val="Prrafodelista"/>
@@ -197,9 +215,47 @@
           <w:numId w:val="3"/>
         </w:numPr>
       </w:pPr>
-      <w:r>
-        <w:t>Marta Perez solicitar voluntariado búsqueda.</w:t>
-      </w:r>
+      <w:proofErr w:type="spellStart"/>
+      <w:r>
+        <w:t>Deslogueamos</w:t>
+      </w:r>
+      <w:proofErr w:type="spellEnd"/>
+      <w:r>
+        <w:t xml:space="preserve"> a </w:t>
+      </w:r>
+      <w:proofErr w:type="spellStart"/>
+      <w:r>
+        <w:rPr>
+          <w:b/>
+        </w:rPr>
+        <w:t>mcamino</w:t>
+      </w:r>
+      <w:proofErr w:type="spellEnd"/>
+      <w:r>
+        <w:rPr>
+          <w:b/>
+        </w:rPr>
+        <w:t xml:space="preserve"> </w:t>
+      </w:r>
+      <w:r>
+        <w:t xml:space="preserve">y </w:t>
+      </w:r>
+      <w:proofErr w:type="spellStart"/>
+      <w:r>
+        <w:t>logueamos</w:t>
+      </w:r>
+      <w:proofErr w:type="spellEnd"/>
+      <w:r>
+        <w:t xml:space="preserve"> a </w:t>
+      </w:r>
+      <w:proofErr w:type="spellStart"/>
+      <w:r>
+        <w:rPr>
+          <w:b/>
+        </w:rPr>
+        <w:t>martaperez</w:t>
+      </w:r>
+      <w:proofErr w:type="spellEnd"/>
     </w:p>
     <w:p>
       <w:pPr>
@@ -215,16 +271,134 @@
         </w:numPr>
       </w:pPr>
       <w:r>
-        <w:t>Logearse como Adriana -&gt; Registrar voluntario Hogar.</w:t>
-      </w:r>
-    </w:p>
-    <w:p>
-      <w:pPr>
-        <w:ind w:left="2136" w:firstLine="696"/>
+        <w:t>Marta Perez solicitar voluntariado búsqueda.</w:t>
+      </w:r>
+    </w:p>
+    <w:p>
+      <w:pPr>
+        <w:pStyle w:val="Prrafodelista"/>
+      </w:pPr>
+    </w:p>
+    <w:p>
+      <w:pPr>
+        <w:pStyle w:val="Prrafodelista"/>
+        <w:numPr>
+          <w:ilvl w:val="0"/>
+          <w:numId w:val="3"/>
+        </w:numPr>
+      </w:pPr>
+      <w:proofErr w:type="spellStart"/>
+      <w:r>
+        <w:t>Deslogueamos</w:t>
+      </w:r>
+      <w:proofErr w:type="spellEnd"/>
+      <w:r>
+        <w:t xml:space="preserve"> a </w:t>
+      </w:r>
+      <w:proofErr w:type="spellStart"/>
+      <w:r>
+        <w:rPr>
+          <w:b/>
+        </w:rPr>
+        <w:t>martaperez</w:t>
+      </w:r>
+      <w:proofErr w:type="spellEnd"/>
+      <w:r>
+        <w:t xml:space="preserve"> </w:t>
+      </w:r>
+      <w:r>
+        <w:t xml:space="preserve">y </w:t>
+      </w:r>
+      <w:proofErr w:type="spellStart"/>
+      <w:r>
+        <w:t>logueamos</w:t>
+      </w:r>
+      <w:proofErr w:type="spellEnd"/>
+      <w:r>
+        <w:t xml:space="preserve"> a </w:t>
+      </w:r>
+      <w:proofErr w:type="spellStart"/>
+      <w:r>
+        <w:rPr>
+          <w:b/>
+        </w:rPr>
+        <w:t>adriana</w:t>
+      </w:r>
+      <w:proofErr w:type="spellEnd"/>
+    </w:p>
+    <w:p>
+      <w:pPr>
+        <w:pStyle w:val="Prrafodelista"/>
+      </w:pPr>
+    </w:p>
+    <w:p>
+      <w:pPr>
+        <w:ind w:firstLine="708"/>
+      </w:pPr>
+      <w:r>
+        <w:t>-&gt; Registrar voluntario Hogar.</w:t>
+      </w:r>
+    </w:p>
+    <w:p>
+      <w:pPr>
+        <w:ind w:left="720"/>
       </w:pPr>
       <w:r>
         <w:t>-&gt; Mandar una sugerencia.</w:t>
       </w:r>
+    </w:p>
+    <w:p>
+      <w:pPr>
+        <w:pStyle w:val="Prrafodelista"/>
+        <w:numPr>
+          <w:ilvl w:val="0"/>
+          <w:numId w:val="5"/>
+        </w:numPr>
+      </w:pPr>
+      <w:proofErr w:type="spellStart"/>
+      <w:r>
+        <w:lastRenderedPageBreak/>
+        <w:t>Deslogueamos</w:t>
+      </w:r>
+      <w:proofErr w:type="spellEnd"/>
+      <w:r>
+        <w:t xml:space="preserve"> a </w:t>
+      </w:r>
+      <w:proofErr w:type="spellStart"/>
+      <w:r>
+        <w:rPr>
+          <w:b/>
+        </w:rPr>
+        <w:t>adriana</w:t>
+      </w:r>
+      <w:proofErr w:type="spellEnd"/>
+      <w:r>
+        <w:t xml:space="preserve"> </w:t>
+      </w:r>
+      <w:r>
+        <w:t xml:space="preserve">y </w:t>
+      </w:r>
+      <w:proofErr w:type="spellStart"/>
+      <w:r>
+        <w:t>logueamos</w:t>
+      </w:r>
+      <w:proofErr w:type="spellEnd"/>
+      <w:r>
+        <w:t xml:space="preserve"> a </w:t>
+      </w:r>
+      <w:proofErr w:type="spellStart"/>
+      <w:r>
+        <w:rPr>
+          <w:b/>
+        </w:rPr>
+        <w:t>admin</w:t>
+      </w:r>
+      <w:proofErr w:type="spellEnd"/>
+    </w:p>
+    <w:p>
+      <w:pPr>
+        <w:pStyle w:val="Prrafodelista"/>
+      </w:pPr>
     </w:p>
     <w:p>
       <w:pPr>
@@ -235,8 +409,52 @@
         </w:numPr>
       </w:pPr>
       <w:r>
-        <w:t>Con Admin dar de aceptado -&gt; Adriana Voluntariado.</w:t>
-      </w:r>
+        <w:t>C</w:t>
+      </w:r>
+      <w:r>
+        <w:t xml:space="preserve">on Admin dar de aceptado -&gt; </w:t>
+      </w:r>
+      <w:proofErr w:type="spellStart"/>
+      <w:r>
+        <w:t>a</w:t>
+      </w:r>
+      <w:r>
+        <w:t>driana</w:t>
+      </w:r>
+      <w:proofErr w:type="spellEnd"/>
+      <w:r>
+        <w:t xml:space="preserve"> Voluntariado</w:t>
+      </w:r>
+      <w:r>
+        <w:t xml:space="preserve"> Hogar</w:t>
+      </w:r>
+      <w:r>
+        <w:t>.</w:t>
+      </w:r>
+    </w:p>
+    <w:p>
+      <w:pPr>
+        <w:pStyle w:val="Prrafodelista"/>
+        <w:ind w:left="2832"/>
+      </w:pPr>
+      <w:r>
+        <w:t xml:space="preserve">         -&gt; </w:t>
+      </w:r>
+      <w:proofErr w:type="spellStart"/>
+      <w:proofErr w:type="gramStart"/>
+      <w:r>
+        <w:t>martaperez</w:t>
+      </w:r>
+      <w:proofErr w:type="spellEnd"/>
+      <w:proofErr w:type="gramEnd"/>
+      <w:r>
+        <w:t xml:space="preserve"> Voluntario </w:t>
+      </w:r>
+      <w:proofErr w:type="spellStart"/>
+      <w:r>
+        <w:t>Busqueda</w:t>
+      </w:r>
+      <w:proofErr w:type="spellEnd"/>
     </w:p>
     <w:p>
       <w:pPr>
@@ -250,7 +468,10 @@
       </w:r>
       <w:r>
         <w:tab/>
-        <w:t xml:space="preserve">         -&gt; Mostrar camino Perdida Difusión.</w:t>
+        <w:t xml:space="preserve">         -&gt; Mostrar </w:t>
+      </w:r>
+      <w:r>
+        <w:t>pedido Perdida Difusión y aceptarlo</w:t>
       </w:r>
     </w:p>
     <w:p>
@@ -281,9 +502,24 @@
           <w:numId w:val="4"/>
         </w:numPr>
       </w:pPr>
-      <w:r>
-        <w:lastRenderedPageBreak/>
-        <w:t>Logear a Marta Perez.</w:t>
+      <w:proofErr w:type="spellStart"/>
+      <w:r>
+        <w:t>Logear</w:t>
+      </w:r>
+      <w:proofErr w:type="spellEnd"/>
+      <w:r>
+        <w:t xml:space="preserve"> a </w:t>
+      </w:r>
+      <w:proofErr w:type="spellStart"/>
+      <w:r>
+        <w:rPr>
+          <w:b/>
+        </w:rPr>
+        <w:t>martaperez</w:t>
+      </w:r>
+      <w:proofErr w:type="spellEnd"/>
+      <w:r>
+        <w:t xml:space="preserve"> (desde Voluntariado)</w:t>
       </w:r>
     </w:p>
     <w:p>
@@ -307,7 +543,15 @@
         </w:numPr>
       </w:pPr>
       <w:r>
-        <w:t>Mostrar Arru en mapa.</w:t>
+        <w:t xml:space="preserve">Mostrar </w:t>
+      </w:r>
+      <w:proofErr w:type="spellStart"/>
+      <w:r>
+        <w:t>Arru</w:t>
+      </w:r>
+      <w:proofErr w:type="spellEnd"/>
+      <w:r>
+        <w:t xml:space="preserve"> en mapa – consultar detalle perdida</w:t>
       </w:r>
     </w:p>
     <w:p>
@@ -321,6 +565,10 @@
       <w:r>
         <w:t>Comentar que el voluntario encuentra a la mascota y se comunica con el Encargado de Voluntarios y registra el Hallazgo.</w:t>
       </w:r>
+    </w:p>
+    <w:p>
+      <w:bookmarkStart w:id="0" w:name="_GoBack"/>
+      <w:bookmarkEnd w:id="0"/>
     </w:p>
     <w:p>
       <w:pPr>
@@ -339,8 +587,8 @@
 </file>
 
 <file path=word/numbering.xml><?xml version="1.0" encoding="utf-8"?>
-<w:numbering xmlns:ve="http://schemas.openxmlformats.org/markup-compatibility/2006" xmlns:o="urn:schemas-microsoft-com:office:office" xmlns:r="http://schemas.openxmlformats.org/officeDocument/2006/relationships" xmlns:m="http://schemas.openxmlformats.org/officeDocument/2006/math" xmlns:v="urn:schemas-microsoft-com:vml" xmlns:wp="http://schemas.openxmlformats.org/drawingml/2006/wordprocessingDrawing" xmlns:w10="urn:schemas-microsoft-com:office:word" xmlns:w="http://schemas.openxmlformats.org/wordprocessingml/2006/main" xmlns:wne="http://schemas.microsoft.com/office/word/2006/wordml">
-  <w:abstractNum w:abstractNumId="0">
+<w:numbering xmlns:wpc="http://schemas.microsoft.com/office/word/2010/wordprocessingCanvas" xmlns:mc="http://schemas.openxmlformats.org/markup-compatibility/2006" xmlns:o="urn:schemas-microsoft-com:office:office" xmlns:r="http://schemas.openxmlformats.org/officeDocument/2006/relationships" xmlns:m="http://schemas.openxmlformats.org/officeDocument/2006/math" xmlns:v="urn:schemas-microsoft-com:vml" xmlns:wp14="http://schemas.microsoft.com/office/word/2010/wordprocessingDrawing" xmlns:wp="http://schemas.openxmlformats.org/drawingml/2006/wordprocessingDrawing" xmlns:w10="urn:schemas-microsoft-com:office:word" xmlns:w="http://schemas.openxmlformats.org/wordprocessingml/2006/main" xmlns:w14="http://schemas.microsoft.com/office/word/2010/wordml" xmlns:w15="http://schemas.microsoft.com/office/word/2012/wordml" xmlns:wpg="http://schemas.microsoft.com/office/word/2010/wordprocessingGroup" xmlns:wpi="http://schemas.microsoft.com/office/word/2010/wordprocessingInk" xmlns:wne="http://schemas.microsoft.com/office/word/2006/wordml" xmlns:wps="http://schemas.microsoft.com/office/word/2010/wordprocessingShape" mc:Ignorable="w14 w15 wp14">
+  <w:abstractNum w:abstractNumId="0" w15:restartNumberingAfterBreak="0">
     <w:nsid w:val="0AA4713C"/>
     <w:multiLevelType w:val="hybridMultilevel"/>
     <w:tmpl w:val="7D60705A"/>
@@ -452,10 +700,10 @@
       </w:rPr>
     </w:lvl>
   </w:abstractNum>
-  <w:abstractNum w:abstractNumId="1">
+  <w:abstractNum w:abstractNumId="1" w15:restartNumberingAfterBreak="0">
     <w:nsid w:val="0EEF2679"/>
     <w:multiLevelType w:val="hybridMultilevel"/>
-    <w:tmpl w:val="DFB0FABE"/>
+    <w:tmpl w:val="13863F68"/>
     <w:lvl w:ilvl="0" w:tplc="0C0A0001">
       <w:start w:val="1"/>
       <w:numFmt w:val="bullet"/>
@@ -565,7 +813,7 @@
       </w:rPr>
     </w:lvl>
   </w:abstractNum>
-  <w:abstractNum w:abstractNumId="2">
+  <w:abstractNum w:abstractNumId="2" w15:restartNumberingAfterBreak="0">
     <w:nsid w:val="2CD76495"/>
     <w:multiLevelType w:val="hybridMultilevel"/>
     <w:tmpl w:val="F2C289B2"/>
@@ -678,7 +926,7 @@
       </w:rPr>
     </w:lvl>
   </w:abstractNum>
-  <w:abstractNum w:abstractNumId="3">
+  <w:abstractNum w:abstractNumId="3" w15:restartNumberingAfterBreak="0">
     <w:nsid w:val="2FE6384A"/>
     <w:multiLevelType w:val="hybridMultilevel"/>
     <w:tmpl w:val="41EC8860"/>
@@ -779,6 +1027,119 @@
       </w:rPr>
     </w:lvl>
     <w:lvl w:ilvl="8" w:tplc="0C0A0005" w:tentative="1">
+      <w:start w:val="1"/>
+      <w:numFmt w:val="bullet"/>
+      <w:lvlText w:val=""/>
+      <w:lvlJc w:val="left"/>
+      <w:pPr>
+        <w:ind w:left="6480" w:hanging="360"/>
+      </w:pPr>
+      <w:rPr>
+        <w:rFonts w:ascii="Wingdings" w:hAnsi="Wingdings" w:hint="default"/>
+      </w:rPr>
+    </w:lvl>
+  </w:abstractNum>
+  <w:abstractNum w:abstractNumId="4" w15:restartNumberingAfterBreak="0">
+    <w:nsid w:val="4EBC48A6"/>
+    <w:multiLevelType w:val="hybridMultilevel"/>
+    <w:tmpl w:val="8B885278"/>
+    <w:lvl w:ilvl="0" w:tplc="0C0A0001">
+      <w:start w:val="1"/>
+      <w:numFmt w:val="bullet"/>
+      <w:lvlText w:val=""/>
+      <w:lvlJc w:val="left"/>
+      <w:pPr>
+        <w:ind w:left="720" w:hanging="360"/>
+      </w:pPr>
+      <w:rPr>
+        <w:rFonts w:ascii="Symbol" w:hAnsi="Symbol" w:hint="default"/>
+      </w:rPr>
+    </w:lvl>
+    <w:lvl w:ilvl="1" w:tplc="2C0A0003" w:tentative="1">
+      <w:start w:val="1"/>
+      <w:numFmt w:val="bullet"/>
+      <w:lvlText w:val="o"/>
+      <w:lvlJc w:val="left"/>
+      <w:pPr>
+        <w:ind w:left="1440" w:hanging="360"/>
+      </w:pPr>
+      <w:rPr>
+        <w:rFonts w:ascii="Courier New" w:hAnsi="Courier New" w:cs="Courier New" w:hint="default"/>
+      </w:rPr>
+    </w:lvl>
+    <w:lvl w:ilvl="2" w:tplc="2C0A0005" w:tentative="1">
+      <w:start w:val="1"/>
+      <w:numFmt w:val="bullet"/>
+      <w:lvlText w:val=""/>
+      <w:lvlJc w:val="left"/>
+      <w:pPr>
+        <w:ind w:left="2160" w:hanging="360"/>
+      </w:pPr>
+      <w:rPr>
+        <w:rFonts w:ascii="Wingdings" w:hAnsi="Wingdings" w:hint="default"/>
+      </w:rPr>
+    </w:lvl>
+    <w:lvl w:ilvl="3" w:tplc="2C0A0001" w:tentative="1">
+      <w:start w:val="1"/>
+      <w:numFmt w:val="bullet"/>
+      <w:lvlText w:val=""/>
+      <w:lvlJc w:val="left"/>
+      <w:pPr>
+        <w:ind w:left="2880" w:hanging="360"/>
+      </w:pPr>
+      <w:rPr>
+        <w:rFonts w:ascii="Symbol" w:hAnsi="Symbol" w:hint="default"/>
+      </w:rPr>
+    </w:lvl>
+    <w:lvl w:ilvl="4" w:tplc="2C0A0003" w:tentative="1">
+      <w:start w:val="1"/>
+      <w:numFmt w:val="bullet"/>
+      <w:lvlText w:val="o"/>
+      <w:lvlJc w:val="left"/>
+      <w:pPr>
+        <w:ind w:left="3600" w:hanging="360"/>
+      </w:pPr>
+      <w:rPr>
+        <w:rFonts w:ascii="Courier New" w:hAnsi="Courier New" w:cs="Courier New" w:hint="default"/>
+      </w:rPr>
+    </w:lvl>
+    <w:lvl w:ilvl="5" w:tplc="2C0A0005" w:tentative="1">
+      <w:start w:val="1"/>
+      <w:numFmt w:val="bullet"/>
+      <w:lvlText w:val=""/>
+      <w:lvlJc w:val="left"/>
+      <w:pPr>
+        <w:ind w:left="4320" w:hanging="360"/>
+      </w:pPr>
+      <w:rPr>
+        <w:rFonts w:ascii="Wingdings" w:hAnsi="Wingdings" w:hint="default"/>
+      </w:rPr>
+    </w:lvl>
+    <w:lvl w:ilvl="6" w:tplc="2C0A0001" w:tentative="1">
+      <w:start w:val="1"/>
+      <w:numFmt w:val="bullet"/>
+      <w:lvlText w:val=""/>
+      <w:lvlJc w:val="left"/>
+      <w:pPr>
+        <w:ind w:left="5040" w:hanging="360"/>
+      </w:pPr>
+      <w:rPr>
+        <w:rFonts w:ascii="Symbol" w:hAnsi="Symbol" w:hint="default"/>
+      </w:rPr>
+    </w:lvl>
+    <w:lvl w:ilvl="7" w:tplc="2C0A0003" w:tentative="1">
+      <w:start w:val="1"/>
+      <w:numFmt w:val="bullet"/>
+      <w:lvlText w:val="o"/>
+      <w:lvlJc w:val="left"/>
+      <w:pPr>
+        <w:ind w:left="5760" w:hanging="360"/>
+      </w:pPr>
+      <w:rPr>
+        <w:rFonts w:ascii="Courier New" w:hAnsi="Courier New" w:cs="Courier New" w:hint="default"/>
+      </w:rPr>
+    </w:lvl>
+    <w:lvl w:ilvl="8" w:tplc="2C0A0005" w:tentative="1">
       <w:start w:val="1"/>
       <w:numFmt w:val="bullet"/>
       <w:lvlText w:val=""/>
@@ -803,11 +1164,14 @@
   <w:num w:numId="4">
     <w:abstractNumId w:val="2"/>
   </w:num>
+  <w:num w:numId="5">
+    <w:abstractNumId w:val="4"/>
+  </w:num>
 </w:numbering>
 </file>
 
 <file path=word/styles.xml><?xml version="1.0" encoding="utf-8"?>
-<w:styles xmlns:r="http://schemas.openxmlformats.org/officeDocument/2006/relationships" xmlns:w="http://schemas.openxmlformats.org/wordprocessingml/2006/main">
+<w:styles xmlns:mc="http://schemas.openxmlformats.org/markup-compatibility/2006" xmlns:r="http://schemas.openxmlformats.org/officeDocument/2006/relationships" xmlns:w="http://schemas.openxmlformats.org/wordprocessingml/2006/main" xmlns:w14="http://schemas.microsoft.com/office/word/2010/wordml" xmlns:w15="http://schemas.microsoft.com/office/word/2012/wordml" mc:Ignorable="w14 w15">
   <w:docDefaults>
     <w:rPrDefault>
       <w:rPr>
@@ -823,144 +1187,378 @@
       </w:pPr>
     </w:pPrDefault>
   </w:docDefaults>
-  <w:latentStyles w:defLockedState="0" w:defUIPriority="99" w:defSemiHidden="1" w:defUnhideWhenUsed="1" w:defQFormat="0" w:count="267">
-    <w:lsdException w:name="Normal" w:semiHidden="0" w:uiPriority="0" w:unhideWhenUsed="0" w:qFormat="1"/>
-    <w:lsdException w:name="heading 1" w:semiHidden="0" w:uiPriority="9" w:unhideWhenUsed="0" w:qFormat="1"/>
-    <w:lsdException w:name="heading 2" w:uiPriority="9" w:qFormat="1"/>
-    <w:lsdException w:name="heading 3" w:uiPriority="9" w:qFormat="1"/>
-    <w:lsdException w:name="heading 4" w:uiPriority="9" w:qFormat="1"/>
-    <w:lsdException w:name="heading 5" w:uiPriority="9" w:qFormat="1"/>
-    <w:lsdException w:name="heading 6" w:uiPriority="9" w:qFormat="1"/>
-    <w:lsdException w:name="heading 7" w:uiPriority="9" w:qFormat="1"/>
-    <w:lsdException w:name="heading 8" w:uiPriority="9" w:qFormat="1"/>
-    <w:lsdException w:name="heading 9" w:uiPriority="9" w:qFormat="1"/>
-    <w:lsdException w:name="toc 1" w:uiPriority="39"/>
-    <w:lsdException w:name="toc 2" w:uiPriority="39"/>
-    <w:lsdException w:name="toc 3" w:uiPriority="39"/>
-    <w:lsdException w:name="toc 4" w:uiPriority="39"/>
-    <w:lsdException w:name="toc 5" w:uiPriority="39"/>
-    <w:lsdException w:name="toc 6" w:uiPriority="39"/>
-    <w:lsdException w:name="toc 7" w:uiPriority="39"/>
-    <w:lsdException w:name="toc 8" w:uiPriority="39"/>
-    <w:lsdException w:name="toc 9" w:uiPriority="39"/>
-    <w:lsdException w:name="caption" w:uiPriority="35" w:qFormat="1"/>
-    <w:lsdException w:name="Title" w:semiHidden="0" w:uiPriority="10" w:unhideWhenUsed="0" w:qFormat="1"/>
-    <w:lsdException w:name="Default Paragraph Font" w:uiPriority="1"/>
-    <w:lsdException w:name="Subtitle" w:semiHidden="0" w:uiPriority="11" w:unhideWhenUsed="0" w:qFormat="1"/>
-    <w:lsdException w:name="Strong" w:semiHidden="0" w:uiPriority="22" w:unhideWhenUsed="0" w:qFormat="1"/>
-    <w:lsdException w:name="Emphasis" w:semiHidden="0" w:uiPriority="20" w:unhideWhenUsed="0" w:qFormat="1"/>
-    <w:lsdException w:name="Table Grid" w:semiHidden="0" w:uiPriority="59" w:unhideWhenUsed="0"/>
-    <w:lsdException w:name="Placeholder Text" w:unhideWhenUsed="0"/>
-    <w:lsdException w:name="No Spacing" w:semiHidden="0" w:uiPriority="1" w:unhideWhenUsed="0" w:qFormat="1"/>
-    <w:lsdException w:name="Light Shading" w:semiHidden="0" w:uiPriority="60" w:unhideWhenUsed="0"/>
-    <w:lsdException w:name="Light List" w:semiHidden="0" w:uiPriority="61" w:unhideWhenUsed="0"/>
-    <w:lsdException w:name="Light Grid" w:semiHidden="0" w:uiPriority="62" w:unhideWhenUsed="0"/>
-    <w:lsdException w:name="Medium Shading 1" w:semiHidden="0" w:uiPriority="63" w:unhideWhenUsed="0"/>
-    <w:lsdException w:name="Medium Shading 2" w:semiHidden="0" w:uiPriority="64" w:unhideWhenUsed="0"/>
-    <w:lsdException w:name="Medium List 1" w:semiHidden="0" w:uiPriority="65" w:unhideWhenUsed="0"/>
-    <w:lsdException w:name="Medium List 2" w:semiHidden="0" w:uiPriority="66" w:unhideWhenUsed="0"/>
-    <w:lsdException w:name="Medium Grid 1" w:semiHidden="0" w:uiPriority="67" w:unhideWhenUsed="0"/>
-    <w:lsdException w:name="Medium Grid 2" w:semiHidden="0" w:uiPriority="68" w:unhideWhenUsed="0"/>
-    <w:lsdException w:name="Medium Grid 3" w:semiHidden="0" w:uiPriority="69" w:unhideWhenUsed="0"/>
-    <w:lsdException w:name="Dark List" w:semiHidden="0" w:uiPriority="70" w:unhideWhenUsed="0"/>
-    <w:lsdException w:name="Colorful Shading" w:semiHidden="0" w:uiPriority="71" w:unhideWhenUsed="0"/>
-    <w:lsdException w:name="Colorful List" w:semiHidden="0" w:uiPriority="72" w:unhideWhenUsed="0"/>
-    <w:lsdException w:name="Colorful Grid" w:semiHidden="0" w:uiPriority="73" w:unhideWhenUsed="0"/>
-    <w:lsdException w:name="Light Shading Accent 1" w:semiHidden="0" w:uiPriority="60" w:unhideWhenUsed="0"/>
-    <w:lsdException w:name="Light List Accent 1" w:semiHidden="0" w:uiPriority="61" w:unhideWhenUsed="0"/>
-    <w:lsdException w:name="Light Grid Accent 1" w:semiHidden="0" w:uiPriority="62" w:unhideWhenUsed="0"/>
-    <w:lsdException w:name="Medium Shading 1 Accent 1" w:semiHidden="0" w:uiPriority="63" w:unhideWhenUsed="0"/>
-    <w:lsdException w:name="Medium Shading 2 Accent 1" w:semiHidden="0" w:uiPriority="64" w:unhideWhenUsed="0"/>
-    <w:lsdException w:name="Medium List 1 Accent 1" w:semiHidden="0" w:uiPriority="65" w:unhideWhenUsed="0"/>
-    <w:lsdException w:name="Revision" w:unhideWhenUsed="0"/>
-    <w:lsdException w:name="List Paragraph" w:semiHidden="0" w:uiPriority="34" w:unhideWhenUsed="0" w:qFormat="1"/>
-    <w:lsdException w:name="Quote" w:semiHidden="0" w:uiPriority="29" w:unhideWhenUsed="0" w:qFormat="1"/>
-    <w:lsdException w:name="Intense Quote" w:semiHidden="0" w:uiPriority="30" w:unhideWhenUsed="0" w:qFormat="1"/>
-    <w:lsdException w:name="Medium List 2 Accent 1" w:semiHidden="0" w:uiPriority="66" w:unhideWhenUsed="0"/>
-    <w:lsdException w:name="Medium Grid 1 Accent 1" w:semiHidden="0" w:uiPriority="67" w:unhideWhenUsed="0"/>
-    <w:lsdException w:name="Medium Grid 2 Accent 1" w:semiHidden="0" w:uiPriority="68" w:unhideWhenUsed="0"/>
-    <w:lsdException w:name="Medium Grid 3 Accent 1" w:semiHidden="0" w:uiPriority="69" w:unhideWhenUsed="0"/>
-    <w:lsdException w:name="Dark List Accent 1" w:semiHidden="0" w:uiPriority="70" w:unhideWhenUsed="0"/>
-    <w:lsdException w:name="Colorful Shading Accent 1" w:semiHidden="0" w:uiPriority="71" w:unhideWhenUsed="0"/>
-    <w:lsdException w:name="Colorful List Accent 1" w:semiHidden="0" w:uiPriority="72" w:unhideWhenUsed="0"/>
-    <w:lsdException w:name="Colorful Grid Accent 1" w:semiHidden="0" w:uiPriority="73" w:unhideWhenUsed="0"/>
-    <w:lsdException w:name="Light Shading Accent 2" w:semiHidden="0" w:uiPriority="60" w:unhideWhenUsed="0"/>
-    <w:lsdException w:name="Light List Accent 2" w:semiHidden="0" w:uiPriority="61" w:unhideWhenUsed="0"/>
-    <w:lsdException w:name="Light Grid Accent 2" w:semiHidden="0" w:uiPriority="62" w:unhideWhenUsed="0"/>
-    <w:lsdException w:name="Medium Shading 1 Accent 2" w:semiHidden="0" w:uiPriority="63" w:unhideWhenUsed="0"/>
-    <w:lsdException w:name="Medium Shading 2 Accent 2" w:semiHidden="0" w:uiPriority="64" w:unhideWhenUsed="0"/>
-    <w:lsdException w:name="Medium List 1 Accent 2" w:semiHidden="0" w:uiPriority="65" w:unhideWhenUsed="0"/>
-    <w:lsdException w:name="Medium List 2 Accent 2" w:semiHidden="0" w:uiPriority="66" w:unhideWhenUsed="0"/>
-    <w:lsdException w:name="Medium Grid 1 Accent 2" w:semiHidden="0" w:uiPriority="67" w:unhideWhenUsed="0"/>
-    <w:lsdException w:name="Medium Grid 2 Accent 2" w:semiHidden="0" w:uiPriority="68" w:unhideWhenUsed="0"/>
-    <w:lsdException w:name="Medium Grid 3 Accent 2" w:semiHidden="0" w:uiPriority="69" w:unhideWhenUsed="0"/>
-    <w:lsdException w:name="Dark List Accent 2" w:semiHidden="0" w:uiPriority="70" w:unhideWhenUsed="0"/>
-    <w:lsdException w:name="Colorful Shading Accent 2" w:semiHidden="0" w:uiPriority="71" w:unhideWhenUsed="0"/>
-    <w:lsdException w:name="Colorful List Accent 2" w:semiHidden="0" w:uiPriority="72" w:unhideWhenUsed="0"/>
-    <w:lsdException w:name="Colorful Grid Accent 2" w:semiHidden="0" w:uiPriority="73" w:unhideWhenUsed="0"/>
-    <w:lsdException w:name="Light Shading Accent 3" w:semiHidden="0" w:uiPriority="60" w:unhideWhenUsed="0"/>
-    <w:lsdException w:name="Light List Accent 3" w:semiHidden="0" w:uiPriority="61" w:unhideWhenUsed="0"/>
-    <w:lsdException w:name="Light Grid Accent 3" w:semiHidden="0" w:uiPriority="62" w:unhideWhenUsed="0"/>
-    <w:lsdException w:name="Medium Shading 1 Accent 3" w:semiHidden="0" w:uiPriority="63" w:unhideWhenUsed="0"/>
-    <w:lsdException w:name="Medium Shading 2 Accent 3" w:semiHidden="0" w:uiPriority="64" w:unhideWhenUsed="0"/>
-    <w:lsdException w:name="Medium List 1 Accent 3" w:semiHidden="0" w:uiPriority="65" w:unhideWhenUsed="0"/>
-    <w:lsdException w:name="Medium List 2 Accent 3" w:semiHidden="0" w:uiPriority="66" w:unhideWhenUsed="0"/>
-    <w:lsdException w:name="Medium Grid 1 Accent 3" w:semiHidden="0" w:uiPriority="67" w:unhideWhenUsed="0"/>
-    <w:lsdException w:name="Medium Grid 2 Accent 3" w:semiHidden="0" w:uiPriority="68" w:unhideWhenUsed="0"/>
-    <w:lsdException w:name="Medium Grid 3 Accent 3" w:semiHidden="0" w:uiPriority="69" w:unhideWhenUsed="0"/>
-    <w:lsdException w:name="Dark List Accent 3" w:semiHidden="0" w:uiPriority="70" w:unhideWhenUsed="0"/>
-    <w:lsdException w:name="Colorful Shading Accent 3" w:semiHidden="0" w:uiPriority="71" w:unhideWhenUsed="0"/>
-    <w:lsdException w:name="Colorful List Accent 3" w:semiHidden="0" w:uiPriority="72" w:unhideWhenUsed="0"/>
-    <w:lsdException w:name="Colorful Grid Accent 3" w:semiHidden="0" w:uiPriority="73" w:unhideWhenUsed="0"/>
-    <w:lsdException w:name="Light Shading Accent 4" w:semiHidden="0" w:uiPriority="60" w:unhideWhenUsed="0"/>
-    <w:lsdException w:name="Light List Accent 4" w:semiHidden="0" w:uiPriority="61" w:unhideWhenUsed="0"/>
-    <w:lsdException w:name="Light Grid Accent 4" w:semiHidden="0" w:uiPriority="62" w:unhideWhenUsed="0"/>
-    <w:lsdException w:name="Medium Shading 1 Accent 4" w:semiHidden="0" w:uiPriority="63" w:unhideWhenUsed="0"/>
-    <w:lsdException w:name="Medium Shading 2 Accent 4" w:semiHidden="0" w:uiPriority="64" w:unhideWhenUsed="0"/>
-    <w:lsdException w:name="Medium List 1 Accent 4" w:semiHidden="0" w:uiPriority="65" w:unhideWhenUsed="0"/>
-    <w:lsdException w:name="Medium List 2 Accent 4" w:semiHidden="0" w:uiPriority="66" w:unhideWhenUsed="0"/>
-    <w:lsdException w:name="Medium Grid 1 Accent 4" w:semiHidden="0" w:uiPriority="67" w:unhideWhenUsed="0"/>
-    <w:lsdException w:name="Medium Grid 2 Accent 4" w:semiHidden="0" w:uiPriority="68" w:unhideWhenUsed="0"/>
-    <w:lsdException w:name="Medium Grid 3 Accent 4" w:semiHidden="0" w:uiPriority="69" w:unhideWhenUsed="0"/>
-    <w:lsdException w:name="Dark List Accent 4" w:semiHidden="0" w:uiPriority="70" w:unhideWhenUsed="0"/>
-    <w:lsdException w:name="Colorful Shading Accent 4" w:semiHidden="0" w:uiPriority="71" w:unhideWhenUsed="0"/>
-    <w:lsdException w:name="Colorful List Accent 4" w:semiHidden="0" w:uiPriority="72" w:unhideWhenUsed="0"/>
-    <w:lsdException w:name="Colorful Grid Accent 4" w:semiHidden="0" w:uiPriority="73" w:unhideWhenUsed="0"/>
-    <w:lsdException w:name="Light Shading Accent 5" w:semiHidden="0" w:uiPriority="60" w:unhideWhenUsed="0"/>
-    <w:lsdException w:name="Light List Accent 5" w:semiHidden="0" w:uiPriority="61" w:unhideWhenUsed="0"/>
-    <w:lsdException w:name="Light Grid Accent 5" w:semiHidden="0" w:uiPriority="62" w:unhideWhenUsed="0"/>
-    <w:lsdException w:name="Medium Shading 1 Accent 5" w:semiHidden="0" w:uiPriority="63" w:unhideWhenUsed="0"/>
-    <w:lsdException w:name="Medium Shading 2 Accent 5" w:semiHidden="0" w:uiPriority="64" w:unhideWhenUsed="0"/>
-    <w:lsdException w:name="Medium List 1 Accent 5" w:semiHidden="0" w:uiPriority="65" w:unhideWhenUsed="0"/>
-    <w:lsdException w:name="Medium List 2 Accent 5" w:semiHidden="0" w:uiPriority="66" w:unhideWhenUsed="0"/>
-    <w:lsdException w:name="Medium Grid 1 Accent 5" w:semiHidden="0" w:uiPriority="67" w:unhideWhenUsed="0"/>
-    <w:lsdException w:name="Medium Grid 2 Accent 5" w:semiHidden="0" w:uiPriority="68" w:unhideWhenUsed="0"/>
-    <w:lsdException w:name="Medium Grid 3 Accent 5" w:semiHidden="0" w:uiPriority="69" w:unhideWhenUsed="0"/>
-    <w:lsdException w:name="Dark List Accent 5" w:semiHidden="0" w:uiPriority="70" w:unhideWhenUsed="0"/>
-    <w:lsdException w:name="Colorful Shading Accent 5" w:semiHidden="0" w:uiPriority="71" w:unhideWhenUsed="0"/>
-    <w:lsdException w:name="Colorful List Accent 5" w:semiHidden="0" w:uiPriority="72" w:unhideWhenUsed="0"/>
-    <w:lsdException w:name="Colorful Grid Accent 5" w:semiHidden="0" w:uiPriority="73" w:unhideWhenUsed="0"/>
-    <w:lsdException w:name="Light Shading Accent 6" w:semiHidden="0" w:uiPriority="60" w:unhideWhenUsed="0"/>
-    <w:lsdException w:name="Light List Accent 6" w:semiHidden="0" w:uiPriority="61" w:unhideWhenUsed="0"/>
-    <w:lsdException w:name="Light Grid Accent 6" w:semiHidden="0" w:uiPriority="62" w:unhideWhenUsed="0"/>
-    <w:lsdException w:name="Medium Shading 1 Accent 6" w:semiHidden="0" w:uiPriority="63" w:unhideWhenUsed="0"/>
-    <w:lsdException w:name="Medium Shading 2 Accent 6" w:semiHidden="0" w:uiPriority="64" w:unhideWhenUsed="0"/>
-    <w:lsdException w:name="Medium List 1 Accent 6" w:semiHidden="0" w:uiPriority="65" w:unhideWhenUsed="0"/>
-    <w:lsdException w:name="Medium List 2 Accent 6" w:semiHidden="0" w:uiPriority="66" w:unhideWhenUsed="0"/>
-    <w:lsdException w:name="Medium Grid 1 Accent 6" w:semiHidden="0" w:uiPriority="67" w:unhideWhenUsed="0"/>
-    <w:lsdException w:name="Medium Grid 2 Accent 6" w:semiHidden="0" w:uiPriority="68" w:unhideWhenUsed="0"/>
-    <w:lsdException w:name="Medium Grid 3 Accent 6" w:semiHidden="0" w:uiPriority="69" w:unhideWhenUsed="0"/>
-    <w:lsdException w:name="Dark List Accent 6" w:semiHidden="0" w:uiPriority="70" w:unhideWhenUsed="0"/>
-    <w:lsdException w:name="Colorful Shading Accent 6" w:semiHidden="0" w:uiPriority="71" w:unhideWhenUsed="0"/>
-    <w:lsdException w:name="Colorful List Accent 6" w:semiHidden="0" w:uiPriority="72" w:unhideWhenUsed="0"/>
-    <w:lsdException w:name="Colorful Grid Accent 6" w:semiHidden="0" w:uiPriority="73" w:unhideWhenUsed="0"/>
-    <w:lsdException w:name="Subtle Emphasis" w:semiHidden="0" w:uiPriority="19" w:unhideWhenUsed="0" w:qFormat="1"/>
-    <w:lsdException w:name="Intense Emphasis" w:semiHidden="0" w:uiPriority="21" w:unhideWhenUsed="0" w:qFormat="1"/>
-    <w:lsdException w:name="Subtle Reference" w:semiHidden="0" w:uiPriority="31" w:unhideWhenUsed="0" w:qFormat="1"/>
-    <w:lsdException w:name="Intense Reference" w:semiHidden="0" w:uiPriority="32" w:unhideWhenUsed="0" w:qFormat="1"/>
-    <w:lsdException w:name="Book Title" w:semiHidden="0" w:uiPriority="33" w:unhideWhenUsed="0" w:qFormat="1"/>
-    <w:lsdException w:name="Bibliography" w:uiPriority="37"/>
-    <w:lsdException w:name="TOC Heading" w:uiPriority="39" w:qFormat="1"/>
+  <w:latentStyles w:defLockedState="0" w:defUIPriority="99" w:defSemiHidden="0" w:defUnhideWhenUsed="0" w:defQFormat="0" w:count="371">
+    <w:lsdException w:name="Normal" w:uiPriority="0" w:qFormat="1"/>
+    <w:lsdException w:name="heading 1" w:uiPriority="9" w:qFormat="1"/>
+    <w:lsdException w:name="heading 2" w:semiHidden="1" w:uiPriority="9" w:unhideWhenUsed="1" w:qFormat="1"/>
+    <w:lsdException w:name="heading 3" w:semiHidden="1" w:uiPriority="9" w:unhideWhenUsed="1" w:qFormat="1"/>
+    <w:lsdException w:name="heading 4" w:semiHidden="1" w:uiPriority="9" w:unhideWhenUsed="1" w:qFormat="1"/>
+    <w:lsdException w:name="heading 5" w:semiHidden="1" w:uiPriority="9" w:unhideWhenUsed="1" w:qFormat="1"/>
+    <w:lsdException w:name="heading 6" w:semiHidden="1" w:uiPriority="9" w:unhideWhenUsed="1" w:qFormat="1"/>
+    <w:lsdException w:name="heading 7" w:semiHidden="1" w:uiPriority="9" w:unhideWhenUsed="1" w:qFormat="1"/>
+    <w:lsdException w:name="heading 8" w:semiHidden="1" w:uiPriority="9" w:unhideWhenUsed="1" w:qFormat="1"/>
+    <w:lsdException w:name="heading 9" w:semiHidden="1" w:uiPriority="9" w:unhideWhenUsed="1" w:qFormat="1"/>
+    <w:lsdException w:name="index 1" w:semiHidden="1" w:unhideWhenUsed="1"/>
+    <w:lsdException w:name="index 2" w:semiHidden="1" w:unhideWhenUsed="1"/>
+    <w:lsdException w:name="index 3" w:semiHidden="1" w:unhideWhenUsed="1"/>
+    <w:lsdException w:name="index 4" w:semiHidden="1" w:unhideWhenUsed="1"/>
+    <w:lsdException w:name="index 5" w:semiHidden="1" w:unhideWhenUsed="1"/>
+    <w:lsdException w:name="index 6" w:semiHidden="1" w:unhideWhenUsed="1"/>
+    <w:lsdException w:name="index 7" w:semiHidden="1" w:unhideWhenUsed="1"/>
+    <w:lsdException w:name="index 8" w:semiHidden="1" w:unhideWhenUsed="1"/>
+    <w:lsdException w:name="index 9" w:semiHidden="1" w:unhideWhenUsed="1"/>
+    <w:lsdException w:name="toc 1" w:semiHidden="1" w:uiPriority="39" w:unhideWhenUsed="1"/>
+    <w:lsdException w:name="toc 2" w:semiHidden="1" w:uiPriority="39" w:unhideWhenUsed="1"/>
+    <w:lsdException w:name="toc 3" w:semiHidden="1" w:uiPriority="39" w:unhideWhenUsed="1"/>
+    <w:lsdException w:name="toc 4" w:semiHidden="1" w:uiPriority="39" w:unhideWhenUsed="1"/>
+    <w:lsdException w:name="toc 5" w:semiHidden="1" w:uiPriority="39" w:unhideWhenUsed="1"/>
+    <w:lsdException w:name="toc 6" w:semiHidden="1" w:uiPriority="39" w:unhideWhenUsed="1"/>
+    <w:lsdException w:name="toc 7" w:semiHidden="1" w:uiPriority="39" w:unhideWhenUsed="1"/>
+    <w:lsdException w:name="toc 8" w:semiHidden="1" w:uiPriority="39" w:unhideWhenUsed="1"/>
+    <w:lsdException w:name="toc 9" w:semiHidden="1" w:uiPriority="39" w:unhideWhenUsed="1"/>
+    <w:lsdException w:name="Normal Indent" w:semiHidden="1" w:unhideWhenUsed="1"/>
+    <w:lsdException w:name="footnote text" w:semiHidden="1" w:unhideWhenUsed="1"/>
+    <w:lsdException w:name="annotation text" w:semiHidden="1" w:unhideWhenUsed="1"/>
+    <w:lsdException w:name="header" w:semiHidden="1" w:unhideWhenUsed="1"/>
+    <w:lsdException w:name="footer" w:semiHidden="1" w:unhideWhenUsed="1"/>
+    <w:lsdException w:name="index heading" w:semiHidden="1" w:unhideWhenUsed="1"/>
+    <w:lsdException w:name="caption" w:semiHidden="1" w:uiPriority="35" w:unhideWhenUsed="1" w:qFormat="1"/>
+    <w:lsdException w:name="table of figures" w:semiHidden="1" w:unhideWhenUsed="1"/>
+    <w:lsdException w:name="envelope address" w:semiHidden="1" w:unhideWhenUsed="1"/>
+    <w:lsdException w:name="envelope return" w:semiHidden="1" w:unhideWhenUsed="1"/>
+    <w:lsdException w:name="footnote reference" w:semiHidden="1" w:unhideWhenUsed="1"/>
+    <w:lsdException w:name="annotation reference" w:semiHidden="1" w:unhideWhenUsed="1"/>
+    <w:lsdException w:name="line number" w:semiHidden="1" w:unhideWhenUsed="1"/>
+    <w:lsdException w:name="page number" w:semiHidden="1" w:unhideWhenUsed="1"/>
+    <w:lsdException w:name="endnote reference" w:semiHidden="1" w:unhideWhenUsed="1"/>
+    <w:lsdException w:name="endnote text" w:semiHidden="1" w:unhideWhenUsed="1"/>
+    <w:lsdException w:name="table of authorities" w:semiHidden="1" w:unhideWhenUsed="1"/>
+    <w:lsdException w:name="macro" w:semiHidden="1" w:unhideWhenUsed="1"/>
+    <w:lsdException w:name="toa heading" w:semiHidden="1" w:unhideWhenUsed="1"/>
+    <w:lsdException w:name="List" w:semiHidden="1" w:unhideWhenUsed="1"/>
+    <w:lsdException w:name="List Bullet" w:semiHidden="1" w:unhideWhenUsed="1"/>
+    <w:lsdException w:name="List Number" w:semiHidden="1" w:unhideWhenUsed="1"/>
+    <w:lsdException w:name="List 2" w:semiHidden="1" w:unhideWhenUsed="1"/>
+    <w:lsdException w:name="List 3" w:semiHidden="1" w:unhideWhenUsed="1"/>
+    <w:lsdException w:name="List 4" w:semiHidden="1" w:unhideWhenUsed="1"/>
+    <w:lsdException w:name="List 5" w:semiHidden="1" w:unhideWhenUsed="1"/>
+    <w:lsdException w:name="List Bullet 2" w:semiHidden="1" w:unhideWhenUsed="1"/>
+    <w:lsdException w:name="List Bullet 3" w:semiHidden="1" w:unhideWhenUsed="1"/>
+    <w:lsdException w:name="List Bullet 4" w:semiHidden="1" w:unhideWhenUsed="1"/>
+    <w:lsdException w:name="List Bullet 5" w:semiHidden="1" w:unhideWhenUsed="1"/>
+    <w:lsdException w:name="List Number 2" w:semiHidden="1" w:unhideWhenUsed="1"/>
+    <w:lsdException w:name="List Number 3" w:semiHidden="1" w:unhideWhenUsed="1"/>
+    <w:lsdException w:name="List Number 4" w:semiHidden="1" w:unhideWhenUsed="1"/>
+    <w:lsdException w:name="List Number 5" w:semiHidden="1" w:unhideWhenUsed="1"/>
+    <w:lsdException w:name="Title" w:uiPriority="10" w:qFormat="1"/>
+    <w:lsdException w:name="Closing" w:semiHidden="1" w:unhideWhenUsed="1"/>
+    <w:lsdException w:name="Signature" w:semiHidden="1" w:unhideWhenUsed="1"/>
+    <w:lsdException w:name="Default Paragraph Font" w:semiHidden="1" w:uiPriority="1" w:unhideWhenUsed="1"/>
+    <w:lsdException w:name="Body Text" w:semiHidden="1" w:unhideWhenUsed="1"/>
+    <w:lsdException w:name="Body Text Indent" w:semiHidden="1" w:unhideWhenUsed="1"/>
+    <w:lsdException w:name="List Continue" w:semiHidden="1" w:unhideWhenUsed="1"/>
+    <w:lsdException w:name="List Continue 2" w:semiHidden="1" w:unhideWhenUsed="1"/>
+    <w:lsdException w:name="List Continue 3" w:semiHidden="1" w:unhideWhenUsed="1"/>
+    <w:lsdException w:name="List Continue 4" w:semiHidden="1" w:unhideWhenUsed="1"/>
+    <w:lsdException w:name="List Continue 5" w:semiHidden="1" w:unhideWhenUsed="1"/>
+    <w:lsdException w:name="Message Header" w:semiHidden="1" w:unhideWhenUsed="1"/>
+    <w:lsdException w:name="Subtitle" w:uiPriority="11" w:qFormat="1"/>
+    <w:lsdException w:name="Salutation" w:semiHidden="1" w:unhideWhenUsed="1"/>
+    <w:lsdException w:name="Date" w:semiHidden="1" w:unhideWhenUsed="1"/>
+    <w:lsdException w:name="Body Text First Indent" w:semiHidden="1" w:unhideWhenUsed="1"/>
+    <w:lsdException w:name="Body Text First Indent 2" w:semiHidden="1" w:unhideWhenUsed="1"/>
+    <w:lsdException w:name="Note Heading" w:semiHidden="1" w:unhideWhenUsed="1"/>
+    <w:lsdException w:name="Body Text 2" w:semiHidden="1" w:unhideWhenUsed="1"/>
+    <w:lsdException w:name="Body Text 3" w:semiHidden="1" w:unhideWhenUsed="1"/>
+    <w:lsdException w:name="Body Text Indent 2" w:semiHidden="1" w:unhideWhenUsed="1"/>
+    <w:lsdException w:name="Body Text Indent 3" w:semiHidden="1" w:unhideWhenUsed="1"/>
+    <w:lsdException w:name="Block Text" w:semiHidden="1" w:unhideWhenUsed="1"/>
+    <w:lsdException w:name="Hyperlink" w:semiHidden="1" w:unhideWhenUsed="1"/>
+    <w:lsdException w:name="FollowedHyperlink" w:semiHidden="1" w:unhideWhenUsed="1"/>
+    <w:lsdException w:name="Strong" w:uiPriority="22" w:qFormat="1"/>
+    <w:lsdException w:name="Emphasis" w:uiPriority="20" w:qFormat="1"/>
+    <w:lsdException w:name="Document Map" w:semiHidden="1" w:unhideWhenUsed="1"/>
+    <w:lsdException w:name="Plain Text" w:semiHidden="1" w:unhideWhenUsed="1"/>
+    <w:lsdException w:name="E-mail Signature" w:semiHidden="1" w:unhideWhenUsed="1"/>
+    <w:lsdException w:name="HTML Top of Form" w:semiHidden="1" w:unhideWhenUsed="1"/>
+    <w:lsdException w:name="HTML Bottom of Form" w:semiHidden="1" w:unhideWhenUsed="1"/>
+    <w:lsdException w:name="Normal (Web)" w:semiHidden="1" w:unhideWhenUsed="1"/>
+    <w:lsdException w:name="HTML Acronym" w:semiHidden="1" w:unhideWhenUsed="1"/>
+    <w:lsdException w:name="HTML Address" w:semiHidden="1" w:unhideWhenUsed="1"/>
+    <w:lsdException w:name="HTML Cite" w:semiHidden="1" w:unhideWhenUsed="1"/>
+    <w:lsdException w:name="HTML Code" w:semiHidden="1" w:unhideWhenUsed="1"/>
+    <w:lsdException w:name="HTML Definition" w:semiHidden="1" w:unhideWhenUsed="1"/>
+    <w:lsdException w:name="HTML Keyboard" w:semiHidden="1" w:unhideWhenUsed="1"/>
+    <w:lsdException w:name="HTML Preformatted" w:semiHidden="1" w:unhideWhenUsed="1"/>
+    <w:lsdException w:name="HTML Sample" w:semiHidden="1" w:unhideWhenUsed="1"/>
+    <w:lsdException w:name="HTML Typewriter" w:semiHidden="1" w:unhideWhenUsed="1"/>
+    <w:lsdException w:name="HTML Variable" w:semiHidden="1" w:unhideWhenUsed="1"/>
+    <w:lsdException w:name="Normal Table" w:semiHidden="1" w:unhideWhenUsed="1"/>
+    <w:lsdException w:name="annotation subject" w:semiHidden="1" w:unhideWhenUsed="1"/>
+    <w:lsdException w:name="No List" w:semiHidden="1" w:unhideWhenUsed="1"/>
+    <w:lsdException w:name="Outline List 1" w:semiHidden="1" w:unhideWhenUsed="1"/>
+    <w:lsdException w:name="Outline List 2" w:semiHidden="1" w:unhideWhenUsed="1"/>
+    <w:lsdException w:name="Outline List 3" w:semiHidden="1" w:unhideWhenUsed="1"/>
+    <w:lsdException w:name="Table Simple 1" w:semiHidden="1" w:unhideWhenUsed="1"/>
+    <w:lsdException w:name="Table Simple 2" w:semiHidden="1" w:unhideWhenUsed="1"/>
+    <w:lsdException w:name="Table Simple 3" w:semiHidden="1" w:unhideWhenUsed="1"/>
+    <w:lsdException w:name="Table Classic 1" w:semiHidden="1" w:unhideWhenUsed="1"/>
+    <w:lsdException w:name="Table Classic 2" w:semiHidden="1" w:unhideWhenUsed="1"/>
+    <w:lsdException w:name="Table Classic 3" w:semiHidden="1" w:unhideWhenUsed="1"/>
+    <w:lsdException w:name="Table Classic 4" w:semiHidden="1" w:unhideWhenUsed="1"/>
+    <w:lsdException w:name="Table Colorful 1" w:semiHidden="1" w:unhideWhenUsed="1"/>
+    <w:lsdException w:name="Table Colorful 2" w:semiHidden="1" w:unhideWhenUsed="1"/>
+    <w:lsdException w:name="Table Colorful 3" w:semiHidden="1" w:unhideWhenUsed="1"/>
+    <w:lsdException w:name="Table Columns 1" w:semiHidden="1" w:unhideWhenUsed="1"/>
+    <w:lsdException w:name="Table Columns 2" w:semiHidden="1" w:unhideWhenUsed="1"/>
+    <w:lsdException w:name="Table Columns 3" w:semiHidden="1" w:unhideWhenUsed="1"/>
+    <w:lsdException w:name="Table Columns 4" w:semiHidden="1" w:unhideWhenUsed="1"/>
+    <w:lsdException w:name="Table Columns 5" w:semiHidden="1" w:unhideWhenUsed="1"/>
+    <w:lsdException w:name="Table Grid 1" w:semiHidden="1" w:unhideWhenUsed="1"/>
+    <w:lsdException w:name="Table Grid 2" w:semiHidden="1" w:unhideWhenUsed="1"/>
+    <w:lsdException w:name="Table Grid 3" w:semiHidden="1" w:unhideWhenUsed="1"/>
+    <w:lsdException w:name="Table Grid 4" w:semiHidden="1" w:unhideWhenUsed="1"/>
+    <w:lsdException w:name="Table Grid 5" w:semiHidden="1" w:unhideWhenUsed="1"/>
+    <w:lsdException w:name="Table Grid 6" w:semiHidden="1" w:unhideWhenUsed="1"/>
+    <w:lsdException w:name="Table Grid 7" w:semiHidden="1" w:unhideWhenUsed="1"/>
+    <w:lsdException w:name="Table Grid 8" w:semiHidden="1" w:unhideWhenUsed="1"/>
+    <w:lsdException w:name="Table List 1" w:semiHidden="1" w:unhideWhenUsed="1"/>
+    <w:lsdException w:name="Table List 2" w:semiHidden="1" w:unhideWhenUsed="1"/>
+    <w:lsdException w:name="Table List 3" w:semiHidden="1" w:unhideWhenUsed="1"/>
+    <w:lsdException w:name="Table List 4" w:semiHidden="1" w:unhideWhenUsed="1"/>
+    <w:lsdException w:name="Table List 5" w:semiHidden="1" w:unhideWhenUsed="1"/>
+    <w:lsdException w:name="Table List 6" w:semiHidden="1" w:unhideWhenUsed="1"/>
+    <w:lsdException w:name="Table List 7" w:semiHidden="1" w:unhideWhenUsed="1"/>
+    <w:lsdException w:name="Table List 8" w:semiHidden="1" w:unhideWhenUsed="1"/>
+    <w:lsdException w:name="Table 3D effects 1" w:semiHidden="1" w:unhideWhenUsed="1"/>
+    <w:lsdException w:name="Table 3D effects 2" w:semiHidden="1" w:unhideWhenUsed="1"/>
+    <w:lsdException w:name="Table 3D effects 3" w:semiHidden="1" w:unhideWhenUsed="1"/>
+    <w:lsdException w:name="Table Contemporary" w:semiHidden="1" w:unhideWhenUsed="1"/>
+    <w:lsdException w:name="Table Elegant" w:semiHidden="1" w:unhideWhenUsed="1"/>
+    <w:lsdException w:name="Table Professional" w:semiHidden="1" w:unhideWhenUsed="1"/>
+    <w:lsdException w:name="Table Subtle 1" w:semiHidden="1" w:unhideWhenUsed="1"/>
+    <w:lsdException w:name="Table Subtle 2" w:semiHidden="1" w:unhideWhenUsed="1"/>
+    <w:lsdException w:name="Table Web 1" w:semiHidden="1" w:unhideWhenUsed="1"/>
+    <w:lsdException w:name="Table Web 2" w:semiHidden="1" w:unhideWhenUsed="1"/>
+    <w:lsdException w:name="Table Web 3" w:semiHidden="1" w:unhideWhenUsed="1"/>
+    <w:lsdException w:name="Balloon Text" w:semiHidden="1" w:unhideWhenUsed="1"/>
+    <w:lsdException w:name="Table Grid" w:uiPriority="59"/>
+    <w:lsdException w:name="Table Theme" w:semiHidden="1" w:unhideWhenUsed="1"/>
+    <w:lsdException w:name="Placeholder Text" w:semiHidden="1"/>
+    <w:lsdException w:name="No Spacing" w:uiPriority="1" w:qFormat="1"/>
+    <w:lsdException w:name="Light Shading" w:uiPriority="60"/>
+    <w:lsdException w:name="Light List" w:uiPriority="61"/>
+    <w:lsdException w:name="Light Grid" w:uiPriority="62"/>
+    <w:lsdException w:name="Medium Shading 1" w:uiPriority="63"/>
+    <w:lsdException w:name="Medium Shading 2" w:uiPriority="64"/>
+    <w:lsdException w:name="Medium List 1" w:uiPriority="65"/>
+    <w:lsdException w:name="Medium List 2" w:uiPriority="66"/>
+    <w:lsdException w:name="Medium Grid 1" w:uiPriority="67"/>
+    <w:lsdException w:name="Medium Grid 2" w:uiPriority="68"/>
+    <w:lsdException w:name="Medium Grid 3" w:uiPriority="69"/>
+    <w:lsdException w:name="Dark List" w:uiPriority="70"/>
+    <w:lsdException w:name="Colorful Shading" w:uiPriority="71"/>
+    <w:lsdException w:name="Colorful List" w:uiPriority="72"/>
+    <w:lsdException w:name="Colorful Grid" w:uiPriority="73"/>
+    <w:lsdException w:name="Light Shading Accent 1" w:uiPriority="60"/>
+    <w:lsdException w:name="Light List Accent 1" w:uiPriority="61"/>
+    <w:lsdException w:name="Light Grid Accent 1" w:uiPriority="62"/>
+    <w:lsdException w:name="Medium Shading 1 Accent 1" w:uiPriority="63"/>
+    <w:lsdException w:name="Medium Shading 2 Accent 1" w:uiPriority="64"/>
+    <w:lsdException w:name="Medium List 1 Accent 1" w:uiPriority="65"/>
+    <w:lsdException w:name="Revision" w:semiHidden="1"/>
+    <w:lsdException w:name="List Paragraph" w:uiPriority="34" w:qFormat="1"/>
+    <w:lsdException w:name="Quote" w:uiPriority="29" w:qFormat="1"/>
+    <w:lsdException w:name="Intense Quote" w:uiPriority="30" w:qFormat="1"/>
+    <w:lsdException w:name="Medium List 2 Accent 1" w:uiPriority="66"/>
+    <w:lsdException w:name="Medium Grid 1 Accent 1" w:uiPriority="67"/>
+    <w:lsdException w:name="Medium Grid 2 Accent 1" w:uiPriority="68"/>
+    <w:lsdException w:name="Medium Grid 3 Accent 1" w:uiPriority="69"/>
+    <w:lsdException w:name="Dark List Accent 1" w:uiPriority="70"/>
+    <w:lsdException w:name="Colorful Shading Accent 1" w:uiPriority="71"/>
+    <w:lsdException w:name="Colorful List Accent 1" w:uiPriority="72"/>
+    <w:lsdException w:name="Colorful Grid Accent 1" w:uiPriority="73"/>
+    <w:lsdException w:name="Light Shading Accent 2" w:uiPriority="60"/>
+    <w:lsdException w:name="Light List Accent 2" w:uiPriority="61"/>
+    <w:lsdException w:name="Light Grid Accent 2" w:uiPriority="62"/>
+    <w:lsdException w:name="Medium Shading 1 Accent 2" w:uiPriority="63"/>
+    <w:lsdException w:name="Medium Shading 2 Accent 2" w:uiPriority="64"/>
+    <w:lsdException w:name="Medium List 1 Accent 2" w:uiPriority="65"/>
+    <w:lsdException w:name="Medium List 2 Accent 2" w:uiPriority="66"/>
+    <w:lsdException w:name="Medium Grid 1 Accent 2" w:uiPriority="67"/>
+    <w:lsdException w:name="Medium Grid 2 Accent 2" w:uiPriority="68"/>
+    <w:lsdException w:name="Medium Grid 3 Accent 2" w:uiPriority="69"/>
+    <w:lsdException w:name="Dark List Accent 2" w:uiPriority="70"/>
+    <w:lsdException w:name="Colorful Shading Accent 2" w:uiPriority="71"/>
+    <w:lsdException w:name="Colorful List Accent 2" w:uiPriority="72"/>
+    <w:lsdException w:name="Colorful Grid Accent 2" w:uiPriority="73"/>
+    <w:lsdException w:name="Light Shading Accent 3" w:uiPriority="60"/>
+    <w:lsdException w:name="Light List Accent 3" w:uiPriority="61"/>
+    <w:lsdException w:name="Light Grid Accent 3" w:uiPriority="62"/>
+    <w:lsdException w:name="Medium Shading 1 Accent 3" w:uiPriority="63"/>
+    <w:lsdException w:name="Medium Shading 2 Accent 3" w:uiPriority="64"/>
+    <w:lsdException w:name="Medium List 1 Accent 3" w:uiPriority="65"/>
+    <w:lsdException w:name="Medium List 2 Accent 3" w:uiPriority="66"/>
+    <w:lsdException w:name="Medium Grid 1 Accent 3" w:uiPriority="67"/>
+    <w:lsdException w:name="Medium Grid 2 Accent 3" w:uiPriority="68"/>
+    <w:lsdException w:name="Medium Grid 3 Accent 3" w:uiPriority="69"/>
+    <w:lsdException w:name="Dark List Accent 3" w:uiPriority="70"/>
+    <w:lsdException w:name="Colorful Shading Accent 3" w:uiPriority="71"/>
+    <w:lsdException w:name="Colorful List Accent 3" w:uiPriority="72"/>
+    <w:lsdException w:name="Colorful Grid Accent 3" w:uiPriority="73"/>
+    <w:lsdException w:name="Light Shading Accent 4" w:uiPriority="60"/>
+    <w:lsdException w:name="Light List Accent 4" w:uiPriority="61"/>
+    <w:lsdException w:name="Light Grid Accent 4" w:uiPriority="62"/>
+    <w:lsdException w:name="Medium Shading 1 Accent 4" w:uiPriority="63"/>
+    <w:lsdException w:name="Medium Shading 2 Accent 4" w:uiPriority="64"/>
+    <w:lsdException w:name="Medium List 1 Accent 4" w:uiPriority="65"/>
+    <w:lsdException w:name="Medium List 2 Accent 4" w:uiPriority="66"/>
+    <w:lsdException w:name="Medium Grid 1 Accent 4" w:uiPriority="67"/>
+    <w:lsdException w:name="Medium Grid 2 Accent 4" w:uiPriority="68"/>
+    <w:lsdException w:name="Medium Grid 3 Accent 4" w:uiPriority="69"/>
+    <w:lsdException w:name="Dark List Accent 4" w:uiPriority="70"/>
+    <w:lsdException w:name="Colorful Shading Accent 4" w:uiPriority="71"/>
+    <w:lsdException w:name="Colorful List Accent 4" w:uiPriority="72"/>
+    <w:lsdException w:name="Colorful Grid Accent 4" w:uiPriority="73"/>
+    <w:lsdException w:name="Light Shading Accent 5" w:uiPriority="60"/>
+    <w:lsdException w:name="Light List Accent 5" w:uiPriority="61"/>
+    <w:lsdException w:name="Light Grid Accent 5" w:uiPriority="62"/>
+    <w:lsdException w:name="Medium Shading 1 Accent 5" w:uiPriority="63"/>
+    <w:lsdException w:name="Medium Shading 2 Accent 5" w:uiPriority="64"/>
+    <w:lsdException w:name="Medium List 1 Accent 5" w:uiPriority="65"/>
+    <w:lsdException w:name="Medium List 2 Accent 5" w:uiPriority="66"/>
+    <w:lsdException w:name="Medium Grid 1 Accent 5" w:uiPriority="67"/>
+    <w:lsdException w:name="Medium Grid 2 Accent 5" w:uiPriority="68"/>
+    <w:lsdException w:name="Medium Grid 3 Accent 5" w:uiPriority="69"/>
+    <w:lsdException w:name="Dark List Accent 5" w:uiPriority="70"/>
+    <w:lsdException w:name="Colorful Shading Accent 5" w:uiPriority="71"/>
+    <w:lsdException w:name="Colorful List Accent 5" w:uiPriority="72"/>
+    <w:lsdException w:name="Colorful Grid Accent 5" w:uiPriority="73"/>
+    <w:lsdException w:name="Light Shading Accent 6" w:uiPriority="60"/>
+    <w:lsdException w:name="Light List Accent 6" w:uiPriority="61"/>
+    <w:lsdException w:name="Light Grid Accent 6" w:uiPriority="62"/>
+    <w:lsdException w:name="Medium Shading 1 Accent 6" w:uiPriority="63"/>
+    <w:lsdException w:name="Medium Shading 2 Accent 6" w:uiPriority="64"/>
+    <w:lsdException w:name="Medium List 1 Accent 6" w:uiPriority="65"/>
+    <w:lsdException w:name="Medium List 2 Accent 6" w:uiPriority="66"/>
+    <w:lsdException w:name="Medium Grid 1 Accent 6" w:uiPriority="67"/>
+    <w:lsdException w:name="Medium Grid 2 Accent 6" w:uiPriority="68"/>
+    <w:lsdException w:name="Medium Grid 3 Accent 6" w:uiPriority="69"/>
+    <w:lsdException w:name="Dark List Accent 6" w:uiPriority="70"/>
+    <w:lsdException w:name="Colorful Shading Accent 6" w:uiPriority="71"/>
+    <w:lsdException w:name="Colorful List Accent 6" w:uiPriority="72"/>
+    <w:lsdException w:name="Colorful Grid Accent 6" w:uiPriority="73"/>
+    <w:lsdException w:name="Subtle Emphasis" w:uiPriority="19" w:qFormat="1"/>
+    <w:lsdException w:name="Intense Emphasis" w:uiPriority="21" w:qFormat="1"/>
+    <w:lsdException w:name="Subtle Reference" w:uiPriority="31" w:qFormat="1"/>
+    <w:lsdException w:name="Intense Reference" w:uiPriority="32" w:qFormat="1"/>
+    <w:lsdException w:name="Book Title" w:uiPriority="33" w:qFormat="1"/>
+    <w:lsdException w:name="Bibliography" w:semiHidden="1" w:uiPriority="37" w:unhideWhenUsed="1"/>
+    <w:lsdException w:name="TOC Heading" w:semiHidden="1" w:uiPriority="39" w:unhideWhenUsed="1" w:qFormat="1"/>
+    <w:lsdException w:name="Plain Table 1" w:uiPriority="41"/>
+    <w:lsdException w:name="Plain Table 2" w:uiPriority="42"/>
+    <w:lsdException w:name="Plain Table 3" w:uiPriority="43"/>
+    <w:lsdException w:name="Plain Table 4" w:uiPriority="44"/>
+    <w:lsdException w:name="Plain Table 5" w:uiPriority="45"/>
+    <w:lsdException w:name="Grid Table Light" w:uiPriority="40"/>
+    <w:lsdException w:name="Grid Table 1 Light" w:uiPriority="46"/>
+    <w:lsdException w:name="Grid Table 2" w:uiPriority="47"/>
+    <w:lsdException w:name="Grid Table 3" w:uiPriority="48"/>
+    <w:lsdException w:name="Grid Table 4" w:uiPriority="49"/>
+    <w:lsdException w:name="Grid Table 5 Dark" w:uiPriority="50"/>
+    <w:lsdException w:name="Grid Table 6 Colorful" w:uiPriority="51"/>
+    <w:lsdException w:name="Grid Table 7 Colorful" w:uiPriority="52"/>
+    <w:lsdException w:name="Grid Table 1 Light Accent 1" w:uiPriority="46"/>
+    <w:lsdException w:name="Grid Table 2 Accent 1" w:uiPriority="47"/>
+    <w:lsdException w:name="Grid Table 3 Accent 1" w:uiPriority="48"/>
+    <w:lsdException w:name="Grid Table 4 Accent 1" w:uiPriority="49"/>
+    <w:lsdException w:name="Grid Table 5 Dark Accent 1" w:uiPriority="50"/>
+    <w:lsdException w:name="Grid Table 6 Colorful Accent 1" w:uiPriority="51"/>
+    <w:lsdException w:name="Grid Table 7 Colorful Accent 1" w:uiPriority="52"/>
+    <w:lsdException w:name="Grid Table 1 Light Accent 2" w:uiPriority="46"/>
+    <w:lsdException w:name="Grid Table 2 Accent 2" w:uiPriority="47"/>
+    <w:lsdException w:name="Grid Table 3 Accent 2" w:uiPriority="48"/>
+    <w:lsdException w:name="Grid Table 4 Accent 2" w:uiPriority="49"/>
+    <w:lsdException w:name="Grid Table 5 Dark Accent 2" w:uiPriority="50"/>
+    <w:lsdException w:name="Grid Table 6 Colorful Accent 2" w:uiPriority="51"/>
+    <w:lsdException w:name="Grid Table 7 Colorful Accent 2" w:uiPriority="52"/>
+    <w:lsdException w:name="Grid Table 1 Light Accent 3" w:uiPriority="46"/>
+    <w:lsdException w:name="Grid Table 2 Accent 3" w:uiPriority="47"/>
+    <w:lsdException w:name="Grid Table 3 Accent 3" w:uiPriority="48"/>
+    <w:lsdException w:name="Grid Table 4 Accent 3" w:uiPriority="49"/>
+    <w:lsdException w:name="Grid Table 5 Dark Accent 3" w:uiPriority="50"/>
+    <w:lsdException w:name="Grid Table 6 Colorful Accent 3" w:uiPriority="51"/>
+    <w:lsdException w:name="Grid Table 7 Colorful Accent 3" w:uiPriority="52"/>
+    <w:lsdException w:name="Grid Table 1 Light Accent 4" w:uiPriority="46"/>
+    <w:lsdException w:name="Grid Table 2 Accent 4" w:uiPriority="47"/>
+    <w:lsdException w:name="Grid Table 3 Accent 4" w:uiPriority="48"/>
+    <w:lsdException w:name="Grid Table 4 Accent 4" w:uiPriority="49"/>
+    <w:lsdException w:name="Grid Table 5 Dark Accent 4" w:uiPriority="50"/>
+    <w:lsdException w:name="Grid Table 6 Colorful Accent 4" w:uiPriority="51"/>
+    <w:lsdException w:name="Grid Table 7 Colorful Accent 4" w:uiPriority="52"/>
+    <w:lsdException w:name="Grid Table 1 Light Accent 5" w:uiPriority="46"/>
+    <w:lsdException w:name="Grid Table 2 Accent 5" w:uiPriority="47"/>
+    <w:lsdException w:name="Grid Table 3 Accent 5" w:uiPriority="48"/>
+    <w:lsdException w:name="Grid Table 4 Accent 5" w:uiPriority="49"/>
+    <w:lsdException w:name="Grid Table 5 Dark Accent 5" w:uiPriority="50"/>
+    <w:lsdException w:name="Grid Table 6 Colorful Accent 5" w:uiPriority="51"/>
+    <w:lsdException w:name="Grid Table 7 Colorful Accent 5" w:uiPriority="52"/>
+    <w:lsdException w:name="Grid Table 1 Light Accent 6" w:uiPriority="46"/>
+    <w:lsdException w:name="Grid Table 2 Accent 6" w:uiPriority="47"/>
+    <w:lsdException w:name="Grid Table 3 Accent 6" w:uiPriority="48"/>
+    <w:lsdException w:name="Grid Table 4 Accent 6" w:uiPriority="49"/>
+    <w:lsdException w:name="Grid Table 5 Dark Accent 6" w:uiPriority="50"/>
+    <w:lsdException w:name="Grid Table 6 Colorful Accent 6" w:uiPriority="51"/>
+    <w:lsdException w:name="Grid Table 7 Colorful Accent 6" w:uiPriority="52"/>
+    <w:lsdException w:name="List Table 1 Light" w:uiPriority="46"/>
+    <w:lsdException w:name="List Table 2" w:uiPriority="47"/>
+    <w:lsdException w:name="List Table 3" w:uiPriority="48"/>
+    <w:lsdException w:name="List Table 4" w:uiPriority="49"/>
+    <w:lsdException w:name="List Table 5 Dark" w:uiPriority="50"/>
+    <w:lsdException w:name="List Table 6 Colorful" w:uiPriority="51"/>
+    <w:lsdException w:name="List Table 7 Colorful" w:uiPriority="52"/>
+    <w:lsdException w:name="List Table 1 Light Accent 1" w:uiPriority="46"/>
+    <w:lsdException w:name="List Table 2 Accent 1" w:uiPriority="47"/>
+    <w:lsdException w:name="List Table 3 Accent 1" w:uiPriority="48"/>
+    <w:lsdException w:name="List Table 4 Accent 1" w:uiPriority="49"/>
+    <w:lsdException w:name="List Table 5 Dark Accent 1" w:uiPriority="50"/>
+    <w:lsdException w:name="List Table 6 Colorful Accent 1" w:uiPriority="51"/>
+    <w:lsdException w:name="List Table 7 Colorful Accent 1" w:uiPriority="52"/>
+    <w:lsdException w:name="List Table 1 Light Accent 2" w:uiPriority="46"/>
+    <w:lsdException w:name="List Table 2 Accent 2" w:uiPriority="47"/>
+    <w:lsdException w:name="List Table 3 Accent 2" w:uiPriority="48"/>
+    <w:lsdException w:name="List Table 4 Accent 2" w:uiPriority="49"/>
+    <w:lsdException w:name="List Table 5 Dark Accent 2" w:uiPriority="50"/>
+    <w:lsdException w:name="List Table 6 Colorful Accent 2" w:uiPriority="51"/>
+    <w:lsdException w:name="List Table 7 Colorful Accent 2" w:uiPriority="52"/>
+    <w:lsdException w:name="List Table 1 Light Accent 3" w:uiPriority="46"/>
+    <w:lsdException w:name="List Table 2 Accent 3" w:uiPriority="47"/>
+    <w:lsdException w:name="List Table 3 Accent 3" w:uiPriority="48"/>
+    <w:lsdException w:name="List Table 4 Accent 3" w:uiPriority="49"/>
+    <w:lsdException w:name="List Table 5 Dark Accent 3" w:uiPriority="50"/>
+    <w:lsdException w:name="List Table 6 Colorful Accent 3" w:uiPriority="51"/>
+    <w:lsdException w:name="List Table 7 Colorful Accent 3" w:uiPriority="52"/>
+    <w:lsdException w:name="List Table 1 Light Accent 4" w:uiPriority="46"/>
+    <w:lsdException w:name="List Table 2 Accent 4" w:uiPriority="47"/>
+    <w:lsdException w:name="List Table 3 Accent 4" w:uiPriority="48"/>
+    <w:lsdException w:name="List Table 4 Accent 4" w:uiPriority="49"/>
+    <w:lsdException w:name="List Table 5 Dark Accent 4" w:uiPriority="50"/>
+    <w:lsdException w:name="List Table 6 Colorful Accent 4" w:uiPriority="51"/>
+    <w:lsdException w:name="List Table 7 Colorful Accent 4" w:uiPriority="52"/>
+    <w:lsdException w:name="List Table 1 Light Accent 5" w:uiPriority="46"/>
+    <w:lsdException w:name="List Table 2 Accent 5" w:uiPriority="47"/>
+    <w:lsdException w:name="List Table 3 Accent 5" w:uiPriority="48"/>
+    <w:lsdException w:name="List Table 4 Accent 5" w:uiPriority="49"/>
+    <w:lsdException w:name="List Table 5 Dark Accent 5" w:uiPriority="50"/>
+    <w:lsdException w:name="List Table 6 Colorful Accent 5" w:uiPriority="51"/>
+    <w:lsdException w:name="List Table 7 Colorful Accent 5" w:uiPriority="52"/>
+    <w:lsdException w:name="List Table 1 Light Accent 6" w:uiPriority="46"/>
+    <w:lsdException w:name="List Table 2 Accent 6" w:uiPriority="47"/>
+    <w:lsdException w:name="List Table 3 Accent 6" w:uiPriority="48"/>
+    <w:lsdException w:name="List Table 4 Accent 6" w:uiPriority="49"/>
+    <w:lsdException w:name="List Table 5 Dark Accent 6" w:uiPriority="50"/>
+    <w:lsdException w:name="List Table 6 Colorful Accent 6" w:uiPriority="51"/>
+    <w:lsdException w:name="List Table 7 Colorful Accent 6" w:uiPriority="52"/>
   </w:latentStyles>
   <w:style w:type="paragraph" w:default="1" w:styleId="Normal">
     <w:name w:val="Normal"/>
@@ -978,7 +1576,6 @@
     <w:uiPriority w:val="99"/>
     <w:semiHidden/>
     <w:unhideWhenUsed/>
-    <w:qFormat/>
     <w:tblPr>
       <w:tblInd w:w="0" w:type="dxa"/>
       <w:tblCellMar>
@@ -1297,7 +1894,7 @@
 </file>
 
 <file path=customXml/itemProps1.xml><?xml version="1.0" encoding="utf-8"?>
-<ds:datastoreItem xmlns:ds="http://schemas.openxmlformats.org/officeDocument/2006/customXml" ds:itemID="{00B291E2-8DB1-4249-92F5-7054AEE43A8C}">
+<ds:datastoreItem xmlns:ds="http://schemas.openxmlformats.org/officeDocument/2006/customXml" ds:itemID="{11DAF7D4-A436-46EB-8010-E3D580C30A53}">
   <ds:schemaRefs>
     <ds:schemaRef ds:uri="http://schemas.openxmlformats.org/officeDocument/2006/bibliography"/>
   </ds:schemaRefs>

--- a/Documentacion/Datos Tecnica/Orden del camino.docx
+++ b/Documentacion/Datos Tecnica/Orden del camino.docx
@@ -1,6 +1,6 @@
 
 <file path=word/document.xml><?xml version="1.0" encoding="utf-8"?>
-<w:document xmlns:wpc="http://schemas.microsoft.com/office/word/2010/wordprocessingCanvas" xmlns:mc="http://schemas.openxmlformats.org/markup-compatibility/2006" xmlns:o="urn:schemas-microsoft-com:office:office" xmlns:r="http://schemas.openxmlformats.org/officeDocument/2006/relationships" xmlns:m="http://schemas.openxmlformats.org/officeDocument/2006/math" xmlns:v="urn:schemas-microsoft-com:vml" xmlns:wp14="http://schemas.microsoft.com/office/word/2010/wordprocessingDrawing" xmlns:wp="http://schemas.openxmlformats.org/drawingml/2006/wordprocessingDrawing" xmlns:w10="urn:schemas-microsoft-com:office:word" xmlns:w="http://schemas.openxmlformats.org/wordprocessingml/2006/main" xmlns:w14="http://schemas.microsoft.com/office/word/2010/wordml" xmlns:w15="http://schemas.microsoft.com/office/word/2012/wordml" xmlns:wpg="http://schemas.microsoft.com/office/word/2010/wordprocessingGroup" xmlns:wpi="http://schemas.microsoft.com/office/word/2010/wordprocessingInk" xmlns:wne="http://schemas.microsoft.com/office/word/2006/wordml" xmlns:wps="http://schemas.microsoft.com/office/word/2010/wordprocessingShape" mc:Ignorable="w14 w15 wp14">
+<w:document xmlns:ve="http://schemas.openxmlformats.org/markup-compatibility/2006" xmlns:o="urn:schemas-microsoft-com:office:office" xmlns:r="http://schemas.openxmlformats.org/officeDocument/2006/relationships" xmlns:m="http://schemas.openxmlformats.org/officeDocument/2006/math" xmlns:v="urn:schemas-microsoft-com:vml" xmlns:wp="http://schemas.openxmlformats.org/drawingml/2006/wordprocessingDrawing" xmlns:w10="urn:schemas-microsoft-com:office:word" xmlns:w="http://schemas.openxmlformats.org/wordprocessingml/2006/main" xmlns:wne="http://schemas.microsoft.com/office/word/2006/wordml">
   <w:body>
     <w:p>
       <w:pPr>
@@ -154,18 +154,7 @@
         </w:numPr>
       </w:pPr>
       <w:r>
-        <w:t xml:space="preserve">Reg. Perdida -&gt; </w:t>
-      </w:r>
-      <w:proofErr w:type="spellStart"/>
-      <w:r>
-        <w:t>Arru</w:t>
-      </w:r>
-      <w:proofErr w:type="spellEnd"/>
-      <w:r>
-        <w:t>.</w:t>
-      </w:r>
-      <w:r>
-        <w:t xml:space="preserve"> </w:t>
+        <w:t>Reg. Perdida -&gt;Arru.</w:t>
       </w:r>
     </w:p>
     <w:p/>
@@ -215,47 +204,24 @@
           <w:numId w:val="3"/>
         </w:numPr>
       </w:pPr>
-      <w:proofErr w:type="spellStart"/>
-      <w:r>
-        <w:t>Deslogueamos</w:t>
-      </w:r>
-      <w:proofErr w:type="spellEnd"/>
-      <w:r>
-        <w:t xml:space="preserve"> a </w:t>
-      </w:r>
-      <w:proofErr w:type="spellStart"/>
+      <w:r>
+        <w:t xml:space="preserve">Deslogueamos a </w:t>
+      </w:r>
       <w:r>
         <w:rPr>
           <w:b/>
         </w:rPr>
         <w:t>mcamino</w:t>
       </w:r>
-      <w:proofErr w:type="spellEnd"/>
-      <w:r>
-        <w:rPr>
-          <w:b/>
-        </w:rPr>
-        <w:t xml:space="preserve"> </w:t>
-      </w:r>
-      <w:r>
-        <w:t xml:space="preserve">y </w:t>
-      </w:r>
-      <w:proofErr w:type="spellStart"/>
-      <w:r>
-        <w:t>logueamos</w:t>
-      </w:r>
-      <w:proofErr w:type="spellEnd"/>
-      <w:r>
-        <w:t xml:space="preserve"> a </w:t>
-      </w:r>
-      <w:proofErr w:type="spellStart"/>
+      <w:r>
+        <w:t xml:space="preserve">y logueamos a </w:t>
+      </w:r>
       <w:r>
         <w:rPr>
           <w:b/>
         </w:rPr>
         <w:t>martaperez</w:t>
       </w:r>
-      <w:proofErr w:type="spellEnd"/>
     </w:p>
     <w:p>
       <w:pPr>
@@ -287,44 +253,24 @@
           <w:numId w:val="3"/>
         </w:numPr>
       </w:pPr>
-      <w:proofErr w:type="spellStart"/>
-      <w:r>
-        <w:t>Deslogueamos</w:t>
-      </w:r>
-      <w:proofErr w:type="spellEnd"/>
-      <w:r>
-        <w:t xml:space="preserve"> a </w:t>
-      </w:r>
-      <w:proofErr w:type="spellStart"/>
+      <w:r>
+        <w:t xml:space="preserve">Deslogueamos a </w:t>
+      </w:r>
       <w:r>
         <w:rPr>
           <w:b/>
         </w:rPr>
         <w:t>martaperez</w:t>
       </w:r>
-      <w:proofErr w:type="spellEnd"/>
-      <w:r>
-        <w:t xml:space="preserve"> </w:t>
-      </w:r>
-      <w:r>
-        <w:t xml:space="preserve">y </w:t>
-      </w:r>
-      <w:proofErr w:type="spellStart"/>
-      <w:r>
-        <w:t>logueamos</w:t>
-      </w:r>
-      <w:proofErr w:type="spellEnd"/>
-      <w:r>
-        <w:t xml:space="preserve"> a </w:t>
-      </w:r>
-      <w:proofErr w:type="spellStart"/>
+      <w:r>
+        <w:t xml:space="preserve">y logueamos a </w:t>
+      </w:r>
       <w:r>
         <w:rPr>
           <w:b/>
         </w:rPr>
         <w:t>adriana</w:t>
       </w:r>
-      <w:proofErr w:type="spellEnd"/>
     </w:p>
     <w:p>
       <w:pPr>
@@ -355,45 +301,28 @@
           <w:numId w:val="5"/>
         </w:numPr>
       </w:pPr>
-      <w:proofErr w:type="spellStart"/>
       <w:r>
         <w:lastRenderedPageBreak/>
-        <w:t>Deslogueamos</w:t>
-      </w:r>
-      <w:proofErr w:type="spellEnd"/>
-      <w:r>
-        <w:t xml:space="preserve"> a </w:t>
-      </w:r>
-      <w:proofErr w:type="spellStart"/>
+        <w:t xml:space="preserve">Deslogueamos a </w:t>
+      </w:r>
       <w:r>
         <w:rPr>
           <w:b/>
         </w:rPr>
-        <w:t>adriana</w:t>
-      </w:r>
-      <w:proofErr w:type="spellEnd"/>
-      <w:r>
-        <w:t xml:space="preserve"> </w:t>
-      </w:r>
-      <w:r>
-        <w:t xml:space="preserve">y </w:t>
-      </w:r>
-      <w:proofErr w:type="spellStart"/>
-      <w:r>
-        <w:t>logueamos</w:t>
-      </w:r>
-      <w:proofErr w:type="spellEnd"/>
-      <w:r>
-        <w:t xml:space="preserve"> a </w:t>
-      </w:r>
-      <w:proofErr w:type="spellStart"/>
+        <w:t xml:space="preserve">adriana </w:t>
+      </w:r>
+      <w:r>
+        <w:t>y</w:t>
+      </w:r>
+      <w:r>
+        <w:t xml:space="preserve"> logueamos a </w:t>
+      </w:r>
       <w:r>
         <w:rPr>
           <w:b/>
         </w:rPr>
         <w:t>admin</w:t>
       </w:r>
-      <w:proofErr w:type="spellEnd"/>
     </w:p>
     <w:p>
       <w:pPr>
@@ -412,18 +341,10 @@
         <w:t>C</w:t>
       </w:r>
       <w:r>
-        <w:t xml:space="preserve">on Admin dar de aceptado -&gt; </w:t>
-      </w:r>
-      <w:proofErr w:type="spellStart"/>
-      <w:r>
-        <w:t>a</w:t>
-      </w:r>
-      <w:r>
-        <w:t>driana</w:t>
-      </w:r>
-      <w:proofErr w:type="spellEnd"/>
-      <w:r>
-        <w:t xml:space="preserve"> Voluntariado</w:t>
+        <w:t>on Admin dar de aceptado -&gt;a</w:t>
+      </w:r>
+      <w:r>
+        <w:t>driana Voluntariado</w:t>
       </w:r>
       <w:r>
         <w:t xml:space="preserve"> Hogar</w:t>
@@ -438,23 +359,11 @@
         <w:ind w:left="2832"/>
       </w:pPr>
       <w:r>
-        <w:t xml:space="preserve">         -&gt; </w:t>
-      </w:r>
-      <w:proofErr w:type="spellStart"/>
-      <w:proofErr w:type="gramStart"/>
-      <w:r>
-        <w:t>martaperez</w:t>
-      </w:r>
-      <w:proofErr w:type="spellEnd"/>
-      <w:proofErr w:type="gramEnd"/>
-      <w:r>
-        <w:t xml:space="preserve"> Voluntario </w:t>
-      </w:r>
-      <w:proofErr w:type="spellStart"/>
-      <w:r>
-        <w:t>Busqueda</w:t>
-      </w:r>
-      <w:proofErr w:type="spellEnd"/>
+        <w:t xml:space="preserve">         -&gt;martaperez Voluntario </w:t>
+      </w:r>
+      <w:r>
+        <w:t>Búsqueda</w:t>
+      </w:r>
     </w:p>
     <w:p>
       <w:pPr>
@@ -502,22 +411,15 @@
           <w:numId w:val="4"/>
         </w:numPr>
       </w:pPr>
-      <w:proofErr w:type="spellStart"/>
-      <w:r>
-        <w:t>Logear</w:t>
-      </w:r>
-      <w:proofErr w:type="spellEnd"/>
-      <w:r>
-        <w:t xml:space="preserve"> a </w:t>
-      </w:r>
-      <w:proofErr w:type="spellStart"/>
+      <w:r>
+        <w:t xml:space="preserve">Logear a </w:t>
+      </w:r>
       <w:r>
         <w:rPr>
           <w:b/>
         </w:rPr>
         <w:t>martaperez</w:t>
       </w:r>
-      <w:proofErr w:type="spellEnd"/>
       <w:r>
         <w:t xml:space="preserve"> (desde Voluntariado)</w:t>
       </w:r>
@@ -543,15 +445,7 @@
         </w:numPr>
       </w:pPr>
       <w:r>
-        <w:t xml:space="preserve">Mostrar </w:t>
-      </w:r>
-      <w:proofErr w:type="spellStart"/>
-      <w:r>
-        <w:t>Arru</w:t>
-      </w:r>
-      <w:proofErr w:type="spellEnd"/>
-      <w:r>
-        <w:t xml:space="preserve"> en mapa – consultar detalle perdida</w:t>
+        <w:t>Mostrar Arru en mapa – consultar detalle perdida</w:t>
       </w:r>
     </w:p>
     <w:p>
@@ -565,10 +459,291 @@
       <w:r>
         <w:t>Comentar que el voluntario encuentra a la mascota y se comunica con el Encargado de Voluntarios y registra el Hallazgo.</w:t>
       </w:r>
-    </w:p>
-    <w:p>
       <w:bookmarkStart w:id="0" w:name="_GoBack"/>
       <w:bookmarkEnd w:id="0"/>
+    </w:p>
+    <w:p>
+      <w:pPr>
+        <w:pStyle w:val="Prrafodelista"/>
+        <w:numPr>
+          <w:ilvl w:val="1"/>
+          <w:numId w:val="4"/>
+        </w:numPr>
+      </w:pPr>
+      <w:r>
+        <w:t>Asignar a hogar voluntario de Roberto.</w:t>
+      </w:r>
+    </w:p>
+    <w:p>
+      <w:pPr>
+        <w:pStyle w:val="Prrafodelista"/>
+        <w:numPr>
+          <w:ilvl w:val="1"/>
+          <w:numId w:val="4"/>
+        </w:numPr>
+      </w:pPr>
+      <w:r>
+        <w:t>Mascotas -&gt; hallazgos -&gt; devolución.</w:t>
+      </w:r>
+    </w:p>
+    <w:p>
+      <w:pPr>
+        <w:pStyle w:val="Prrafodelista"/>
+        <w:numPr>
+          <w:ilvl w:val="1"/>
+          <w:numId w:val="4"/>
+        </w:numPr>
+      </w:pPr>
+      <w:r>
+        <w:t>Comentar que el dueño se presenta a buscar otra mascota porque su mascota se había escapado por jugar con otra mascota, y solicita una mascota para adoptar – “Registrar Adopción”.</w:t>
+      </w:r>
+    </w:p>
+    <w:p>
+      <w:pPr>
+        <w:pStyle w:val="Prrafodelista"/>
+        <w:numPr>
+          <w:ilvl w:val="1"/>
+          <w:numId w:val="4"/>
+        </w:numPr>
+      </w:pPr>
+      <w:r>
+        <w:t>Quiere un galgo que vio en la asociación.</w:t>
+      </w:r>
+    </w:p>
+    <w:p>
+      <w:pPr>
+        <w:pStyle w:val="Prrafodelista"/>
+        <w:numPr>
+          <w:ilvl w:val="1"/>
+          <w:numId w:val="4"/>
+        </w:numPr>
+      </w:pPr>
+      <w:r>
+        <w:t>Se genera el contrato.</w:t>
+      </w:r>
+    </w:p>
+    <w:p>
+      <w:pPr>
+        <w:pStyle w:val="Prrafodelista"/>
+        <w:numPr>
+          <w:ilvl w:val="1"/>
+          <w:numId w:val="4"/>
+        </w:numPr>
+      </w:pPr>
+      <w:r>
+        <w:t>Se comenta que si se rechaza se cancela la adopción.</w:t>
+      </w:r>
+    </w:p>
+    <w:p>
+      <w:pPr>
+        <w:pStyle w:val="Prrafodelista"/>
+        <w:numPr>
+          <w:ilvl w:val="1"/>
+          <w:numId w:val="4"/>
+        </w:numPr>
+      </w:pPr>
+      <w:r>
+        <w:t xml:space="preserve">Se comenta que un encargado  va revisar como </w:t>
+      </w:r>
+      <w:r>
+        <w:t>está</w:t>
+      </w:r>
+      <w:r>
+        <w:t xml:space="preserve"> la mascota en la fecha que figura en el contrato.</w:t>
+      </w:r>
+    </w:p>
+    <w:p>
+      <w:pPr>
+        <w:pStyle w:val="Prrafodelista"/>
+        <w:ind w:left="1353"/>
+      </w:pPr>
+    </w:p>
+    <w:p>
+      <w:pPr>
+        <w:pStyle w:val="Prrafodelista"/>
+        <w:numPr>
+          <w:ilvl w:val="0"/>
+          <w:numId w:val="4"/>
+        </w:numPr>
+      </w:pPr>
+      <w:r>
+        <w:t>Logearse como marcos.</w:t>
+      </w:r>
+    </w:p>
+    <w:p>
+      <w:pPr>
+        <w:pStyle w:val="Prrafodelista"/>
+        <w:numPr>
+          <w:ilvl w:val="1"/>
+          <w:numId w:val="4"/>
+        </w:numPr>
+      </w:pPr>
+      <w:r>
+        <w:t>Baja voluntario, estar atento al refresco de la pantalla.</w:t>
+      </w:r>
+    </w:p>
+    <w:p>
+      <w:pPr>
+        <w:pStyle w:val="Prrafodelista"/>
+        <w:numPr>
+          <w:ilvl w:val="1"/>
+          <w:numId w:val="4"/>
+        </w:numPr>
+      </w:pPr>
+      <w:r>
+        <w:t>Pedido baja de voluntario.</w:t>
+      </w:r>
+    </w:p>
+    <w:p>
+      <w:pPr>
+        <w:pStyle w:val="Prrafodelista"/>
+        <w:numPr>
+          <w:ilvl w:val="2"/>
+          <w:numId w:val="4"/>
+        </w:numPr>
+      </w:pPr>
+      <w:r>
+        <w:t>Muestra un mensaje para recoger mascota de hogar.</w:t>
+      </w:r>
+    </w:p>
+    <w:p>
+      <w:pPr>
+        <w:pStyle w:val="Prrafodelista"/>
+        <w:ind w:left="2160"/>
+      </w:pPr>
+    </w:p>
+    <w:p>
+      <w:pPr>
+        <w:pStyle w:val="Prrafodelista"/>
+        <w:numPr>
+          <w:ilvl w:val="0"/>
+          <w:numId w:val="4"/>
+        </w:numPr>
+      </w:pPr>
+      <w:r>
+        <w:t>Logearse con admin -&gt; voluntario -&gt; pedidos – mostrar que esta el pedido y figura que tiene mascotas en su hogar.</w:t>
+      </w:r>
+    </w:p>
+    <w:p>
+      <w:pPr>
+        <w:pStyle w:val="Prrafodelista"/>
+        <w:numPr>
+          <w:ilvl w:val="0"/>
+          <w:numId w:val="4"/>
+        </w:numPr>
+      </w:pPr>
+      <w:r>
+        <w:t>Voluntarios -&gt; devolución mascota.</w:t>
+      </w:r>
+    </w:p>
+    <w:p>
+      <w:pPr>
+        <w:pStyle w:val="Prrafodelista"/>
+        <w:numPr>
+          <w:ilvl w:val="0"/>
+          <w:numId w:val="4"/>
+        </w:numPr>
+      </w:pPr>
+      <w:r>
+        <w:t>Dar baja cuando se devolvieron las mascotas.</w:t>
+      </w:r>
+    </w:p>
+    <w:p>
+      <w:pPr>
+        <w:pStyle w:val="Prrafodelista"/>
+        <w:numPr>
+          <w:ilvl w:val="0"/>
+          <w:numId w:val="4"/>
+        </w:numPr>
+      </w:pPr>
+      <w:r>
+        <w:t>Registrar campaña.</w:t>
+      </w:r>
+    </w:p>
+    <w:p>
+      <w:pPr>
+        <w:pStyle w:val="Prrafodelista"/>
+        <w:numPr>
+          <w:ilvl w:val="0"/>
+          <w:numId w:val="4"/>
+        </w:numPr>
+      </w:pPr>
+      <w:r>
+        <w:t>Mostrar listado.</w:t>
+      </w:r>
+    </w:p>
+    <w:p>
+      <w:pPr>
+        <w:pStyle w:val="Prrafodelista"/>
+        <w:numPr>
+          <w:ilvl w:val="0"/>
+          <w:numId w:val="4"/>
+        </w:numPr>
+      </w:pPr>
+      <w:r>
+        <w:t>Mostrar Grafico.</w:t>
+      </w:r>
+    </w:p>
+    <w:p/>
+    <w:p>
+      <w:pPr>
+        <w:pStyle w:val="Prrafodelista"/>
+        <w:numPr>
+          <w:ilvl w:val="0"/>
+          <w:numId w:val="4"/>
+        </w:numPr>
+      </w:pPr>
+      <w:r>
+        <w:t>Gráficos – Mascotas por edad y sexo.</w:t>
+      </w:r>
+    </w:p>
+    <w:p>
+      <w:pPr>
+        <w:pStyle w:val="Prrafodelista"/>
+        <w:numPr>
+          <w:ilvl w:val="0"/>
+          <w:numId w:val="4"/>
+        </w:numPr>
+      </w:pPr>
+      <w:r>
+        <w:t>Perdidas por barrio.</w:t>
+      </w:r>
+    </w:p>
+    <w:p>
+      <w:pPr>
+        <w:pStyle w:val="Prrafodelista"/>
+        <w:numPr>
+          <w:ilvl w:val="0"/>
+          <w:numId w:val="4"/>
+        </w:numPr>
+      </w:pPr>
+      <w:r>
+        <w:t>Hallazgos por fecha.</w:t>
+      </w:r>
+    </w:p>
+    <w:p>
+      <w:pPr>
+        <w:pStyle w:val="Prrafodelista"/>
+        <w:numPr>
+          <w:ilvl w:val="0"/>
+          <w:numId w:val="4"/>
+        </w:numPr>
+      </w:pPr>
+      <w:r>
+        <w:t>Adopciones por especies.</w:t>
+      </w:r>
+    </w:p>
+    <w:p>
+      <w:pPr>
+        <w:pStyle w:val="Prrafodelista"/>
+        <w:numPr>
+          <w:ilvl w:val="0"/>
+          <w:numId w:val="4"/>
+        </w:numPr>
+      </w:pPr>
+      <w:r>
+        <w:t>Mascotas por estado.</w:t>
+      </w:r>
     </w:p>
     <w:p>
       <w:pPr>
@@ -587,8 +762,8 @@
 </file>
 
 <file path=word/numbering.xml><?xml version="1.0" encoding="utf-8"?>
-<w:numbering xmlns:wpc="http://schemas.microsoft.com/office/word/2010/wordprocessingCanvas" xmlns:mc="http://schemas.openxmlformats.org/markup-compatibility/2006" xmlns:o="urn:schemas-microsoft-com:office:office" xmlns:r="http://schemas.openxmlformats.org/officeDocument/2006/relationships" xmlns:m="http://schemas.openxmlformats.org/officeDocument/2006/math" xmlns:v="urn:schemas-microsoft-com:vml" xmlns:wp14="http://schemas.microsoft.com/office/word/2010/wordprocessingDrawing" xmlns:wp="http://schemas.openxmlformats.org/drawingml/2006/wordprocessingDrawing" xmlns:w10="urn:schemas-microsoft-com:office:word" xmlns:w="http://schemas.openxmlformats.org/wordprocessingml/2006/main" xmlns:w14="http://schemas.microsoft.com/office/word/2010/wordml" xmlns:w15="http://schemas.microsoft.com/office/word/2012/wordml" xmlns:wpg="http://schemas.microsoft.com/office/word/2010/wordprocessingGroup" xmlns:wpi="http://schemas.microsoft.com/office/word/2010/wordprocessingInk" xmlns:wne="http://schemas.microsoft.com/office/word/2006/wordml" xmlns:wps="http://schemas.microsoft.com/office/word/2010/wordprocessingShape" mc:Ignorable="w14 w15 wp14">
-  <w:abstractNum w:abstractNumId="0" w15:restartNumberingAfterBreak="0">
+<w:numbering xmlns:ve="http://schemas.openxmlformats.org/markup-compatibility/2006" xmlns:o="urn:schemas-microsoft-com:office:office" xmlns:r="http://schemas.openxmlformats.org/officeDocument/2006/relationships" xmlns:m="http://schemas.openxmlformats.org/officeDocument/2006/math" xmlns:v="urn:schemas-microsoft-com:vml" xmlns:wp="http://schemas.openxmlformats.org/drawingml/2006/wordprocessingDrawing" xmlns:w10="urn:schemas-microsoft-com:office:word" xmlns:w="http://schemas.openxmlformats.org/wordprocessingml/2006/main" xmlns:wne="http://schemas.microsoft.com/office/word/2006/wordml">
+  <w:abstractNum w:abstractNumId="0">
     <w:nsid w:val="0AA4713C"/>
     <w:multiLevelType w:val="hybridMultilevel"/>
     <w:tmpl w:val="7D60705A"/>
@@ -700,7 +875,7 @@
       </w:rPr>
     </w:lvl>
   </w:abstractNum>
-  <w:abstractNum w:abstractNumId="1" w15:restartNumberingAfterBreak="0">
+  <w:abstractNum w:abstractNumId="1">
     <w:nsid w:val="0EEF2679"/>
     <w:multiLevelType w:val="hybridMultilevel"/>
     <w:tmpl w:val="13863F68"/>
@@ -813,10 +988,10 @@
       </w:rPr>
     </w:lvl>
   </w:abstractNum>
-  <w:abstractNum w:abstractNumId="2" w15:restartNumberingAfterBreak="0">
+  <w:abstractNum w:abstractNumId="2">
     <w:nsid w:val="2CD76495"/>
     <w:multiLevelType w:val="hybridMultilevel"/>
-    <w:tmpl w:val="F2C289B2"/>
+    <w:tmpl w:val="E9F4BCBE"/>
     <w:lvl w:ilvl="0" w:tplc="0C0A0001">
       <w:start w:val="1"/>
       <w:numFmt w:val="bullet"/>
@@ -835,13 +1010,13 @@
       <w:lvlText w:val="o"/>
       <w:lvlJc w:val="left"/>
       <w:pPr>
-        <w:ind w:left="1440" w:hanging="360"/>
+        <w:ind w:left="1353" w:hanging="360"/>
       </w:pPr>
       <w:rPr>
         <w:rFonts w:ascii="Courier New" w:hAnsi="Courier New" w:cs="Courier New" w:hint="default"/>
       </w:rPr>
     </w:lvl>
-    <w:lvl w:ilvl="2" w:tplc="0C0A0005" w:tentative="1">
+    <w:lvl w:ilvl="2" w:tplc="0C0A0005">
       <w:start w:val="1"/>
       <w:numFmt w:val="bullet"/>
       <w:lvlText w:val=""/>
@@ -926,7 +1101,7 @@
       </w:rPr>
     </w:lvl>
   </w:abstractNum>
-  <w:abstractNum w:abstractNumId="3" w15:restartNumberingAfterBreak="0">
+  <w:abstractNum w:abstractNumId="3">
     <w:nsid w:val="2FE6384A"/>
     <w:multiLevelType w:val="hybridMultilevel"/>
     <w:tmpl w:val="41EC8860"/>
@@ -1039,7 +1214,7 @@
       </w:rPr>
     </w:lvl>
   </w:abstractNum>
-  <w:abstractNum w:abstractNumId="4" w15:restartNumberingAfterBreak="0">
+  <w:abstractNum w:abstractNumId="4">
     <w:nsid w:val="4EBC48A6"/>
     <w:multiLevelType w:val="hybridMultilevel"/>
     <w:tmpl w:val="8B885278"/>
@@ -1171,7 +1346,7 @@
 </file>
 
 <file path=word/styles.xml><?xml version="1.0" encoding="utf-8"?>
-<w:styles xmlns:mc="http://schemas.openxmlformats.org/markup-compatibility/2006" xmlns:r="http://schemas.openxmlformats.org/officeDocument/2006/relationships" xmlns:w="http://schemas.openxmlformats.org/wordprocessingml/2006/main" xmlns:w14="http://schemas.microsoft.com/office/word/2010/wordml" xmlns:w15="http://schemas.microsoft.com/office/word/2012/wordml" mc:Ignorable="w14 w15">
+<w:styles xmlns:r="http://schemas.openxmlformats.org/officeDocument/2006/relationships" xmlns:w="http://schemas.openxmlformats.org/wordprocessingml/2006/main">
   <w:docDefaults>
     <w:rPrDefault>
       <w:rPr>
@@ -1187,378 +1362,144 @@
       </w:pPr>
     </w:pPrDefault>
   </w:docDefaults>
-  <w:latentStyles w:defLockedState="0" w:defUIPriority="99" w:defSemiHidden="0" w:defUnhideWhenUsed="0" w:defQFormat="0" w:count="371">
-    <w:lsdException w:name="Normal" w:uiPriority="0" w:qFormat="1"/>
-    <w:lsdException w:name="heading 1" w:uiPriority="9" w:qFormat="1"/>
-    <w:lsdException w:name="heading 2" w:semiHidden="1" w:uiPriority="9" w:unhideWhenUsed="1" w:qFormat="1"/>
-    <w:lsdException w:name="heading 3" w:semiHidden="1" w:uiPriority="9" w:unhideWhenUsed="1" w:qFormat="1"/>
-    <w:lsdException w:name="heading 4" w:semiHidden="1" w:uiPriority="9" w:unhideWhenUsed="1" w:qFormat="1"/>
-    <w:lsdException w:name="heading 5" w:semiHidden="1" w:uiPriority="9" w:unhideWhenUsed="1" w:qFormat="1"/>
-    <w:lsdException w:name="heading 6" w:semiHidden="1" w:uiPriority="9" w:unhideWhenUsed="1" w:qFormat="1"/>
-    <w:lsdException w:name="heading 7" w:semiHidden="1" w:uiPriority="9" w:unhideWhenUsed="1" w:qFormat="1"/>
-    <w:lsdException w:name="heading 8" w:semiHidden="1" w:uiPriority="9" w:unhideWhenUsed="1" w:qFormat="1"/>
-    <w:lsdException w:name="heading 9" w:semiHidden="1" w:uiPriority="9" w:unhideWhenUsed="1" w:qFormat="1"/>
-    <w:lsdException w:name="index 1" w:semiHidden="1" w:unhideWhenUsed="1"/>
-    <w:lsdException w:name="index 2" w:semiHidden="1" w:unhideWhenUsed="1"/>
-    <w:lsdException w:name="index 3" w:semiHidden="1" w:unhideWhenUsed="1"/>
-    <w:lsdException w:name="index 4" w:semiHidden="1" w:unhideWhenUsed="1"/>
-    <w:lsdException w:name="index 5" w:semiHidden="1" w:unhideWhenUsed="1"/>
-    <w:lsdException w:name="index 6" w:semiHidden="1" w:unhideWhenUsed="1"/>
-    <w:lsdException w:name="index 7" w:semiHidden="1" w:unhideWhenUsed="1"/>
-    <w:lsdException w:name="index 8" w:semiHidden="1" w:unhideWhenUsed="1"/>
-    <w:lsdException w:name="index 9" w:semiHidden="1" w:unhideWhenUsed="1"/>
-    <w:lsdException w:name="toc 1" w:semiHidden="1" w:uiPriority="39" w:unhideWhenUsed="1"/>
-    <w:lsdException w:name="toc 2" w:semiHidden="1" w:uiPriority="39" w:unhideWhenUsed="1"/>
-    <w:lsdException w:name="toc 3" w:semiHidden="1" w:uiPriority="39" w:unhideWhenUsed="1"/>
-    <w:lsdException w:name="toc 4" w:semiHidden="1" w:uiPriority="39" w:unhideWhenUsed="1"/>
-    <w:lsdException w:name="toc 5" w:semiHidden="1" w:uiPriority="39" w:unhideWhenUsed="1"/>
-    <w:lsdException w:name="toc 6" w:semiHidden="1" w:uiPriority="39" w:unhideWhenUsed="1"/>
-    <w:lsdException w:name="toc 7" w:semiHidden="1" w:uiPriority="39" w:unhideWhenUsed="1"/>
-    <w:lsdException w:name="toc 8" w:semiHidden="1" w:uiPriority="39" w:unhideWhenUsed="1"/>
-    <w:lsdException w:name="toc 9" w:semiHidden="1" w:uiPriority="39" w:unhideWhenUsed="1"/>
-    <w:lsdException w:name="Normal Indent" w:semiHidden="1" w:unhideWhenUsed="1"/>
-    <w:lsdException w:name="footnote text" w:semiHidden="1" w:unhideWhenUsed="1"/>
-    <w:lsdException w:name="annotation text" w:semiHidden="1" w:unhideWhenUsed="1"/>
-    <w:lsdException w:name="header" w:semiHidden="1" w:unhideWhenUsed="1"/>
-    <w:lsdException w:name="footer" w:semiHidden="1" w:unhideWhenUsed="1"/>
-    <w:lsdException w:name="index heading" w:semiHidden="1" w:unhideWhenUsed="1"/>
-    <w:lsdException w:name="caption" w:semiHidden="1" w:uiPriority="35" w:unhideWhenUsed="1" w:qFormat="1"/>
-    <w:lsdException w:name="table of figures" w:semiHidden="1" w:unhideWhenUsed="1"/>
-    <w:lsdException w:name="envelope address" w:semiHidden="1" w:unhideWhenUsed="1"/>
-    <w:lsdException w:name="envelope return" w:semiHidden="1" w:unhideWhenUsed="1"/>
-    <w:lsdException w:name="footnote reference" w:semiHidden="1" w:unhideWhenUsed="1"/>
-    <w:lsdException w:name="annotation reference" w:semiHidden="1" w:unhideWhenUsed="1"/>
-    <w:lsdException w:name="line number" w:semiHidden="1" w:unhideWhenUsed="1"/>
-    <w:lsdException w:name="page number" w:semiHidden="1" w:unhideWhenUsed="1"/>
-    <w:lsdException w:name="endnote reference" w:semiHidden="1" w:unhideWhenUsed="1"/>
-    <w:lsdException w:name="endnote text" w:semiHidden="1" w:unhideWhenUsed="1"/>
-    <w:lsdException w:name="table of authorities" w:semiHidden="1" w:unhideWhenUsed="1"/>
-    <w:lsdException w:name="macro" w:semiHidden="1" w:unhideWhenUsed="1"/>
-    <w:lsdException w:name="toa heading" w:semiHidden="1" w:unhideWhenUsed="1"/>
-    <w:lsdException w:name="List" w:semiHidden="1" w:unhideWhenUsed="1"/>
-    <w:lsdException w:name="List Bullet" w:semiHidden="1" w:unhideWhenUsed="1"/>
-    <w:lsdException w:name="List Number" w:semiHidden="1" w:unhideWhenUsed="1"/>
-    <w:lsdException w:name="List 2" w:semiHidden="1" w:unhideWhenUsed="1"/>
-    <w:lsdException w:name="List 3" w:semiHidden="1" w:unhideWhenUsed="1"/>
-    <w:lsdException w:name="List 4" w:semiHidden="1" w:unhideWhenUsed="1"/>
-    <w:lsdException w:name="List 5" w:semiHidden="1" w:unhideWhenUsed="1"/>
-    <w:lsdException w:name="List Bullet 2" w:semiHidden="1" w:unhideWhenUsed="1"/>
-    <w:lsdException w:name="List Bullet 3" w:semiHidden="1" w:unhideWhenUsed="1"/>
-    <w:lsdException w:name="List Bullet 4" w:semiHidden="1" w:unhideWhenUsed="1"/>
-    <w:lsdException w:name="List Bullet 5" w:semiHidden="1" w:unhideWhenUsed="1"/>
-    <w:lsdException w:name="List Number 2" w:semiHidden="1" w:unhideWhenUsed="1"/>
-    <w:lsdException w:name="List Number 3" w:semiHidden="1" w:unhideWhenUsed="1"/>
-    <w:lsdException w:name="List Number 4" w:semiHidden="1" w:unhideWhenUsed="1"/>
-    <w:lsdException w:name="List Number 5" w:semiHidden="1" w:unhideWhenUsed="1"/>
-    <w:lsdException w:name="Title" w:uiPriority="10" w:qFormat="1"/>
-    <w:lsdException w:name="Closing" w:semiHidden="1" w:unhideWhenUsed="1"/>
-    <w:lsdException w:name="Signature" w:semiHidden="1" w:unhideWhenUsed="1"/>
-    <w:lsdException w:name="Default Paragraph Font" w:semiHidden="1" w:uiPriority="1" w:unhideWhenUsed="1"/>
-    <w:lsdException w:name="Body Text" w:semiHidden="1" w:unhideWhenUsed="1"/>
-    <w:lsdException w:name="Body Text Indent" w:semiHidden="1" w:unhideWhenUsed="1"/>
-    <w:lsdException w:name="List Continue" w:semiHidden="1" w:unhideWhenUsed="1"/>
-    <w:lsdException w:name="List Continue 2" w:semiHidden="1" w:unhideWhenUsed="1"/>
-    <w:lsdException w:name="List Continue 3" w:semiHidden="1" w:unhideWhenUsed="1"/>
-    <w:lsdException w:name="List Continue 4" w:semiHidden="1" w:unhideWhenUsed="1"/>
-    <w:lsdException w:name="List Continue 5" w:semiHidden="1" w:unhideWhenUsed="1"/>
-    <w:lsdException w:name="Message Header" w:semiHidden="1" w:unhideWhenUsed="1"/>
-    <w:lsdException w:name="Subtitle" w:uiPriority="11" w:qFormat="1"/>
-    <w:lsdException w:name="Salutation" w:semiHidden="1" w:unhideWhenUsed="1"/>
-    <w:lsdException w:name="Date" w:semiHidden="1" w:unhideWhenUsed="1"/>
-    <w:lsdException w:name="Body Text First Indent" w:semiHidden="1" w:unhideWhenUsed="1"/>
-    <w:lsdException w:name="Body Text First Indent 2" w:semiHidden="1" w:unhideWhenUsed="1"/>
-    <w:lsdException w:name="Note Heading" w:semiHidden="1" w:unhideWhenUsed="1"/>
-    <w:lsdException w:name="Body Text 2" w:semiHidden="1" w:unhideWhenUsed="1"/>
-    <w:lsdException w:name="Body Text 3" w:semiHidden="1" w:unhideWhenUsed="1"/>
-    <w:lsdException w:name="Body Text Indent 2" w:semiHidden="1" w:unhideWhenUsed="1"/>
-    <w:lsdException w:name="Body Text Indent 3" w:semiHidden="1" w:unhideWhenUsed="1"/>
-    <w:lsdException w:name="Block Text" w:semiHidden="1" w:unhideWhenUsed="1"/>
-    <w:lsdException w:name="Hyperlink" w:semiHidden="1" w:unhideWhenUsed="1"/>
-    <w:lsdException w:name="FollowedHyperlink" w:semiHidden="1" w:unhideWhenUsed="1"/>
-    <w:lsdException w:name="Strong" w:uiPriority="22" w:qFormat="1"/>
-    <w:lsdException w:name="Emphasis" w:uiPriority="20" w:qFormat="1"/>
-    <w:lsdException w:name="Document Map" w:semiHidden="1" w:unhideWhenUsed="1"/>
-    <w:lsdException w:name="Plain Text" w:semiHidden="1" w:unhideWhenUsed="1"/>
-    <w:lsdException w:name="E-mail Signature" w:semiHidden="1" w:unhideWhenUsed="1"/>
-    <w:lsdException w:name="HTML Top of Form" w:semiHidden="1" w:unhideWhenUsed="1"/>
-    <w:lsdException w:name="HTML Bottom of Form" w:semiHidden="1" w:unhideWhenUsed="1"/>
-    <w:lsdException w:name="Normal (Web)" w:semiHidden="1" w:unhideWhenUsed="1"/>
-    <w:lsdException w:name="HTML Acronym" w:semiHidden="1" w:unhideWhenUsed="1"/>
-    <w:lsdException w:name="HTML Address" w:semiHidden="1" w:unhideWhenUsed="1"/>
-    <w:lsdException w:name="HTML Cite" w:semiHidden="1" w:unhideWhenUsed="1"/>
-    <w:lsdException w:name="HTML Code" w:semiHidden="1" w:unhideWhenUsed="1"/>
-    <w:lsdException w:name="HTML Definition" w:semiHidden="1" w:unhideWhenUsed="1"/>
-    <w:lsdException w:name="HTML Keyboard" w:semiHidden="1" w:unhideWhenUsed="1"/>
-    <w:lsdException w:name="HTML Preformatted" w:semiHidden="1" w:unhideWhenUsed="1"/>
-    <w:lsdException w:name="HTML Sample" w:semiHidden="1" w:unhideWhenUsed="1"/>
-    <w:lsdException w:name="HTML Typewriter" w:semiHidden="1" w:unhideWhenUsed="1"/>
-    <w:lsdException w:name="HTML Variable" w:semiHidden="1" w:unhideWhenUsed="1"/>
-    <w:lsdException w:name="Normal Table" w:semiHidden="1" w:unhideWhenUsed="1"/>
-    <w:lsdException w:name="annotation subject" w:semiHidden="1" w:unhideWhenUsed="1"/>
-    <w:lsdException w:name="No List" w:semiHidden="1" w:unhideWhenUsed="1"/>
-    <w:lsdException w:name="Outline List 1" w:semiHidden="1" w:unhideWhenUsed="1"/>
-    <w:lsdException w:name="Outline List 2" w:semiHidden="1" w:unhideWhenUsed="1"/>
-    <w:lsdException w:name="Outline List 3" w:semiHidden="1" w:unhideWhenUsed="1"/>
-    <w:lsdException w:name="Table Simple 1" w:semiHidden="1" w:unhideWhenUsed="1"/>
-    <w:lsdException w:name="Table Simple 2" w:semiHidden="1" w:unhideWhenUsed="1"/>
-    <w:lsdException w:name="Table Simple 3" w:semiHidden="1" w:unhideWhenUsed="1"/>
-    <w:lsdException w:name="Table Classic 1" w:semiHidden="1" w:unhideWhenUsed="1"/>
-    <w:lsdException w:name="Table Classic 2" w:semiHidden="1" w:unhideWhenUsed="1"/>
-    <w:lsdException w:name="Table Classic 3" w:semiHidden="1" w:unhideWhenUsed="1"/>
-    <w:lsdException w:name="Table Classic 4" w:semiHidden="1" w:unhideWhenUsed="1"/>
-    <w:lsdException w:name="Table Colorful 1" w:semiHidden="1" w:unhideWhenUsed="1"/>
-    <w:lsdException w:name="Table Colorful 2" w:semiHidden="1" w:unhideWhenUsed="1"/>
-    <w:lsdException w:name="Table Colorful 3" w:semiHidden="1" w:unhideWhenUsed="1"/>
-    <w:lsdException w:name="Table Columns 1" w:semiHidden="1" w:unhideWhenUsed="1"/>
-    <w:lsdException w:name="Table Columns 2" w:semiHidden="1" w:unhideWhenUsed="1"/>
-    <w:lsdException w:name="Table Columns 3" w:semiHidden="1" w:unhideWhenUsed="1"/>
-    <w:lsdException w:name="Table Columns 4" w:semiHidden="1" w:unhideWhenUsed="1"/>
-    <w:lsdException w:name="Table Columns 5" w:semiHidden="1" w:unhideWhenUsed="1"/>
-    <w:lsdException w:name="Table Grid 1" w:semiHidden="1" w:unhideWhenUsed="1"/>
-    <w:lsdException w:name="Table Grid 2" w:semiHidden="1" w:unhideWhenUsed="1"/>
-    <w:lsdException w:name="Table Grid 3" w:semiHidden="1" w:unhideWhenUsed="1"/>
-    <w:lsdException w:name="Table Grid 4" w:semiHidden="1" w:unhideWhenUsed="1"/>
-    <w:lsdException w:name="Table Grid 5" w:semiHidden="1" w:unhideWhenUsed="1"/>
-    <w:lsdException w:name="Table Grid 6" w:semiHidden="1" w:unhideWhenUsed="1"/>
-    <w:lsdException w:name="Table Grid 7" w:semiHidden="1" w:unhideWhenUsed="1"/>
-    <w:lsdException w:name="Table Grid 8" w:semiHidden="1" w:unhideWhenUsed="1"/>
-    <w:lsdException w:name="Table List 1" w:semiHidden="1" w:unhideWhenUsed="1"/>
-    <w:lsdException w:name="Table List 2" w:semiHidden="1" w:unhideWhenUsed="1"/>
-    <w:lsdException w:name="Table List 3" w:semiHidden="1" w:unhideWhenUsed="1"/>
-    <w:lsdException w:name="Table List 4" w:semiHidden="1" w:unhideWhenUsed="1"/>
-    <w:lsdException w:name="Table List 5" w:semiHidden="1" w:unhideWhenUsed="1"/>
-    <w:lsdException w:name="Table List 6" w:semiHidden="1" w:unhideWhenUsed="1"/>
-    <w:lsdException w:name="Table List 7" w:semiHidden="1" w:unhideWhenUsed="1"/>
-    <w:lsdException w:name="Table List 8" w:semiHidden="1" w:unhideWhenUsed="1"/>
-    <w:lsdException w:name="Table 3D effects 1" w:semiHidden="1" w:unhideWhenUsed="1"/>
-    <w:lsdException w:name="Table 3D effects 2" w:semiHidden="1" w:unhideWhenUsed="1"/>
-    <w:lsdException w:name="Table 3D effects 3" w:semiHidden="1" w:unhideWhenUsed="1"/>
-    <w:lsdException w:name="Table Contemporary" w:semiHidden="1" w:unhideWhenUsed="1"/>
-    <w:lsdException w:name="Table Elegant" w:semiHidden="1" w:unhideWhenUsed="1"/>
-    <w:lsdException w:name="Table Professional" w:semiHidden="1" w:unhideWhenUsed="1"/>
-    <w:lsdException w:name="Table Subtle 1" w:semiHidden="1" w:unhideWhenUsed="1"/>
-    <w:lsdException w:name="Table Subtle 2" w:semiHidden="1" w:unhideWhenUsed="1"/>
-    <w:lsdException w:name="Table Web 1" w:semiHidden="1" w:unhideWhenUsed="1"/>
-    <w:lsdException w:name="Table Web 2" w:semiHidden="1" w:unhideWhenUsed="1"/>
-    <w:lsdException w:name="Table Web 3" w:semiHidden="1" w:unhideWhenUsed="1"/>
-    <w:lsdException w:name="Balloon Text" w:semiHidden="1" w:unhideWhenUsed="1"/>
-    <w:lsdException w:name="Table Grid" w:uiPriority="59"/>
-    <w:lsdException w:name="Table Theme" w:semiHidden="1" w:unhideWhenUsed="1"/>
-    <w:lsdException w:name="Placeholder Text" w:semiHidden="1"/>
-    <w:lsdException w:name="No Spacing" w:uiPriority="1" w:qFormat="1"/>
-    <w:lsdException w:name="Light Shading" w:uiPriority="60"/>
-    <w:lsdException w:name="Light List" w:uiPriority="61"/>
-    <w:lsdException w:name="Light Grid" w:uiPriority="62"/>
-    <w:lsdException w:name="Medium Shading 1" w:uiPriority="63"/>
-    <w:lsdException w:name="Medium Shading 2" w:uiPriority="64"/>
-    <w:lsdException w:name="Medium List 1" w:uiPriority="65"/>
-    <w:lsdException w:name="Medium List 2" w:uiPriority="66"/>
-    <w:lsdException w:name="Medium Grid 1" w:uiPriority="67"/>
-    <w:lsdException w:name="Medium Grid 2" w:uiPriority="68"/>
-    <w:lsdException w:name="Medium Grid 3" w:uiPriority="69"/>
-    <w:lsdException w:name="Dark List" w:uiPriority="70"/>
-    <w:lsdException w:name="Colorful Shading" w:uiPriority="71"/>
-    <w:lsdException w:name="Colorful List" w:uiPriority="72"/>
-    <w:lsdException w:name="Colorful Grid" w:uiPriority="73"/>
-    <w:lsdException w:name="Light Shading Accent 1" w:uiPriority="60"/>
-    <w:lsdException w:name="Light List Accent 1" w:uiPriority="61"/>
-    <w:lsdException w:name="Light Grid Accent 1" w:uiPriority="62"/>
-    <w:lsdException w:name="Medium Shading 1 Accent 1" w:uiPriority="63"/>
-    <w:lsdException w:name="Medium Shading 2 Accent 1" w:uiPriority="64"/>
-    <w:lsdException w:name="Medium List 1 Accent 1" w:uiPriority="65"/>
-    <w:lsdException w:name="Revision" w:semiHidden="1"/>
-    <w:lsdException w:name="List Paragraph" w:uiPriority="34" w:qFormat="1"/>
-    <w:lsdException w:name="Quote" w:uiPriority="29" w:qFormat="1"/>
-    <w:lsdException w:name="Intense Quote" w:uiPriority="30" w:qFormat="1"/>
-    <w:lsdException w:name="Medium List 2 Accent 1" w:uiPriority="66"/>
-    <w:lsdException w:name="Medium Grid 1 Accent 1" w:uiPriority="67"/>
-    <w:lsdException w:name="Medium Grid 2 Accent 1" w:uiPriority="68"/>
-    <w:lsdException w:name="Medium Grid 3 Accent 1" w:uiPriority="69"/>
-    <w:lsdException w:name="Dark List Accent 1" w:uiPriority="70"/>
-    <w:lsdException w:name="Colorful Shading Accent 1" w:uiPriority="71"/>
-    <w:lsdException w:name="Colorful List Accent 1" w:uiPriority="72"/>
-    <w:lsdException w:name="Colorful Grid Accent 1" w:uiPriority="73"/>
-    <w:lsdException w:name="Light Shading Accent 2" w:uiPriority="60"/>
-    <w:lsdException w:name="Light List Accent 2" w:uiPriority="61"/>
-    <w:lsdException w:name="Light Grid Accent 2" w:uiPriority="62"/>
-    <w:lsdException w:name="Medium Shading 1 Accent 2" w:uiPriority="63"/>
-    <w:lsdException w:name="Medium Shading 2 Accent 2" w:uiPriority="64"/>
-    <w:lsdException w:name="Medium List 1 Accent 2" w:uiPriority="65"/>
-    <w:lsdException w:name="Medium List 2 Accent 2" w:uiPriority="66"/>
-    <w:lsdException w:name="Medium Grid 1 Accent 2" w:uiPriority="67"/>
-    <w:lsdException w:name="Medium Grid 2 Accent 2" w:uiPriority="68"/>
-    <w:lsdException w:name="Medium Grid 3 Accent 2" w:uiPriority="69"/>
-    <w:lsdException w:name="Dark List Accent 2" w:uiPriority="70"/>
-    <w:lsdException w:name="Colorful Shading Accent 2" w:uiPriority="71"/>
-    <w:lsdException w:name="Colorful List Accent 2" w:uiPriority="72"/>
-    <w:lsdException w:name="Colorful Grid Accent 2" w:uiPriority="73"/>
-    <w:lsdException w:name="Light Shading Accent 3" w:uiPriority="60"/>
-    <w:lsdException w:name="Light List Accent 3" w:uiPriority="61"/>
-    <w:lsdException w:name="Light Grid Accent 3" w:uiPriority="62"/>
-    <w:lsdException w:name="Medium Shading 1 Accent 3" w:uiPriority="63"/>
-    <w:lsdException w:name="Medium Shading 2 Accent 3" w:uiPriority="64"/>
-    <w:lsdException w:name="Medium List 1 Accent 3" w:uiPriority="65"/>
-    <w:lsdException w:name="Medium List 2 Accent 3" w:uiPriority="66"/>
-    <w:lsdException w:name="Medium Grid 1 Accent 3" w:uiPriority="67"/>
-    <w:lsdException w:name="Medium Grid 2 Accent 3" w:uiPriority="68"/>
-    <w:lsdException w:name="Medium Grid 3 Accent 3" w:uiPriority="69"/>
-    <w:lsdException w:name="Dark List Accent 3" w:uiPriority="70"/>
-    <w:lsdException w:name="Colorful Shading Accent 3" w:uiPriority="71"/>
-    <w:lsdException w:name="Colorful List Accent 3" w:uiPriority="72"/>
-    <w:lsdException w:name="Colorful Grid Accent 3" w:uiPriority="73"/>
-    <w:lsdException w:name="Light Shading Accent 4" w:uiPriority="60"/>
-    <w:lsdException w:name="Light List Accent 4" w:uiPriority="61"/>
-    <w:lsdException w:name="Light Grid Accent 4" w:uiPriority="62"/>
-    <w:lsdException w:name="Medium Shading 1 Accent 4" w:uiPriority="63"/>
-    <w:lsdException w:name="Medium Shading 2 Accent 4" w:uiPriority="64"/>
-    <w:lsdException w:name="Medium List 1 Accent 4" w:uiPriority="65"/>
-    <w:lsdException w:name="Medium List 2 Accent 4" w:uiPriority="66"/>
-    <w:lsdException w:name="Medium Grid 1 Accent 4" w:uiPriority="67"/>
-    <w:lsdException w:name="Medium Grid 2 Accent 4" w:uiPriority="68"/>
-    <w:lsdException w:name="Medium Grid 3 Accent 4" w:uiPriority="69"/>
-    <w:lsdException w:name="Dark List Accent 4" w:uiPriority="70"/>
-    <w:lsdException w:name="Colorful Shading Accent 4" w:uiPriority="71"/>
-    <w:lsdException w:name="Colorful List Accent 4" w:uiPriority="72"/>
-    <w:lsdException w:name="Colorful Grid Accent 4" w:uiPriority="73"/>
-    <w:lsdException w:name="Light Shading Accent 5" w:uiPriority="60"/>
-    <w:lsdException w:name="Light List Accent 5" w:uiPriority="61"/>
-    <w:lsdException w:name="Light Grid Accent 5" w:uiPriority="62"/>
-    <w:lsdException w:name="Medium Shading 1 Accent 5" w:uiPriority="63"/>
-    <w:lsdException w:name="Medium Shading 2 Accent 5" w:uiPriority="64"/>
-    <w:lsdException w:name="Medium List 1 Accent 5" w:uiPriority="65"/>
-    <w:lsdException w:name="Medium List 2 Accent 5" w:uiPriority="66"/>
-    <w:lsdException w:name="Medium Grid 1 Accent 5" w:uiPriority="67"/>
-    <w:lsdException w:name="Medium Grid 2 Accent 5" w:uiPriority="68"/>
-    <w:lsdException w:name="Medium Grid 3 Accent 5" w:uiPriority="69"/>
-    <w:lsdException w:name="Dark List Accent 5" w:uiPriority="70"/>
-    <w:lsdException w:name="Colorful Shading Accent 5" w:uiPriority="71"/>
-    <w:lsdException w:name="Colorful List Accent 5" w:uiPriority="72"/>
-    <w:lsdException w:name="Colorful Grid Accent 5" w:uiPriority="73"/>
-    <w:lsdException w:name="Light Shading Accent 6" w:uiPriority="60"/>
-    <w:lsdException w:name="Light List Accent 6" w:uiPriority="61"/>
-    <w:lsdException w:name="Light Grid Accent 6" w:uiPriority="62"/>
-    <w:lsdException w:name="Medium Shading 1 Accent 6" w:uiPriority="63"/>
-    <w:lsdException w:name="Medium Shading 2 Accent 6" w:uiPriority="64"/>
-    <w:lsdException w:name="Medium List 1 Accent 6" w:uiPriority="65"/>
-    <w:lsdException w:name="Medium List 2 Accent 6" w:uiPriority="66"/>
-    <w:lsdException w:name="Medium Grid 1 Accent 6" w:uiPriority="67"/>
-    <w:lsdException w:name="Medium Grid 2 Accent 6" w:uiPriority="68"/>
-    <w:lsdException w:name="Medium Grid 3 Accent 6" w:uiPriority="69"/>
-    <w:lsdException w:name="Dark List Accent 6" w:uiPriority="70"/>
-    <w:lsdException w:name="Colorful Shading Accent 6" w:uiPriority="71"/>
-    <w:lsdException w:name="Colorful List Accent 6" w:uiPriority="72"/>
-    <w:lsdException w:name="Colorful Grid Accent 6" w:uiPriority="73"/>
-    <w:lsdException w:name="Subtle Emphasis" w:uiPriority="19" w:qFormat="1"/>
-    <w:lsdException w:name="Intense Emphasis" w:uiPriority="21" w:qFormat="1"/>
-    <w:lsdException w:name="Subtle Reference" w:uiPriority="31" w:qFormat="1"/>
-    <w:lsdException w:name="Intense Reference" w:uiPriority="32" w:qFormat="1"/>
-    <w:lsdException w:name="Book Title" w:uiPriority="33" w:qFormat="1"/>
-    <w:lsdException w:name="Bibliography" w:semiHidden="1" w:uiPriority="37" w:unhideWhenUsed="1"/>
-    <w:lsdException w:name="TOC Heading" w:semiHidden="1" w:uiPriority="39" w:unhideWhenUsed="1" w:qFormat="1"/>
-    <w:lsdException w:name="Plain Table 1" w:uiPriority="41"/>
-    <w:lsdException w:name="Plain Table 2" w:uiPriority="42"/>
-    <w:lsdException w:name="Plain Table 3" w:uiPriority="43"/>
-    <w:lsdException w:name="Plain Table 4" w:uiPriority="44"/>
-    <w:lsdException w:name="Plain Table 5" w:uiPriority="45"/>
-    <w:lsdException w:name="Grid Table Light" w:uiPriority="40"/>
-    <w:lsdException w:name="Grid Table 1 Light" w:uiPriority="46"/>
-    <w:lsdException w:name="Grid Table 2" w:uiPriority="47"/>
-    <w:lsdException w:name="Grid Table 3" w:uiPriority="48"/>
-    <w:lsdException w:name="Grid Table 4" w:uiPriority="49"/>
-    <w:lsdException w:name="Grid Table 5 Dark" w:uiPriority="50"/>
-    <w:lsdException w:name="Grid Table 6 Colorful" w:uiPriority="51"/>
-    <w:lsdException w:name="Grid Table 7 Colorful" w:uiPriority="52"/>
-    <w:lsdException w:name="Grid Table 1 Light Accent 1" w:uiPriority="46"/>
-    <w:lsdException w:name="Grid Table 2 Accent 1" w:uiPriority="47"/>
-    <w:lsdException w:name="Grid Table 3 Accent 1" w:uiPriority="48"/>
-    <w:lsdException w:name="Grid Table 4 Accent 1" w:uiPriority="49"/>
-    <w:lsdException w:name="Grid Table 5 Dark Accent 1" w:uiPriority="50"/>
-    <w:lsdException w:name="Grid Table 6 Colorful Accent 1" w:uiPriority="51"/>
-    <w:lsdException w:name="Grid Table 7 Colorful Accent 1" w:uiPriority="52"/>
-    <w:lsdException w:name="Grid Table 1 Light Accent 2" w:uiPriority="46"/>
-    <w:lsdException w:name="Grid Table 2 Accent 2" w:uiPriority="47"/>
-    <w:lsdException w:name="Grid Table 3 Accent 2" w:uiPriority="48"/>
-    <w:lsdException w:name="Grid Table 4 Accent 2" w:uiPriority="49"/>
-    <w:lsdException w:name="Grid Table 5 Dark Accent 2" w:uiPriority="50"/>
-    <w:lsdException w:name="Grid Table 6 Colorful Accent 2" w:uiPriority="51"/>
-    <w:lsdException w:name="Grid Table 7 Colorful Accent 2" w:uiPriority="52"/>
-    <w:lsdException w:name="Grid Table 1 Light Accent 3" w:uiPriority="46"/>
-    <w:lsdException w:name="Grid Table 2 Accent 3" w:uiPriority="47"/>
-    <w:lsdException w:name="Grid Table 3 Accent 3" w:uiPriority="48"/>
-    <w:lsdException w:name="Grid Table 4 Accent 3" w:uiPriority="49"/>
-    <w:lsdException w:name="Grid Table 5 Dark Accent 3" w:uiPriority="50"/>
-    <w:lsdException w:name="Grid Table 6 Colorful Accent 3" w:uiPriority="51"/>
-    <w:lsdException w:name="Grid Table 7 Colorful Accent 3" w:uiPriority="52"/>
-    <w:lsdException w:name="Grid Table 1 Light Accent 4" w:uiPriority="46"/>
-    <w:lsdException w:name="Grid Table 2 Accent 4" w:uiPriority="47"/>
-    <w:lsdException w:name="Grid Table 3 Accent 4" w:uiPriority="48"/>
-    <w:lsdException w:name="Grid Table 4 Accent 4" w:uiPriority="49"/>
-    <w:lsdException w:name="Grid Table 5 Dark Accent 4" w:uiPriority="50"/>
-    <w:lsdException w:name="Grid Table 6 Colorful Accent 4" w:uiPriority="51"/>
-    <w:lsdException w:name="Grid Table 7 Colorful Accent 4" w:uiPriority="52"/>
-    <w:lsdException w:name="Grid Table 1 Light Accent 5" w:uiPriority="46"/>
-    <w:lsdException w:name="Grid Table 2 Accent 5" w:uiPriority="47"/>
-    <w:lsdException w:name="Grid Table 3 Accent 5" w:uiPriority="48"/>
-    <w:lsdException w:name="Grid Table 4 Accent 5" w:uiPriority="49"/>
-    <w:lsdException w:name="Grid Table 5 Dark Accent 5" w:uiPriority="50"/>
-    <w:lsdException w:name="Grid Table 6 Colorful Accent 5" w:uiPriority="51"/>
-    <w:lsdException w:name="Grid Table 7 Colorful Accent 5" w:uiPriority="52"/>
-    <w:lsdException w:name="Grid Table 1 Light Accent 6" w:uiPriority="46"/>
-    <w:lsdException w:name="Grid Table 2 Accent 6" w:uiPriority="47"/>
-    <w:lsdException w:name="Grid Table 3 Accent 6" w:uiPriority="48"/>
-    <w:lsdException w:name="Grid Table 4 Accent 6" w:uiPriority="49"/>
-    <w:lsdException w:name="Grid Table 5 Dark Accent 6" w:uiPriority="50"/>
-    <w:lsdException w:name="Grid Table 6 Colorful Accent 6" w:uiPriority="51"/>
-    <w:lsdException w:name="Grid Table 7 Colorful Accent 6" w:uiPriority="52"/>
-    <w:lsdException w:name="List Table 1 Light" w:uiPriority="46"/>
-    <w:lsdException w:name="List Table 2" w:uiPriority="47"/>
-    <w:lsdException w:name="List Table 3" w:uiPriority="48"/>
-    <w:lsdException w:name="List Table 4" w:uiPriority="49"/>
-    <w:lsdException w:name="List Table 5 Dark" w:uiPriority="50"/>
-    <w:lsdException w:name="List Table 6 Colorful" w:uiPriority="51"/>
-    <w:lsdException w:name="List Table 7 Colorful" w:uiPriority="52"/>
-    <w:lsdException w:name="List Table 1 Light Accent 1" w:uiPriority="46"/>
-    <w:lsdException w:name="List Table 2 Accent 1" w:uiPriority="47"/>
-    <w:lsdException w:name="List Table 3 Accent 1" w:uiPriority="48"/>
-    <w:lsdException w:name="List Table 4 Accent 1" w:uiPriority="49"/>
-    <w:lsdException w:name="List Table 5 Dark Accent 1" w:uiPriority="50"/>
-    <w:lsdException w:name="List Table 6 Colorful Accent 1" w:uiPriority="51"/>
-    <w:lsdException w:name="List Table 7 Colorful Accent 1" w:uiPriority="52"/>
-    <w:lsdException w:name="List Table 1 Light Accent 2" w:uiPriority="46"/>
-    <w:lsdException w:name="List Table 2 Accent 2" w:uiPriority="47"/>
-    <w:lsdException w:name="List Table 3 Accent 2" w:uiPriority="48"/>
-    <w:lsdException w:name="List Table 4 Accent 2" w:uiPriority="49"/>
-    <w:lsdException w:name="List Table 5 Dark Accent 2" w:uiPriority="50"/>
-    <w:lsdException w:name="List Table 6 Colorful Accent 2" w:uiPriority="51"/>
-    <w:lsdException w:name="List Table 7 Colorful Accent 2" w:uiPriority="52"/>
-    <w:lsdException w:name="List Table 1 Light Accent 3" w:uiPriority="46"/>
-    <w:lsdException w:name="List Table 2 Accent 3" w:uiPriority="47"/>
-    <w:lsdException w:name="List Table 3 Accent 3" w:uiPriority="48"/>
-    <w:lsdException w:name="List Table 4 Accent 3" w:uiPriority="49"/>
-    <w:lsdException w:name="List Table 5 Dark Accent 3" w:uiPriority="50"/>
-    <w:lsdException w:name="List Table 6 Colorful Accent 3" w:uiPriority="51"/>
-    <w:lsdException w:name="List Table 7 Colorful Accent 3" w:uiPriority="52"/>
-    <w:lsdException w:name="List Table 1 Light Accent 4" w:uiPriority="46"/>
-    <w:lsdException w:name="List Table 2 Accent 4" w:uiPriority="47"/>
-    <w:lsdException w:name="List Table 3 Accent 4" w:uiPriority="48"/>
-    <w:lsdException w:name="List Table 4 Accent 4" w:uiPriority="49"/>
-    <w:lsdException w:name="List Table 5 Dark Accent 4" w:uiPriority="50"/>
-    <w:lsdException w:name="List Table 6 Colorful Accent 4" w:uiPriority="51"/>
-    <w:lsdException w:name="List Table 7 Colorful Accent 4" w:uiPriority="52"/>
-    <w:lsdException w:name="List Table 1 Light Accent 5" w:uiPriority="46"/>
-    <w:lsdException w:name="List Table 2 Accent 5" w:uiPriority="47"/>
-    <w:lsdException w:name="List Table 3 Accent 5" w:uiPriority="48"/>
-    <w:lsdException w:name="List Table 4 Accent 5" w:uiPriority="49"/>
-    <w:lsdException w:name="List Table 5 Dark Accent 5" w:uiPriority="50"/>
-    <w:lsdException w:name="List Table 6 Colorful Accent 5" w:uiPriority="51"/>
-    <w:lsdException w:name="List Table 7 Colorful Accent 5" w:uiPriority="52"/>
-    <w:lsdException w:name="List Table 1 Light Accent 6" w:uiPriority="46"/>
-    <w:lsdException w:name="List Table 2 Accent 6" w:uiPriority="47"/>
-    <w:lsdException w:name="List Table 3 Accent 6" w:uiPriority="48"/>
-    <w:lsdException w:name="List Table 4 Accent 6" w:uiPriority="49"/>
-    <w:lsdException w:name="List Table 5 Dark Accent 6" w:uiPriority="50"/>
-    <w:lsdException w:name="List Table 6 Colorful Accent 6" w:uiPriority="51"/>
-    <w:lsdException w:name="List Table 7 Colorful Accent 6" w:uiPriority="52"/>
+  <w:latentStyles w:defLockedState="0" w:defUIPriority="99" w:defSemiHidden="1" w:defUnhideWhenUsed="1" w:defQFormat="0" w:count="267">
+    <w:lsdException w:name="Normal" w:semiHidden="0" w:uiPriority="0" w:unhideWhenUsed="0" w:qFormat="1"/>
+    <w:lsdException w:name="heading 1" w:semiHidden="0" w:uiPriority="9" w:unhideWhenUsed="0" w:qFormat="1"/>
+    <w:lsdException w:name="heading 2" w:uiPriority="9" w:qFormat="1"/>
+    <w:lsdException w:name="heading 3" w:uiPriority="9" w:qFormat="1"/>
+    <w:lsdException w:name="heading 4" w:uiPriority="9" w:qFormat="1"/>
+    <w:lsdException w:name="heading 5" w:uiPriority="9" w:qFormat="1"/>
+    <w:lsdException w:name="heading 6" w:uiPriority="9" w:qFormat="1"/>
+    <w:lsdException w:name="heading 7" w:uiPriority="9" w:qFormat="1"/>
+    <w:lsdException w:name="heading 8" w:uiPriority="9" w:qFormat="1"/>
+    <w:lsdException w:name="heading 9" w:uiPriority="9" w:qFormat="1"/>
+    <w:lsdException w:name="toc 1" w:uiPriority="39"/>
+    <w:lsdException w:name="toc 2" w:uiPriority="39"/>
+    <w:lsdException w:name="toc 3" w:uiPriority="39"/>
+    <w:lsdException w:name="toc 4" w:uiPriority="39"/>
+    <w:lsdException w:name="toc 5" w:uiPriority="39"/>
+    <w:lsdException w:name="toc 6" w:uiPriority="39"/>
+    <w:lsdException w:name="toc 7" w:uiPriority="39"/>
+    <w:lsdException w:name="toc 8" w:uiPriority="39"/>
+    <w:lsdException w:name="toc 9" w:uiPriority="39"/>
+    <w:lsdException w:name="caption" w:uiPriority="35" w:qFormat="1"/>
+    <w:lsdException w:name="Title" w:semiHidden="0" w:uiPriority="10" w:unhideWhenUsed="0" w:qFormat="1"/>
+    <w:lsdException w:name="Default Paragraph Font" w:uiPriority="1"/>
+    <w:lsdException w:name="Subtitle" w:semiHidden="0" w:uiPriority="11" w:unhideWhenUsed="0" w:qFormat="1"/>
+    <w:lsdException w:name="Strong" w:semiHidden="0" w:uiPriority="22" w:unhideWhenUsed="0" w:qFormat="1"/>
+    <w:lsdException w:name="Emphasis" w:semiHidden="0" w:uiPriority="20" w:unhideWhenUsed="0" w:qFormat="1"/>
+    <w:lsdException w:name="Table Grid" w:semiHidden="0" w:uiPriority="59" w:unhideWhenUsed="0"/>
+    <w:lsdException w:name="Placeholder Text" w:unhideWhenUsed="0"/>
+    <w:lsdException w:name="No Spacing" w:semiHidden="0" w:uiPriority="1" w:unhideWhenUsed="0" w:qFormat="1"/>
+    <w:lsdException w:name="Light Shading" w:semiHidden="0" w:uiPriority="60" w:unhideWhenUsed="0"/>
+    <w:lsdException w:name="Light List" w:semiHidden="0" w:uiPriority="61" w:unhideWhenUsed="0"/>
+    <w:lsdException w:name="Light Grid" w:semiHidden="0" w:uiPriority="62" w:unhideWhenUsed="0"/>
+    <w:lsdException w:name="Medium Shading 1" w:semiHidden="0" w:uiPriority="63" w:unhideWhenUsed="0"/>
+    <w:lsdException w:name="Medium Shading 2" w:semiHidden="0" w:uiPriority="64" w:unhideWhenUsed="0"/>
+    <w:lsdException w:name="Medium List 1" w:semiHidden="0" w:uiPriority="65" w:unhideWhenUsed="0"/>
+    <w:lsdException w:name="Medium List 2" w:semiHidden="0" w:uiPriority="66" w:unhideWhenUsed="0"/>
+    <w:lsdException w:name="Medium Grid 1" w:semiHidden="0" w:uiPriority="67" w:unhideWhenUsed="0"/>
+    <w:lsdException w:name="Medium Grid 2" w:semiHidden="0" w:uiPriority="68" w:unhideWhenUsed="0"/>
+    <w:lsdException w:name="Medium Grid 3" w:semiHidden="0" w:uiPriority="69" w:unhideWhenUsed="0"/>
+    <w:lsdException w:name="Dark List" w:semiHidden="0" w:uiPriority="70" w:unhideWhenUsed="0"/>
+    <w:lsdException w:name="Colorful Shading" w:semiHidden="0" w:uiPriority="71" w:unhideWhenUsed="0"/>
+    <w:lsdException w:name="Colorful List" w:semiHidden="0" w:uiPriority="72" w:unhideWhenUsed="0"/>
+    <w:lsdException w:name="Colorful Grid" w:semiHidden="0" w:uiPriority="73" w:unhideWhenUsed="0"/>
+    <w:lsdException w:name="Light Shading Accent 1" w:semiHidden="0" w:uiPriority="60" w:unhideWhenUsed="0"/>
+    <w:lsdException w:name="Light List Accent 1" w:semiHidden="0" w:uiPriority="61" w:unhideWhenUsed="0"/>
+    <w:lsdException w:name="Light Grid Accent 1" w:semiHidden="0" w:uiPriority="62" w:unhideWhenUsed="0"/>
+    <w:lsdException w:name="Medium Shading 1 Accent 1" w:semiHidden="0" w:uiPriority="63" w:unhideWhenUsed="0"/>
+    <w:lsdException w:name="Medium Shading 2 Accent 1" w:semiHidden="0" w:uiPriority="64" w:unhideWhenUsed="0"/>
+    <w:lsdException w:name="Medium List 1 Accent 1" w:semiHidden="0" w:uiPriority="65" w:unhideWhenUsed="0"/>
+    <w:lsdException w:name="Revision" w:unhideWhenUsed="0"/>
+    <w:lsdException w:name="List Paragraph" w:semiHidden="0" w:uiPriority="34" w:unhideWhenUsed="0" w:qFormat="1"/>
+    <w:lsdException w:name="Quote" w:semiHidden="0" w:uiPriority="29" w:unhideWhenUsed="0" w:qFormat="1"/>
+    <w:lsdException w:name="Intense Quote" w:semiHidden="0" w:uiPriority="30" w:unhideWhenUsed="0" w:qFormat="1"/>
+    <w:lsdException w:name="Medium List 2 Accent 1" w:semiHidden="0" w:uiPriority="66" w:unhideWhenUsed="0"/>
+    <w:lsdException w:name="Medium Grid 1 Accent 1" w:semiHidden="0" w:uiPriority="67" w:unhideWhenUsed="0"/>
+    <w:lsdException w:name="Medium Grid 2 Accent 1" w:semiHidden="0" w:uiPriority="68" w:unhideWhenUsed="0"/>
+    <w:lsdException w:name="Medium Grid 3 Accent 1" w:semiHidden="0" w:uiPriority="69" w:unhideWhenUsed="0"/>
+    <w:lsdException w:name="Dark List Accent 1" w:semiHidden="0" w:uiPriority="70" w:unhideWhenUsed="0"/>
+    <w:lsdException w:name="Colorful Shading Accent 1" w:semiHidden="0" w:uiPriority="71" w:unhideWhenUsed="0"/>
+    <w:lsdException w:name="Colorful List Accent 1" w:semiHidden="0" w:uiPriority="72" w:unhideWhenUsed="0"/>
+    <w:lsdException w:name="Colorful Grid Accent 1" w:semiHidden="0" w:uiPriority="73" w:unhideWhenUsed="0"/>
+    <w:lsdException w:name="Light Shading Accent 2" w:semiHidden="0" w:uiPriority="60" w:unhideWhenUsed="0"/>
+    <w:lsdException w:name="Light List Accent 2" w:semiHidden="0" w:uiPriority="61" w:unhideWhenUsed="0"/>
+    <w:lsdException w:name="Light Grid Accent 2" w:semiHidden="0" w:uiPriority="62" w:unhideWhenUsed="0"/>
+    <w:lsdException w:name="Medium Shading 1 Accent 2" w:semiHidden="0" w:uiPriority="63" w:unhideWhenUsed="0"/>
+    <w:lsdException w:name="Medium Shading 2 Accent 2" w:semiHidden="0" w:uiPriority="64" w:unhideWhenUsed="0"/>
+    <w:lsdException w:name="Medium List 1 Accent 2" w:semiHidden="0" w:uiPriority="65" w:unhideWhenUsed="0"/>
+    <w:lsdException w:name="Medium List 2 Accent 2" w:semiHidden="0" w:uiPriority="66" w:unhideWhenUsed="0"/>
+    <w:lsdException w:name="Medium Grid 1 Accent 2" w:semiHidden="0" w:uiPriority="67" w:unhideWhenUsed="0"/>
+    <w:lsdException w:name="Medium Grid 2 Accent 2" w:semiHidden="0" w:uiPriority="68" w:unhideWhenUsed="0"/>
+    <w:lsdException w:name="Medium Grid 3 Accent 2" w:semiHidden="0" w:uiPriority="69" w:unhideWhenUsed="0"/>
+    <w:lsdException w:name="Dark List Accent 2" w:semiHidden="0" w:uiPriority="70" w:unhideWhenUsed="0"/>
+    <w:lsdException w:name="Colorful Shading Accent 2" w:semiHidden="0" w:uiPriority="71" w:unhideWhenUsed="0"/>
+    <w:lsdException w:name="Colorful List Accent 2" w:semiHidden="0" w:uiPriority="72" w:unhideWhenUsed="0"/>
+    <w:lsdException w:name="Colorful Grid Accent 2" w:semiHidden="0" w:uiPriority="73" w:unhideWhenUsed="0"/>
+    <w:lsdException w:name="Light Shading Accent 3" w:semiHidden="0" w:uiPriority="60" w:unhideWhenUsed="0"/>
+    <w:lsdException w:name="Light List Accent 3" w:semiHidden="0" w:uiPriority="61" w:unhideWhenUsed="0"/>
+    <w:lsdException w:name="Light Grid Accent 3" w:semiHidden="0" w:uiPriority="62" w:unhideWhenUsed="0"/>
+    <w:lsdException w:name="Medium Shading 1 Accent 3" w:semiHidden="0" w:uiPriority="63" w:unhideWhenUsed="0"/>
+    <w:lsdException w:name="Medium Shading 2 Accent 3" w:semiHidden="0" w:uiPriority="64" w:unhideWhenUsed="0"/>
+    <w:lsdException w:name="Medium List 1 Accent 3" w:semiHidden="0" w:uiPriority="65" w:unhideWhenUsed="0"/>
+    <w:lsdException w:name="Medium List 2 Accent 3" w:semiHidden="0" w:uiPriority="66" w:unhideWhenUsed="0"/>
+    <w:lsdException w:name="Medium Grid 1 Accent 3" w:semiHidden="0" w:uiPriority="67" w:unhideWhenUsed="0"/>
+    <w:lsdException w:name="Medium Grid 2 Accent 3" w:semiHidden="0" w:uiPriority="68" w:unhideWhenUsed="0"/>
+    <w:lsdException w:name="Medium Grid 3 Accent 3" w:semiHidden="0" w:uiPriority="69" w:unhideWhenUsed="0"/>
+    <w:lsdException w:name="Dark List Accent 3" w:semiHidden="0" w:uiPriority="70" w:unhideWhenUsed="0"/>
+    <w:lsdException w:name="Colorful Shading Accent 3" w:semiHidden="0" w:uiPriority="71" w:unhideWhenUsed="0"/>
+    <w:lsdException w:name="Colorful List Accent 3" w:semiHidden="0" w:uiPriority="72" w:unhideWhenUsed="0"/>
+    <w:lsdException w:name="Colorful Grid Accent 3" w:semiHidden="0" w:uiPriority="73" w:unhideWhenUsed="0"/>
+    <w:lsdException w:name="Light Shading Accent 4" w:semiHidden="0" w:uiPriority="60" w:unhideWhenUsed="0"/>
+    <w:lsdException w:name="Light List Accent 4" w:semiHidden="0" w:uiPriority="61" w:unhideWhenUsed="0"/>
+    <w:lsdException w:name="Light Grid Accent 4" w:semiHidden="0" w:uiPriority="62" w:unhideWhenUsed="0"/>
+    <w:lsdException w:name="Medium Shading 1 Accent 4" w:semiHidden="0" w:uiPriority="63" w:unhideWhenUsed="0"/>
+    <w:lsdException w:name="Medium Shading 2 Accent 4" w:semiHidden="0" w:uiPriority="64" w:unhideWhenUsed="0"/>
+    <w:lsdException w:name="Medium List 1 Accent 4" w:semiHidden="0" w:uiPriority="65" w:unhideWhenUsed="0"/>
+    <w:lsdException w:name="Medium List 2 Accent 4" w:semiHidden="0" w:uiPriority="66" w:unhideWhenUsed="0"/>
+    <w:lsdException w:name="Medium Grid 1 Accent 4" w:semiHidden="0" w:uiPriority="67" w:unhideWhenUsed="0"/>
+    <w:lsdException w:name="Medium Grid 2 Accent 4" w:semiHidden="0" w:uiPriority="68" w:unhideWhenUsed="0"/>
+    <w:lsdException w:name="Medium Grid 3 Accent 4" w:semiHidden="0" w:uiPriority="69" w:unhideWhenUsed="0"/>
+    <w:lsdException w:name="Dark List Accent 4" w:semiHidden="0" w:uiPriority="70" w:unhideWhenUsed="0"/>
+    <w:lsdException w:name="Colorful Shading Accent 4" w:semiHidden="0" w:uiPriority="71" w:unhideWhenUsed="0"/>
+    <w:lsdException w:name="Colorful List Accent 4" w:semiHidden="0" w:uiPriority="72" w:unhideWhenUsed="0"/>
+    <w:lsdException w:name="Colorful Grid Accent 4" w:semiHidden="0" w:uiPriority="73" w:unhideWhenUsed="0"/>
+    <w:lsdException w:name="Light Shading Accent 5" w:semiHidden="0" w:uiPriority="60" w:unhideWhenUsed="0"/>
+    <w:lsdException w:name="Light List Accent 5" w:semiHidden="0" w:uiPriority="61" w:unhideWhenUsed="0"/>
+    <w:lsdException w:name="Light Grid Accent 5" w:semiHidden="0" w:uiPriority="62" w:unhideWhenUsed="0"/>
+    <w:lsdException w:name="Medium Shading 1 Accent 5" w:semiHidden="0" w:uiPriority="63" w:unhideWhenUsed="0"/>
+    <w:lsdException w:name="Medium Shading 2 Accent 5" w:semiHidden="0" w:uiPriority="64" w:unhideWhenUsed="0"/>
+    <w:lsdException w:name="Medium List 1 Accent 5" w:semiHidden="0" w:uiPriority="65" w:unhideWhenUsed="0"/>
+    <w:lsdException w:name="Medium List 2 Accent 5" w:semiHidden="0" w:uiPriority="66" w:unhideWhenUsed="0"/>
+    <w:lsdException w:name="Medium Grid 1 Accent 5" w:semiHidden="0" w:uiPriority="67" w:unhideWhenUsed="0"/>
+    <w:lsdException w:name="Medium Grid 2 Accent 5" w:semiHidden="0" w:uiPriority="68" w:unhideWhenUsed="0"/>
+    <w:lsdException w:name="Medium Grid 3 Accent 5" w:semiHidden="0" w:uiPriority="69" w:unhideWhenUsed="0"/>
+    <w:lsdException w:name="Dark List Accent 5" w:semiHidden="0" w:uiPriority="70" w:unhideWhenUsed="0"/>
+    <w:lsdException w:name="Colorful Shading Accent 5" w:semiHidden="0" w:uiPriority="71" w:unhideWhenUsed="0"/>
+    <w:lsdException w:name="Colorful List Accent 5" w:semiHidden="0" w:uiPriority="72" w:unhideWhenUsed="0"/>
+    <w:lsdException w:name="Colorful Grid Accent 5" w:semiHidden="0" w:uiPriority="73" w:unhideWhenUsed="0"/>
+    <w:lsdException w:name="Light Shading Accent 6" w:semiHidden="0" w:uiPriority="60" w:unhideWhenUsed="0"/>
+    <w:lsdException w:name="Light List Accent 6" w:semiHidden="0" w:uiPriority="61" w:unhideWhenUsed="0"/>
+    <w:lsdException w:name="Light Grid Accent 6" w:semiHidden="0" w:uiPriority="62" w:unhideWhenUsed="0"/>
+    <w:lsdException w:name="Medium Shading 1 Accent 6" w:semiHidden="0" w:uiPriority="63" w:unhideWhenUsed="0"/>
+    <w:lsdException w:name="Medium Shading 2 Accent 6" w:semiHidden="0" w:uiPriority="64" w:unhideWhenUsed="0"/>
+    <w:lsdException w:name="Medium List 1 Accent 6" w:semiHidden="0" w:uiPriority="65" w:unhideWhenUsed="0"/>
+    <w:lsdException w:name="Medium List 2 Accent 6" w:semiHidden="0" w:uiPriority="66" w:unhideWhenUsed="0"/>
+    <w:lsdException w:name="Medium Grid 1 Accent 6" w:semiHidden="0" w:uiPriority="67" w:unhideWhenUsed="0"/>
+    <w:lsdException w:name="Medium Grid 2 Accent 6" w:semiHidden="0" w:uiPriority="68" w:unhideWhenUsed="0"/>
+    <w:lsdException w:name="Medium Grid 3 Accent 6" w:semiHidden="0" w:uiPriority="69" w:unhideWhenUsed="0"/>
+    <w:lsdException w:name="Dark List Accent 6" w:semiHidden="0" w:uiPriority="70" w:unhideWhenUsed="0"/>
+    <w:lsdException w:name="Colorful Shading Accent 6" w:semiHidden="0" w:uiPriority="71" w:unhideWhenUsed="0"/>
+    <w:lsdException w:name="Colorful List Accent 6" w:semiHidden="0" w:uiPriority="72" w:unhideWhenUsed="0"/>
+    <w:lsdException w:name="Colorful Grid Accent 6" w:semiHidden="0" w:uiPriority="73" w:unhideWhenUsed="0"/>
+    <w:lsdException w:name="Subtle Emphasis" w:semiHidden="0" w:uiPriority="19" w:unhideWhenUsed="0" w:qFormat="1"/>
+    <w:lsdException w:name="Intense Emphasis" w:semiHidden="0" w:uiPriority="21" w:unhideWhenUsed="0" w:qFormat="1"/>
+    <w:lsdException w:name="Subtle Reference" w:semiHidden="0" w:uiPriority="31" w:unhideWhenUsed="0" w:qFormat="1"/>
+    <w:lsdException w:name="Intense Reference" w:semiHidden="0" w:uiPriority="32" w:unhideWhenUsed="0" w:qFormat="1"/>
+    <w:lsdException w:name="Book Title" w:semiHidden="0" w:uiPriority="33" w:unhideWhenUsed="0" w:qFormat="1"/>
+    <w:lsdException w:name="Bibliography" w:uiPriority="37"/>
+    <w:lsdException w:name="TOC Heading" w:uiPriority="39" w:qFormat="1"/>
   </w:latentStyles>
   <w:style w:type="paragraph" w:default="1" w:styleId="Normal">
     <w:name w:val="Normal"/>
@@ -1576,6 +1517,7 @@
     <w:uiPriority w:val="99"/>
     <w:semiHidden/>
     <w:unhideWhenUsed/>
+    <w:qFormat/>
     <w:tblPr>
       <w:tblInd w:w="0" w:type="dxa"/>
       <w:tblCellMar>

--- a/Documentacion/Datos Tecnica/Orden del camino.docx
+++ b/Documentacion/Datos Tecnica/Orden del camino.docx
@@ -1,6 +1,6 @@
 
 <file path=word/document.xml><?xml version="1.0" encoding="utf-8"?>
-<w:document xmlns:ve="http://schemas.openxmlformats.org/markup-compatibility/2006" xmlns:o="urn:schemas-microsoft-com:office:office" xmlns:r="http://schemas.openxmlformats.org/officeDocument/2006/relationships" xmlns:m="http://schemas.openxmlformats.org/officeDocument/2006/math" xmlns:v="urn:schemas-microsoft-com:vml" xmlns:wp="http://schemas.openxmlformats.org/drawingml/2006/wordprocessingDrawing" xmlns:w10="urn:schemas-microsoft-com:office:word" xmlns:w="http://schemas.openxmlformats.org/wordprocessingml/2006/main" xmlns:wne="http://schemas.microsoft.com/office/word/2006/wordml">
+<w:document xmlns:wpc="http://schemas.microsoft.com/office/word/2010/wordprocessingCanvas" xmlns:mc="http://schemas.openxmlformats.org/markup-compatibility/2006" xmlns:o="urn:schemas-microsoft-com:office:office" xmlns:r="http://schemas.openxmlformats.org/officeDocument/2006/relationships" xmlns:m="http://schemas.openxmlformats.org/officeDocument/2006/math" xmlns:v="urn:schemas-microsoft-com:vml" xmlns:wp14="http://schemas.microsoft.com/office/word/2010/wordprocessingDrawing" xmlns:wp="http://schemas.openxmlformats.org/drawingml/2006/wordprocessingDrawing" xmlns:w10="urn:schemas-microsoft-com:office:word" xmlns:w="http://schemas.openxmlformats.org/wordprocessingml/2006/main" xmlns:w14="http://schemas.microsoft.com/office/word/2010/wordml" xmlns:w15="http://schemas.microsoft.com/office/word/2012/wordml" xmlns:wpg="http://schemas.microsoft.com/office/word/2010/wordprocessingGroup" xmlns:wpi="http://schemas.microsoft.com/office/word/2010/wordprocessingInk" xmlns:wne="http://schemas.microsoft.com/office/word/2006/wordml" xmlns:wps="http://schemas.microsoft.com/office/word/2010/wordprocessingShape" mc:Ignorable="w14 w15 wp14">
   <w:body>
     <w:p>
       <w:pPr>
@@ -282,7 +282,21 @@
         <w:ind w:firstLine="708"/>
       </w:pPr>
       <w:r>
-        <w:t>-&gt; Registrar voluntario Hogar.</w:t>
+        <w:t xml:space="preserve">-&gt; </w:t>
+      </w:r>
+      <w:r>
+        <w:t>Solicitar</w:t>
+      </w:r>
+      <w:r>
+        <w:t xml:space="preserve"> voluntari</w:t>
+      </w:r>
+      <w:r>
+        <w:t>ado</w:t>
+      </w:r>
+      <w:bookmarkStart w:id="0" w:name="_GoBack"/>
+      <w:bookmarkEnd w:id="0"/>
+      <w:r>
+        <w:t xml:space="preserve"> Hogar.</w:t>
       </w:r>
     </w:p>
     <w:p>
@@ -459,8 +473,6 @@
       <w:r>
         <w:t>Comentar que el voluntario encuentra a la mascota y se comunica con el Encargado de Voluntarios y registra el Hallazgo.</w:t>
       </w:r>
-      <w:bookmarkStart w:id="0" w:name="_GoBack"/>
-      <w:bookmarkEnd w:id="0"/>
     </w:p>
     <w:p>
       <w:pPr>
@@ -762,8 +774,8 @@
 </file>
 
 <file path=word/numbering.xml><?xml version="1.0" encoding="utf-8"?>
-<w:numbering xmlns:ve="http://schemas.openxmlformats.org/markup-compatibility/2006" xmlns:o="urn:schemas-microsoft-com:office:office" xmlns:r="http://schemas.openxmlformats.org/officeDocument/2006/relationships" xmlns:m="http://schemas.openxmlformats.org/officeDocument/2006/math" xmlns:v="urn:schemas-microsoft-com:vml" xmlns:wp="http://schemas.openxmlformats.org/drawingml/2006/wordprocessingDrawing" xmlns:w10="urn:schemas-microsoft-com:office:word" xmlns:w="http://schemas.openxmlformats.org/wordprocessingml/2006/main" xmlns:wne="http://schemas.microsoft.com/office/word/2006/wordml">
-  <w:abstractNum w:abstractNumId="0">
+<w:numbering xmlns:wpc="http://schemas.microsoft.com/office/word/2010/wordprocessingCanvas" xmlns:mc="http://schemas.openxmlformats.org/markup-compatibility/2006" xmlns:o="urn:schemas-microsoft-com:office:office" xmlns:r="http://schemas.openxmlformats.org/officeDocument/2006/relationships" xmlns:m="http://schemas.openxmlformats.org/officeDocument/2006/math" xmlns:v="urn:schemas-microsoft-com:vml" xmlns:wp14="http://schemas.microsoft.com/office/word/2010/wordprocessingDrawing" xmlns:wp="http://schemas.openxmlformats.org/drawingml/2006/wordprocessingDrawing" xmlns:w10="urn:schemas-microsoft-com:office:word" xmlns:w="http://schemas.openxmlformats.org/wordprocessingml/2006/main" xmlns:w14="http://schemas.microsoft.com/office/word/2010/wordml" xmlns:w15="http://schemas.microsoft.com/office/word/2012/wordml" xmlns:wpg="http://schemas.microsoft.com/office/word/2010/wordprocessingGroup" xmlns:wpi="http://schemas.microsoft.com/office/word/2010/wordprocessingInk" xmlns:wne="http://schemas.microsoft.com/office/word/2006/wordml" xmlns:wps="http://schemas.microsoft.com/office/word/2010/wordprocessingShape" mc:Ignorable="w14 w15 wp14">
+  <w:abstractNum w:abstractNumId="0" w15:restartNumberingAfterBreak="0">
     <w:nsid w:val="0AA4713C"/>
     <w:multiLevelType w:val="hybridMultilevel"/>
     <w:tmpl w:val="7D60705A"/>
@@ -875,7 +887,7 @@
       </w:rPr>
     </w:lvl>
   </w:abstractNum>
-  <w:abstractNum w:abstractNumId="1">
+  <w:abstractNum w:abstractNumId="1" w15:restartNumberingAfterBreak="0">
     <w:nsid w:val="0EEF2679"/>
     <w:multiLevelType w:val="hybridMultilevel"/>
     <w:tmpl w:val="13863F68"/>
@@ -988,7 +1000,7 @@
       </w:rPr>
     </w:lvl>
   </w:abstractNum>
-  <w:abstractNum w:abstractNumId="2">
+  <w:abstractNum w:abstractNumId="2" w15:restartNumberingAfterBreak="0">
     <w:nsid w:val="2CD76495"/>
     <w:multiLevelType w:val="hybridMultilevel"/>
     <w:tmpl w:val="E9F4BCBE"/>
@@ -1101,7 +1113,7 @@
       </w:rPr>
     </w:lvl>
   </w:abstractNum>
-  <w:abstractNum w:abstractNumId="3">
+  <w:abstractNum w:abstractNumId="3" w15:restartNumberingAfterBreak="0">
     <w:nsid w:val="2FE6384A"/>
     <w:multiLevelType w:val="hybridMultilevel"/>
     <w:tmpl w:val="41EC8860"/>
@@ -1214,7 +1226,7 @@
       </w:rPr>
     </w:lvl>
   </w:abstractNum>
-  <w:abstractNum w:abstractNumId="4">
+  <w:abstractNum w:abstractNumId="4" w15:restartNumberingAfterBreak="0">
     <w:nsid w:val="4EBC48A6"/>
     <w:multiLevelType w:val="hybridMultilevel"/>
     <w:tmpl w:val="8B885278"/>
@@ -1346,7 +1358,7 @@
 </file>
 
 <file path=word/styles.xml><?xml version="1.0" encoding="utf-8"?>
-<w:styles xmlns:r="http://schemas.openxmlformats.org/officeDocument/2006/relationships" xmlns:w="http://schemas.openxmlformats.org/wordprocessingml/2006/main">
+<w:styles xmlns:mc="http://schemas.openxmlformats.org/markup-compatibility/2006" xmlns:r="http://schemas.openxmlformats.org/officeDocument/2006/relationships" xmlns:w="http://schemas.openxmlformats.org/wordprocessingml/2006/main" xmlns:w14="http://schemas.microsoft.com/office/word/2010/wordml" xmlns:w15="http://schemas.microsoft.com/office/word/2012/wordml" mc:Ignorable="w14 w15">
   <w:docDefaults>
     <w:rPrDefault>
       <w:rPr>
@@ -1362,144 +1374,378 @@
       </w:pPr>
     </w:pPrDefault>
   </w:docDefaults>
-  <w:latentStyles w:defLockedState="0" w:defUIPriority="99" w:defSemiHidden="1" w:defUnhideWhenUsed="1" w:defQFormat="0" w:count="267">
-    <w:lsdException w:name="Normal" w:semiHidden="0" w:uiPriority="0" w:unhideWhenUsed="0" w:qFormat="1"/>
-    <w:lsdException w:name="heading 1" w:semiHidden="0" w:uiPriority="9" w:unhideWhenUsed="0" w:qFormat="1"/>
-    <w:lsdException w:name="heading 2" w:uiPriority="9" w:qFormat="1"/>
-    <w:lsdException w:name="heading 3" w:uiPriority="9" w:qFormat="1"/>
-    <w:lsdException w:name="heading 4" w:uiPriority="9" w:qFormat="1"/>
-    <w:lsdException w:name="heading 5" w:uiPriority="9" w:qFormat="1"/>
-    <w:lsdException w:name="heading 6" w:uiPriority="9" w:qFormat="1"/>
-    <w:lsdException w:name="heading 7" w:uiPriority="9" w:qFormat="1"/>
-    <w:lsdException w:name="heading 8" w:uiPriority="9" w:qFormat="1"/>
-    <w:lsdException w:name="heading 9" w:uiPriority="9" w:qFormat="1"/>
-    <w:lsdException w:name="toc 1" w:uiPriority="39"/>
-    <w:lsdException w:name="toc 2" w:uiPriority="39"/>
-    <w:lsdException w:name="toc 3" w:uiPriority="39"/>
-    <w:lsdException w:name="toc 4" w:uiPriority="39"/>
-    <w:lsdException w:name="toc 5" w:uiPriority="39"/>
-    <w:lsdException w:name="toc 6" w:uiPriority="39"/>
-    <w:lsdException w:name="toc 7" w:uiPriority="39"/>
-    <w:lsdException w:name="toc 8" w:uiPriority="39"/>
-    <w:lsdException w:name="toc 9" w:uiPriority="39"/>
-    <w:lsdException w:name="caption" w:uiPriority="35" w:qFormat="1"/>
-    <w:lsdException w:name="Title" w:semiHidden="0" w:uiPriority="10" w:unhideWhenUsed="0" w:qFormat="1"/>
-    <w:lsdException w:name="Default Paragraph Font" w:uiPriority="1"/>
-    <w:lsdException w:name="Subtitle" w:semiHidden="0" w:uiPriority="11" w:unhideWhenUsed="0" w:qFormat="1"/>
-    <w:lsdException w:name="Strong" w:semiHidden="0" w:uiPriority="22" w:unhideWhenUsed="0" w:qFormat="1"/>
-    <w:lsdException w:name="Emphasis" w:semiHidden="0" w:uiPriority="20" w:unhideWhenUsed="0" w:qFormat="1"/>
-    <w:lsdException w:name="Table Grid" w:semiHidden="0" w:uiPriority="59" w:unhideWhenUsed="0"/>
-    <w:lsdException w:name="Placeholder Text" w:unhideWhenUsed="0"/>
-    <w:lsdException w:name="No Spacing" w:semiHidden="0" w:uiPriority="1" w:unhideWhenUsed="0" w:qFormat="1"/>
-    <w:lsdException w:name="Light Shading" w:semiHidden="0" w:uiPriority="60" w:unhideWhenUsed="0"/>
-    <w:lsdException w:name="Light List" w:semiHidden="0" w:uiPriority="61" w:unhideWhenUsed="0"/>
-    <w:lsdException w:name="Light Grid" w:semiHidden="0" w:uiPriority="62" w:unhideWhenUsed="0"/>
-    <w:lsdException w:name="Medium Shading 1" w:semiHidden="0" w:uiPriority="63" w:unhideWhenUsed="0"/>
-    <w:lsdException w:name="Medium Shading 2" w:semiHidden="0" w:uiPriority="64" w:unhideWhenUsed="0"/>
-    <w:lsdException w:name="Medium List 1" w:semiHidden="0" w:uiPriority="65" w:unhideWhenUsed="0"/>
-    <w:lsdException w:name="Medium List 2" w:semiHidden="0" w:uiPriority="66" w:unhideWhenUsed="0"/>
-    <w:lsdException w:name="Medium Grid 1" w:semiHidden="0" w:uiPriority="67" w:unhideWhenUsed="0"/>
-    <w:lsdException w:name="Medium Grid 2" w:semiHidden="0" w:uiPriority="68" w:unhideWhenUsed="0"/>
-    <w:lsdException w:name="Medium Grid 3" w:semiHidden="0" w:uiPriority="69" w:unhideWhenUsed="0"/>
-    <w:lsdException w:name="Dark List" w:semiHidden="0" w:uiPriority="70" w:unhideWhenUsed="0"/>
-    <w:lsdException w:name="Colorful Shading" w:semiHidden="0" w:uiPriority="71" w:unhideWhenUsed="0"/>
-    <w:lsdException w:name="Colorful List" w:semiHidden="0" w:uiPriority="72" w:unhideWhenUsed="0"/>
-    <w:lsdException w:name="Colorful Grid" w:semiHidden="0" w:uiPriority="73" w:unhideWhenUsed="0"/>
-    <w:lsdException w:name="Light Shading Accent 1" w:semiHidden="0" w:uiPriority="60" w:unhideWhenUsed="0"/>
-    <w:lsdException w:name="Light List Accent 1" w:semiHidden="0" w:uiPriority="61" w:unhideWhenUsed="0"/>
-    <w:lsdException w:name="Light Grid Accent 1" w:semiHidden="0" w:uiPriority="62" w:unhideWhenUsed="0"/>
-    <w:lsdException w:name="Medium Shading 1 Accent 1" w:semiHidden="0" w:uiPriority="63" w:unhideWhenUsed="0"/>
-    <w:lsdException w:name="Medium Shading 2 Accent 1" w:semiHidden="0" w:uiPriority="64" w:unhideWhenUsed="0"/>
-    <w:lsdException w:name="Medium List 1 Accent 1" w:semiHidden="0" w:uiPriority="65" w:unhideWhenUsed="0"/>
-    <w:lsdException w:name="Revision" w:unhideWhenUsed="0"/>
-    <w:lsdException w:name="List Paragraph" w:semiHidden="0" w:uiPriority="34" w:unhideWhenUsed="0" w:qFormat="1"/>
-    <w:lsdException w:name="Quote" w:semiHidden="0" w:uiPriority="29" w:unhideWhenUsed="0" w:qFormat="1"/>
-    <w:lsdException w:name="Intense Quote" w:semiHidden="0" w:uiPriority="30" w:unhideWhenUsed="0" w:qFormat="1"/>
-    <w:lsdException w:name="Medium List 2 Accent 1" w:semiHidden="0" w:uiPriority="66" w:unhideWhenUsed="0"/>
-    <w:lsdException w:name="Medium Grid 1 Accent 1" w:semiHidden="0" w:uiPriority="67" w:unhideWhenUsed="0"/>
-    <w:lsdException w:name="Medium Grid 2 Accent 1" w:semiHidden="0" w:uiPriority="68" w:unhideWhenUsed="0"/>
-    <w:lsdException w:name="Medium Grid 3 Accent 1" w:semiHidden="0" w:uiPriority="69" w:unhideWhenUsed="0"/>
-    <w:lsdException w:name="Dark List Accent 1" w:semiHidden="0" w:uiPriority="70" w:unhideWhenUsed="0"/>
-    <w:lsdException w:name="Colorful Shading Accent 1" w:semiHidden="0" w:uiPriority="71" w:unhideWhenUsed="0"/>
-    <w:lsdException w:name="Colorful List Accent 1" w:semiHidden="0" w:uiPriority="72" w:unhideWhenUsed="0"/>
-    <w:lsdException w:name="Colorful Grid Accent 1" w:semiHidden="0" w:uiPriority="73" w:unhideWhenUsed="0"/>
-    <w:lsdException w:name="Light Shading Accent 2" w:semiHidden="0" w:uiPriority="60" w:unhideWhenUsed="0"/>
-    <w:lsdException w:name="Light List Accent 2" w:semiHidden="0" w:uiPriority="61" w:unhideWhenUsed="0"/>
-    <w:lsdException w:name="Light Grid Accent 2" w:semiHidden="0" w:uiPriority="62" w:unhideWhenUsed="0"/>
-    <w:lsdException w:name="Medium Shading 1 Accent 2" w:semiHidden="0" w:uiPriority="63" w:unhideWhenUsed="0"/>
-    <w:lsdException w:name="Medium Shading 2 Accent 2" w:semiHidden="0" w:uiPriority="64" w:unhideWhenUsed="0"/>
-    <w:lsdException w:name="Medium List 1 Accent 2" w:semiHidden="0" w:uiPriority="65" w:unhideWhenUsed="0"/>
-    <w:lsdException w:name="Medium List 2 Accent 2" w:semiHidden="0" w:uiPriority="66" w:unhideWhenUsed="0"/>
-    <w:lsdException w:name="Medium Grid 1 Accent 2" w:semiHidden="0" w:uiPriority="67" w:unhideWhenUsed="0"/>
-    <w:lsdException w:name="Medium Grid 2 Accent 2" w:semiHidden="0" w:uiPriority="68" w:unhideWhenUsed="0"/>
-    <w:lsdException w:name="Medium Grid 3 Accent 2" w:semiHidden="0" w:uiPriority="69" w:unhideWhenUsed="0"/>
-    <w:lsdException w:name="Dark List Accent 2" w:semiHidden="0" w:uiPriority="70" w:unhideWhenUsed="0"/>
-    <w:lsdException w:name="Colorful Shading Accent 2" w:semiHidden="0" w:uiPriority="71" w:unhideWhenUsed="0"/>
-    <w:lsdException w:name="Colorful List Accent 2" w:semiHidden="0" w:uiPriority="72" w:unhideWhenUsed="0"/>
-    <w:lsdException w:name="Colorful Grid Accent 2" w:semiHidden="0" w:uiPriority="73" w:unhideWhenUsed="0"/>
-    <w:lsdException w:name="Light Shading Accent 3" w:semiHidden="0" w:uiPriority="60" w:unhideWhenUsed="0"/>
-    <w:lsdException w:name="Light List Accent 3" w:semiHidden="0" w:uiPriority="61" w:unhideWhenUsed="0"/>
-    <w:lsdException w:name="Light Grid Accent 3" w:semiHidden="0" w:uiPriority="62" w:unhideWhenUsed="0"/>
-    <w:lsdException w:name="Medium Shading 1 Accent 3" w:semiHidden="0" w:uiPriority="63" w:unhideWhenUsed="0"/>
-    <w:lsdException w:name="Medium Shading 2 Accent 3" w:semiHidden="0" w:uiPriority="64" w:unhideWhenUsed="0"/>
-    <w:lsdException w:name="Medium List 1 Accent 3" w:semiHidden="0" w:uiPriority="65" w:unhideWhenUsed="0"/>
-    <w:lsdException w:name="Medium List 2 Accent 3" w:semiHidden="0" w:uiPriority="66" w:unhideWhenUsed="0"/>
-    <w:lsdException w:name="Medium Grid 1 Accent 3" w:semiHidden="0" w:uiPriority="67" w:unhideWhenUsed="0"/>
-    <w:lsdException w:name="Medium Grid 2 Accent 3" w:semiHidden="0" w:uiPriority="68" w:unhideWhenUsed="0"/>
-    <w:lsdException w:name="Medium Grid 3 Accent 3" w:semiHidden="0" w:uiPriority="69" w:unhideWhenUsed="0"/>
-    <w:lsdException w:name="Dark List Accent 3" w:semiHidden="0" w:uiPriority="70" w:unhideWhenUsed="0"/>
-    <w:lsdException w:name="Colorful Shading Accent 3" w:semiHidden="0" w:uiPriority="71" w:unhideWhenUsed="0"/>
-    <w:lsdException w:name="Colorful List Accent 3" w:semiHidden="0" w:uiPriority="72" w:unhideWhenUsed="0"/>
-    <w:lsdException w:name="Colorful Grid Accent 3" w:semiHidden="0" w:uiPriority="73" w:unhideWhenUsed="0"/>
-    <w:lsdException w:name="Light Shading Accent 4" w:semiHidden="0" w:uiPriority="60" w:unhideWhenUsed="0"/>
-    <w:lsdException w:name="Light List Accent 4" w:semiHidden="0" w:uiPriority="61" w:unhideWhenUsed="0"/>
-    <w:lsdException w:name="Light Grid Accent 4" w:semiHidden="0" w:uiPriority="62" w:unhideWhenUsed="0"/>
-    <w:lsdException w:name="Medium Shading 1 Accent 4" w:semiHidden="0" w:uiPriority="63" w:unhideWhenUsed="0"/>
-    <w:lsdException w:name="Medium Shading 2 Accent 4" w:semiHidden="0" w:uiPriority="64" w:unhideWhenUsed="0"/>
-    <w:lsdException w:name="Medium List 1 Accent 4" w:semiHidden="0" w:uiPriority="65" w:unhideWhenUsed="0"/>
-    <w:lsdException w:name="Medium List 2 Accent 4" w:semiHidden="0" w:uiPriority="66" w:unhideWhenUsed="0"/>
-    <w:lsdException w:name="Medium Grid 1 Accent 4" w:semiHidden="0" w:uiPriority="67" w:unhideWhenUsed="0"/>
-    <w:lsdException w:name="Medium Grid 2 Accent 4" w:semiHidden="0" w:uiPriority="68" w:unhideWhenUsed="0"/>
-    <w:lsdException w:name="Medium Grid 3 Accent 4" w:semiHidden="0" w:uiPriority="69" w:unhideWhenUsed="0"/>
-    <w:lsdException w:name="Dark List Accent 4" w:semiHidden="0" w:uiPriority="70" w:unhideWhenUsed="0"/>
-    <w:lsdException w:name="Colorful Shading Accent 4" w:semiHidden="0" w:uiPriority="71" w:unhideWhenUsed="0"/>
-    <w:lsdException w:name="Colorful List Accent 4" w:semiHidden="0" w:uiPriority="72" w:unhideWhenUsed="0"/>
-    <w:lsdException w:name="Colorful Grid Accent 4" w:semiHidden="0" w:uiPriority="73" w:unhideWhenUsed="0"/>
-    <w:lsdException w:name="Light Shading Accent 5" w:semiHidden="0" w:uiPriority="60" w:unhideWhenUsed="0"/>
-    <w:lsdException w:name="Light List Accent 5" w:semiHidden="0" w:uiPriority="61" w:unhideWhenUsed="0"/>
-    <w:lsdException w:name="Light Grid Accent 5" w:semiHidden="0" w:uiPriority="62" w:unhideWhenUsed="0"/>
-    <w:lsdException w:name="Medium Shading 1 Accent 5" w:semiHidden="0" w:uiPriority="63" w:unhideWhenUsed="0"/>
-    <w:lsdException w:name="Medium Shading 2 Accent 5" w:semiHidden="0" w:uiPriority="64" w:unhideWhenUsed="0"/>
-    <w:lsdException w:name="Medium List 1 Accent 5" w:semiHidden="0" w:uiPriority="65" w:unhideWhenUsed="0"/>
-    <w:lsdException w:name="Medium List 2 Accent 5" w:semiHidden="0" w:uiPriority="66" w:unhideWhenUsed="0"/>
-    <w:lsdException w:name="Medium Grid 1 Accent 5" w:semiHidden="0" w:uiPriority="67" w:unhideWhenUsed="0"/>
-    <w:lsdException w:name="Medium Grid 2 Accent 5" w:semiHidden="0" w:uiPriority="68" w:unhideWhenUsed="0"/>
-    <w:lsdException w:name="Medium Grid 3 Accent 5" w:semiHidden="0" w:uiPriority="69" w:unhideWhenUsed="0"/>
-    <w:lsdException w:name="Dark List Accent 5" w:semiHidden="0" w:uiPriority="70" w:unhideWhenUsed="0"/>
-    <w:lsdException w:name="Colorful Shading Accent 5" w:semiHidden="0" w:uiPriority="71" w:unhideWhenUsed="0"/>
-    <w:lsdException w:name="Colorful List Accent 5" w:semiHidden="0" w:uiPriority="72" w:unhideWhenUsed="0"/>
-    <w:lsdException w:name="Colorful Grid Accent 5" w:semiHidden="0" w:uiPriority="73" w:unhideWhenUsed="0"/>
-    <w:lsdException w:name="Light Shading Accent 6" w:semiHidden="0" w:uiPriority="60" w:unhideWhenUsed="0"/>
-    <w:lsdException w:name="Light List Accent 6" w:semiHidden="0" w:uiPriority="61" w:unhideWhenUsed="0"/>
-    <w:lsdException w:name="Light Grid Accent 6" w:semiHidden="0" w:uiPriority="62" w:unhideWhenUsed="0"/>
-    <w:lsdException w:name="Medium Shading 1 Accent 6" w:semiHidden="0" w:uiPriority="63" w:unhideWhenUsed="0"/>
-    <w:lsdException w:name="Medium Shading 2 Accent 6" w:semiHidden="0" w:uiPriority="64" w:unhideWhenUsed="0"/>
-    <w:lsdException w:name="Medium List 1 Accent 6" w:semiHidden="0" w:uiPriority="65" w:unhideWhenUsed="0"/>
-    <w:lsdException w:name="Medium List 2 Accent 6" w:semiHidden="0" w:uiPriority="66" w:unhideWhenUsed="0"/>
-    <w:lsdException w:name="Medium Grid 1 Accent 6" w:semiHidden="0" w:uiPriority="67" w:unhideWhenUsed="0"/>
-    <w:lsdException w:name="Medium Grid 2 Accent 6" w:semiHidden="0" w:uiPriority="68" w:unhideWhenUsed="0"/>
-    <w:lsdException w:name="Medium Grid 3 Accent 6" w:semiHidden="0" w:uiPriority="69" w:unhideWhenUsed="0"/>
-    <w:lsdException w:name="Dark List Accent 6" w:semiHidden="0" w:uiPriority="70" w:unhideWhenUsed="0"/>
-    <w:lsdException w:name="Colorful Shading Accent 6" w:semiHidden="0" w:uiPriority="71" w:unhideWhenUsed="0"/>
-    <w:lsdException w:name="Colorful List Accent 6" w:semiHidden="0" w:uiPriority="72" w:unhideWhenUsed="0"/>
-    <w:lsdException w:name="Colorful Grid Accent 6" w:semiHidden="0" w:uiPriority="73" w:unhideWhenUsed="0"/>
-    <w:lsdException w:name="Subtle Emphasis" w:semiHidden="0" w:uiPriority="19" w:unhideWhenUsed="0" w:qFormat="1"/>
-    <w:lsdException w:name="Intense Emphasis" w:semiHidden="0" w:uiPriority="21" w:unhideWhenUsed="0" w:qFormat="1"/>
-    <w:lsdException w:name="Subtle Reference" w:semiHidden="0" w:uiPriority="31" w:unhideWhenUsed="0" w:qFormat="1"/>
-    <w:lsdException w:name="Intense Reference" w:semiHidden="0" w:uiPriority="32" w:unhideWhenUsed="0" w:qFormat="1"/>
-    <w:lsdException w:name="Book Title" w:semiHidden="0" w:uiPriority="33" w:unhideWhenUsed="0" w:qFormat="1"/>
-    <w:lsdException w:name="Bibliography" w:uiPriority="37"/>
-    <w:lsdException w:name="TOC Heading" w:uiPriority="39" w:qFormat="1"/>
+  <w:latentStyles w:defLockedState="0" w:defUIPriority="99" w:defSemiHidden="0" w:defUnhideWhenUsed="0" w:defQFormat="0" w:count="371">
+    <w:lsdException w:name="Normal" w:uiPriority="0" w:qFormat="1"/>
+    <w:lsdException w:name="heading 1" w:uiPriority="9" w:qFormat="1"/>
+    <w:lsdException w:name="heading 2" w:semiHidden="1" w:uiPriority="9" w:unhideWhenUsed="1" w:qFormat="1"/>
+    <w:lsdException w:name="heading 3" w:semiHidden="1" w:uiPriority="9" w:unhideWhenUsed="1" w:qFormat="1"/>
+    <w:lsdException w:name="heading 4" w:semiHidden="1" w:uiPriority="9" w:unhideWhenUsed="1" w:qFormat="1"/>
+    <w:lsdException w:name="heading 5" w:semiHidden="1" w:uiPriority="9" w:unhideWhenUsed="1" w:qFormat="1"/>
+    <w:lsdException w:name="heading 6" w:semiHidden="1" w:uiPriority="9" w:unhideWhenUsed="1" w:qFormat="1"/>
+    <w:lsdException w:name="heading 7" w:semiHidden="1" w:uiPriority="9" w:unhideWhenUsed="1" w:qFormat="1"/>
+    <w:lsdException w:name="heading 8" w:semiHidden="1" w:uiPriority="9" w:unhideWhenUsed="1" w:qFormat="1"/>
+    <w:lsdException w:name="heading 9" w:semiHidden="1" w:uiPriority="9" w:unhideWhenUsed="1" w:qFormat="1"/>
+    <w:lsdException w:name="index 1" w:semiHidden="1" w:unhideWhenUsed="1"/>
+    <w:lsdException w:name="index 2" w:semiHidden="1" w:unhideWhenUsed="1"/>
+    <w:lsdException w:name="index 3" w:semiHidden="1" w:unhideWhenUsed="1"/>
+    <w:lsdException w:name="index 4" w:semiHidden="1" w:unhideWhenUsed="1"/>
+    <w:lsdException w:name="index 5" w:semiHidden="1" w:unhideWhenUsed="1"/>
+    <w:lsdException w:name="index 6" w:semiHidden="1" w:unhideWhenUsed="1"/>
+    <w:lsdException w:name="index 7" w:semiHidden="1" w:unhideWhenUsed="1"/>
+    <w:lsdException w:name="index 8" w:semiHidden="1" w:unhideWhenUsed="1"/>
+    <w:lsdException w:name="index 9" w:semiHidden="1" w:unhideWhenUsed="1"/>
+    <w:lsdException w:name="toc 1" w:semiHidden="1" w:uiPriority="39" w:unhideWhenUsed="1"/>
+    <w:lsdException w:name="toc 2" w:semiHidden="1" w:uiPriority="39" w:unhideWhenUsed="1"/>
+    <w:lsdException w:name="toc 3" w:semiHidden="1" w:uiPriority="39" w:unhideWhenUsed="1"/>
+    <w:lsdException w:name="toc 4" w:semiHidden="1" w:uiPriority="39" w:unhideWhenUsed="1"/>
+    <w:lsdException w:name="toc 5" w:semiHidden="1" w:uiPriority="39" w:unhideWhenUsed="1"/>
+    <w:lsdException w:name="toc 6" w:semiHidden="1" w:uiPriority="39" w:unhideWhenUsed="1"/>
+    <w:lsdException w:name="toc 7" w:semiHidden="1" w:uiPriority="39" w:unhideWhenUsed="1"/>
+    <w:lsdException w:name="toc 8" w:semiHidden="1" w:uiPriority="39" w:unhideWhenUsed="1"/>
+    <w:lsdException w:name="toc 9" w:semiHidden="1" w:uiPriority="39" w:unhideWhenUsed="1"/>
+    <w:lsdException w:name="Normal Indent" w:semiHidden="1" w:unhideWhenUsed="1"/>
+    <w:lsdException w:name="footnote text" w:semiHidden="1" w:unhideWhenUsed="1"/>
+    <w:lsdException w:name="annotation text" w:semiHidden="1" w:unhideWhenUsed="1"/>
+    <w:lsdException w:name="header" w:semiHidden="1" w:unhideWhenUsed="1"/>
+    <w:lsdException w:name="footer" w:semiHidden="1" w:unhideWhenUsed="1"/>
+    <w:lsdException w:name="index heading" w:semiHidden="1" w:unhideWhenUsed="1"/>
+    <w:lsdException w:name="caption" w:semiHidden="1" w:uiPriority="35" w:unhideWhenUsed="1" w:qFormat="1"/>
+    <w:lsdException w:name="table of figures" w:semiHidden="1" w:unhideWhenUsed="1"/>
+    <w:lsdException w:name="envelope address" w:semiHidden="1" w:unhideWhenUsed="1"/>
+    <w:lsdException w:name="envelope return" w:semiHidden="1" w:unhideWhenUsed="1"/>
+    <w:lsdException w:name="footnote reference" w:semiHidden="1" w:unhideWhenUsed="1"/>
+    <w:lsdException w:name="annotation reference" w:semiHidden="1" w:unhideWhenUsed="1"/>
+    <w:lsdException w:name="line number" w:semiHidden="1" w:unhideWhenUsed="1"/>
+    <w:lsdException w:name="page number" w:semiHidden="1" w:unhideWhenUsed="1"/>
+    <w:lsdException w:name="endnote reference" w:semiHidden="1" w:unhideWhenUsed="1"/>
+    <w:lsdException w:name="endnote text" w:semiHidden="1" w:unhideWhenUsed="1"/>
+    <w:lsdException w:name="table of authorities" w:semiHidden="1" w:unhideWhenUsed="1"/>
+    <w:lsdException w:name="macro" w:semiHidden="1" w:unhideWhenUsed="1"/>
+    <w:lsdException w:name="toa heading" w:semiHidden="1" w:unhideWhenUsed="1"/>
+    <w:lsdException w:name="List" w:semiHidden="1" w:unhideWhenUsed="1"/>
+    <w:lsdException w:name="List Bullet" w:semiHidden="1" w:unhideWhenUsed="1"/>
+    <w:lsdException w:name="List Number" w:semiHidden="1" w:unhideWhenUsed="1"/>
+    <w:lsdException w:name="List 2" w:semiHidden="1" w:unhideWhenUsed="1"/>
+    <w:lsdException w:name="List 3" w:semiHidden="1" w:unhideWhenUsed="1"/>
+    <w:lsdException w:name="List 4" w:semiHidden="1" w:unhideWhenUsed="1"/>
+    <w:lsdException w:name="List 5" w:semiHidden="1" w:unhideWhenUsed="1"/>
+    <w:lsdException w:name="List Bullet 2" w:semiHidden="1" w:unhideWhenUsed="1"/>
+    <w:lsdException w:name="List Bullet 3" w:semiHidden="1" w:unhideWhenUsed="1"/>
+    <w:lsdException w:name="List Bullet 4" w:semiHidden="1" w:unhideWhenUsed="1"/>
+    <w:lsdException w:name="List Bullet 5" w:semiHidden="1" w:unhideWhenUsed="1"/>
+    <w:lsdException w:name="List Number 2" w:semiHidden="1" w:unhideWhenUsed="1"/>
+    <w:lsdException w:name="List Number 3" w:semiHidden="1" w:unhideWhenUsed="1"/>
+    <w:lsdException w:name="List Number 4" w:semiHidden="1" w:unhideWhenUsed="1"/>
+    <w:lsdException w:name="List Number 5" w:semiHidden="1" w:unhideWhenUsed="1"/>
+    <w:lsdException w:name="Title" w:uiPriority="10" w:qFormat="1"/>
+    <w:lsdException w:name="Closing" w:semiHidden="1" w:unhideWhenUsed="1"/>
+    <w:lsdException w:name="Signature" w:semiHidden="1" w:unhideWhenUsed="1"/>
+    <w:lsdException w:name="Default Paragraph Font" w:semiHidden="1" w:uiPriority="1" w:unhideWhenUsed="1"/>
+    <w:lsdException w:name="Body Text" w:semiHidden="1" w:unhideWhenUsed="1"/>
+    <w:lsdException w:name="Body Text Indent" w:semiHidden="1" w:unhideWhenUsed="1"/>
+    <w:lsdException w:name="List Continue" w:semiHidden="1" w:unhideWhenUsed="1"/>
+    <w:lsdException w:name="List Continue 2" w:semiHidden="1" w:unhideWhenUsed="1"/>
+    <w:lsdException w:name="List Continue 3" w:semiHidden="1" w:unhideWhenUsed="1"/>
+    <w:lsdException w:name="List Continue 4" w:semiHidden="1" w:unhideWhenUsed="1"/>
+    <w:lsdException w:name="List Continue 5" w:semiHidden="1" w:unhideWhenUsed="1"/>
+    <w:lsdException w:name="Message Header" w:semiHidden="1" w:unhideWhenUsed="1"/>
+    <w:lsdException w:name="Subtitle" w:uiPriority="11" w:qFormat="1"/>
+    <w:lsdException w:name="Salutation" w:semiHidden="1" w:unhideWhenUsed="1"/>
+    <w:lsdException w:name="Date" w:semiHidden="1" w:unhideWhenUsed="1"/>
+    <w:lsdException w:name="Body Text First Indent" w:semiHidden="1" w:unhideWhenUsed="1"/>
+    <w:lsdException w:name="Body Text First Indent 2" w:semiHidden="1" w:unhideWhenUsed="1"/>
+    <w:lsdException w:name="Note Heading" w:semiHidden="1" w:unhideWhenUsed="1"/>
+    <w:lsdException w:name="Body Text 2" w:semiHidden="1" w:unhideWhenUsed="1"/>
+    <w:lsdException w:name="Body Text 3" w:semiHidden="1" w:unhideWhenUsed="1"/>
+    <w:lsdException w:name="Body Text Indent 2" w:semiHidden="1" w:unhideWhenUsed="1"/>
+    <w:lsdException w:name="Body Text Indent 3" w:semiHidden="1" w:unhideWhenUsed="1"/>
+    <w:lsdException w:name="Block Text" w:semiHidden="1" w:unhideWhenUsed="1"/>
+    <w:lsdException w:name="Hyperlink" w:semiHidden="1" w:unhideWhenUsed="1"/>
+    <w:lsdException w:name="FollowedHyperlink" w:semiHidden="1" w:unhideWhenUsed="1"/>
+    <w:lsdException w:name="Strong" w:uiPriority="22" w:qFormat="1"/>
+    <w:lsdException w:name="Emphasis" w:uiPriority="20" w:qFormat="1"/>
+    <w:lsdException w:name="Document Map" w:semiHidden="1" w:unhideWhenUsed="1"/>
+    <w:lsdException w:name="Plain Text" w:semiHidden="1" w:unhideWhenUsed="1"/>
+    <w:lsdException w:name="E-mail Signature" w:semiHidden="1" w:unhideWhenUsed="1"/>
+    <w:lsdException w:name="HTML Top of Form" w:semiHidden="1" w:unhideWhenUsed="1"/>
+    <w:lsdException w:name="HTML Bottom of Form" w:semiHidden="1" w:unhideWhenUsed="1"/>
+    <w:lsdException w:name="Normal (Web)" w:semiHidden="1" w:unhideWhenUsed="1"/>
+    <w:lsdException w:name="HTML Acronym" w:semiHidden="1" w:unhideWhenUsed="1"/>
+    <w:lsdException w:name="HTML Address" w:semiHidden="1" w:unhideWhenUsed="1"/>
+    <w:lsdException w:name="HTML Cite" w:semiHidden="1" w:unhideWhenUsed="1"/>
+    <w:lsdException w:name="HTML Code" w:semiHidden="1" w:unhideWhenUsed="1"/>
+    <w:lsdException w:name="HTML Definition" w:semiHidden="1" w:unhideWhenUsed="1"/>
+    <w:lsdException w:name="HTML Keyboard" w:semiHidden="1" w:unhideWhenUsed="1"/>
+    <w:lsdException w:name="HTML Preformatted" w:semiHidden="1" w:unhideWhenUsed="1"/>
+    <w:lsdException w:name="HTML Sample" w:semiHidden="1" w:unhideWhenUsed="1"/>
+    <w:lsdException w:name="HTML Typewriter" w:semiHidden="1" w:unhideWhenUsed="1"/>
+    <w:lsdException w:name="HTML Variable" w:semiHidden="1" w:unhideWhenUsed="1"/>
+    <w:lsdException w:name="Normal Table" w:semiHidden="1" w:unhideWhenUsed="1"/>
+    <w:lsdException w:name="annotation subject" w:semiHidden="1" w:unhideWhenUsed="1"/>
+    <w:lsdException w:name="No List" w:semiHidden="1" w:unhideWhenUsed="1"/>
+    <w:lsdException w:name="Outline List 1" w:semiHidden="1" w:unhideWhenUsed="1"/>
+    <w:lsdException w:name="Outline List 2" w:semiHidden="1" w:unhideWhenUsed="1"/>
+    <w:lsdException w:name="Outline List 3" w:semiHidden="1" w:unhideWhenUsed="1"/>
+    <w:lsdException w:name="Table Simple 1" w:semiHidden="1" w:unhideWhenUsed="1"/>
+    <w:lsdException w:name="Table Simple 2" w:semiHidden="1" w:unhideWhenUsed="1"/>
+    <w:lsdException w:name="Table Simple 3" w:semiHidden="1" w:unhideWhenUsed="1"/>
+    <w:lsdException w:name="Table Classic 1" w:semiHidden="1" w:unhideWhenUsed="1"/>
+    <w:lsdException w:name="Table Classic 2" w:semiHidden="1" w:unhideWhenUsed="1"/>
+    <w:lsdException w:name="Table Classic 3" w:semiHidden="1" w:unhideWhenUsed="1"/>
+    <w:lsdException w:name="Table Classic 4" w:semiHidden="1" w:unhideWhenUsed="1"/>
+    <w:lsdException w:name="Table Colorful 1" w:semiHidden="1" w:unhideWhenUsed="1"/>
+    <w:lsdException w:name="Table Colorful 2" w:semiHidden="1" w:unhideWhenUsed="1"/>
+    <w:lsdException w:name="Table Colorful 3" w:semiHidden="1" w:unhideWhenUsed="1"/>
+    <w:lsdException w:name="Table Columns 1" w:semiHidden="1" w:unhideWhenUsed="1"/>
+    <w:lsdException w:name="Table Columns 2" w:semiHidden="1" w:unhideWhenUsed="1"/>
+    <w:lsdException w:name="Table Columns 3" w:semiHidden="1" w:unhideWhenUsed="1"/>
+    <w:lsdException w:name="Table Columns 4" w:semiHidden="1" w:unhideWhenUsed="1"/>
+    <w:lsdException w:name="Table Columns 5" w:semiHidden="1" w:unhideWhenUsed="1"/>
+    <w:lsdException w:name="Table Grid 1" w:semiHidden="1" w:unhideWhenUsed="1"/>
+    <w:lsdException w:name="Table Grid 2" w:semiHidden="1" w:unhideWhenUsed="1"/>
+    <w:lsdException w:name="Table Grid 3" w:semiHidden="1" w:unhideWhenUsed="1"/>
+    <w:lsdException w:name="Table Grid 4" w:semiHidden="1" w:unhideWhenUsed="1"/>
+    <w:lsdException w:name="Table Grid 5" w:semiHidden="1" w:unhideWhenUsed="1"/>
+    <w:lsdException w:name="Table Grid 6" w:semiHidden="1" w:unhideWhenUsed="1"/>
+    <w:lsdException w:name="Table Grid 7" w:semiHidden="1" w:unhideWhenUsed="1"/>
+    <w:lsdException w:name="Table Grid 8" w:semiHidden="1" w:unhideWhenUsed="1"/>
+    <w:lsdException w:name="Table List 1" w:semiHidden="1" w:unhideWhenUsed="1"/>
+    <w:lsdException w:name="Table List 2" w:semiHidden="1" w:unhideWhenUsed="1"/>
+    <w:lsdException w:name="Table List 3" w:semiHidden="1" w:unhideWhenUsed="1"/>
+    <w:lsdException w:name="Table List 4" w:semiHidden="1" w:unhideWhenUsed="1"/>
+    <w:lsdException w:name="Table List 5" w:semiHidden="1" w:unhideWhenUsed="1"/>
+    <w:lsdException w:name="Table List 6" w:semiHidden="1" w:unhideWhenUsed="1"/>
+    <w:lsdException w:name="Table List 7" w:semiHidden="1" w:unhideWhenUsed="1"/>
+    <w:lsdException w:name="Table List 8" w:semiHidden="1" w:unhideWhenUsed="1"/>
+    <w:lsdException w:name="Table 3D effects 1" w:semiHidden="1" w:unhideWhenUsed="1"/>
+    <w:lsdException w:name="Table 3D effects 2" w:semiHidden="1" w:unhideWhenUsed="1"/>
+    <w:lsdException w:name="Table 3D effects 3" w:semiHidden="1" w:unhideWhenUsed="1"/>
+    <w:lsdException w:name="Table Contemporary" w:semiHidden="1" w:unhideWhenUsed="1"/>
+    <w:lsdException w:name="Table Elegant" w:semiHidden="1" w:unhideWhenUsed="1"/>
+    <w:lsdException w:name="Table Professional" w:semiHidden="1" w:unhideWhenUsed="1"/>
+    <w:lsdException w:name="Table Subtle 1" w:semiHidden="1" w:unhideWhenUsed="1"/>
+    <w:lsdException w:name="Table Subtle 2" w:semiHidden="1" w:unhideWhenUsed="1"/>
+    <w:lsdException w:name="Table Web 1" w:semiHidden="1" w:unhideWhenUsed="1"/>
+    <w:lsdException w:name="Table Web 2" w:semiHidden="1" w:unhideWhenUsed="1"/>
+    <w:lsdException w:name="Table Web 3" w:semiHidden="1" w:unhideWhenUsed="1"/>
+    <w:lsdException w:name="Balloon Text" w:semiHidden="1" w:unhideWhenUsed="1"/>
+    <w:lsdException w:name="Table Grid" w:uiPriority="59"/>
+    <w:lsdException w:name="Table Theme" w:semiHidden="1" w:unhideWhenUsed="1"/>
+    <w:lsdException w:name="Placeholder Text" w:semiHidden="1"/>
+    <w:lsdException w:name="No Spacing" w:uiPriority="1" w:qFormat="1"/>
+    <w:lsdException w:name="Light Shading" w:uiPriority="60"/>
+    <w:lsdException w:name="Light List" w:uiPriority="61"/>
+    <w:lsdException w:name="Light Grid" w:uiPriority="62"/>
+    <w:lsdException w:name="Medium Shading 1" w:uiPriority="63"/>
+    <w:lsdException w:name="Medium Shading 2" w:uiPriority="64"/>
+    <w:lsdException w:name="Medium List 1" w:uiPriority="65"/>
+    <w:lsdException w:name="Medium List 2" w:uiPriority="66"/>
+    <w:lsdException w:name="Medium Grid 1" w:uiPriority="67"/>
+    <w:lsdException w:name="Medium Grid 2" w:uiPriority="68"/>
+    <w:lsdException w:name="Medium Grid 3" w:uiPriority="69"/>
+    <w:lsdException w:name="Dark List" w:uiPriority="70"/>
+    <w:lsdException w:name="Colorful Shading" w:uiPriority="71"/>
+    <w:lsdException w:name="Colorful List" w:uiPriority="72"/>
+    <w:lsdException w:name="Colorful Grid" w:uiPriority="73"/>
+    <w:lsdException w:name="Light Shading Accent 1" w:uiPriority="60"/>
+    <w:lsdException w:name="Light List Accent 1" w:uiPriority="61"/>
+    <w:lsdException w:name="Light Grid Accent 1" w:uiPriority="62"/>
+    <w:lsdException w:name="Medium Shading 1 Accent 1" w:uiPriority="63"/>
+    <w:lsdException w:name="Medium Shading 2 Accent 1" w:uiPriority="64"/>
+    <w:lsdException w:name="Medium List 1 Accent 1" w:uiPriority="65"/>
+    <w:lsdException w:name="Revision" w:semiHidden="1"/>
+    <w:lsdException w:name="List Paragraph" w:uiPriority="34" w:qFormat="1"/>
+    <w:lsdException w:name="Quote" w:uiPriority="29" w:qFormat="1"/>
+    <w:lsdException w:name="Intense Quote" w:uiPriority="30" w:qFormat="1"/>
+    <w:lsdException w:name="Medium List 2 Accent 1" w:uiPriority="66"/>
+    <w:lsdException w:name="Medium Grid 1 Accent 1" w:uiPriority="67"/>
+    <w:lsdException w:name="Medium Grid 2 Accent 1" w:uiPriority="68"/>
+    <w:lsdException w:name="Medium Grid 3 Accent 1" w:uiPriority="69"/>
+    <w:lsdException w:name="Dark List Accent 1" w:uiPriority="70"/>
+    <w:lsdException w:name="Colorful Shading Accent 1" w:uiPriority="71"/>
+    <w:lsdException w:name="Colorful List Accent 1" w:uiPriority="72"/>
+    <w:lsdException w:name="Colorful Grid Accent 1" w:uiPriority="73"/>
+    <w:lsdException w:name="Light Shading Accent 2" w:uiPriority="60"/>
+    <w:lsdException w:name="Light List Accent 2" w:uiPriority="61"/>
+    <w:lsdException w:name="Light Grid Accent 2" w:uiPriority="62"/>
+    <w:lsdException w:name="Medium Shading 1 Accent 2" w:uiPriority="63"/>
+    <w:lsdException w:name="Medium Shading 2 Accent 2" w:uiPriority="64"/>
+    <w:lsdException w:name="Medium List 1 Accent 2" w:uiPriority="65"/>
+    <w:lsdException w:name="Medium List 2 Accent 2" w:uiPriority="66"/>
+    <w:lsdException w:name="Medium Grid 1 Accent 2" w:uiPriority="67"/>
+    <w:lsdException w:name="Medium Grid 2 Accent 2" w:uiPriority="68"/>
+    <w:lsdException w:name="Medium Grid 3 Accent 2" w:uiPriority="69"/>
+    <w:lsdException w:name="Dark List Accent 2" w:uiPriority="70"/>
+    <w:lsdException w:name="Colorful Shading Accent 2" w:uiPriority="71"/>
+    <w:lsdException w:name="Colorful List Accent 2" w:uiPriority="72"/>
+    <w:lsdException w:name="Colorful Grid Accent 2" w:uiPriority="73"/>
+    <w:lsdException w:name="Light Shading Accent 3" w:uiPriority="60"/>
+    <w:lsdException w:name="Light List Accent 3" w:uiPriority="61"/>
+    <w:lsdException w:name="Light Grid Accent 3" w:uiPriority="62"/>
+    <w:lsdException w:name="Medium Shading 1 Accent 3" w:uiPriority="63"/>
+    <w:lsdException w:name="Medium Shading 2 Accent 3" w:uiPriority="64"/>
+    <w:lsdException w:name="Medium List 1 Accent 3" w:uiPriority="65"/>
+    <w:lsdException w:name="Medium List 2 Accent 3" w:uiPriority="66"/>
+    <w:lsdException w:name="Medium Grid 1 Accent 3" w:uiPriority="67"/>
+    <w:lsdException w:name="Medium Grid 2 Accent 3" w:uiPriority="68"/>
+    <w:lsdException w:name="Medium Grid 3 Accent 3" w:uiPriority="69"/>
+    <w:lsdException w:name="Dark List Accent 3" w:uiPriority="70"/>
+    <w:lsdException w:name="Colorful Shading Accent 3" w:uiPriority="71"/>
+    <w:lsdException w:name="Colorful List Accent 3" w:uiPriority="72"/>
+    <w:lsdException w:name="Colorful Grid Accent 3" w:uiPriority="73"/>
+    <w:lsdException w:name="Light Shading Accent 4" w:uiPriority="60"/>
+    <w:lsdException w:name="Light List Accent 4" w:uiPriority="61"/>
+    <w:lsdException w:name="Light Grid Accent 4" w:uiPriority="62"/>
+    <w:lsdException w:name="Medium Shading 1 Accent 4" w:uiPriority="63"/>
+    <w:lsdException w:name="Medium Shading 2 Accent 4" w:uiPriority="64"/>
+    <w:lsdException w:name="Medium List 1 Accent 4" w:uiPriority="65"/>
+    <w:lsdException w:name="Medium List 2 Accent 4" w:uiPriority="66"/>
+    <w:lsdException w:name="Medium Grid 1 Accent 4" w:uiPriority="67"/>
+    <w:lsdException w:name="Medium Grid 2 Accent 4" w:uiPriority="68"/>
+    <w:lsdException w:name="Medium Grid 3 Accent 4" w:uiPriority="69"/>
+    <w:lsdException w:name="Dark List Accent 4" w:uiPriority="70"/>
+    <w:lsdException w:name="Colorful Shading Accent 4" w:uiPriority="71"/>
+    <w:lsdException w:name="Colorful List Accent 4" w:uiPriority="72"/>
+    <w:lsdException w:name="Colorful Grid Accent 4" w:uiPriority="73"/>
+    <w:lsdException w:name="Light Shading Accent 5" w:uiPriority="60"/>
+    <w:lsdException w:name="Light List Accent 5" w:uiPriority="61"/>
+    <w:lsdException w:name="Light Grid Accent 5" w:uiPriority="62"/>
+    <w:lsdException w:name="Medium Shading 1 Accent 5" w:uiPriority="63"/>
+    <w:lsdException w:name="Medium Shading 2 Accent 5" w:uiPriority="64"/>
+    <w:lsdException w:name="Medium List 1 Accent 5" w:uiPriority="65"/>
+    <w:lsdException w:name="Medium List 2 Accent 5" w:uiPriority="66"/>
+    <w:lsdException w:name="Medium Grid 1 Accent 5" w:uiPriority="67"/>
+    <w:lsdException w:name="Medium Grid 2 Accent 5" w:uiPriority="68"/>
+    <w:lsdException w:name="Medium Grid 3 Accent 5" w:uiPriority="69"/>
+    <w:lsdException w:name="Dark List Accent 5" w:uiPriority="70"/>
+    <w:lsdException w:name="Colorful Shading Accent 5" w:uiPriority="71"/>
+    <w:lsdException w:name="Colorful List Accent 5" w:uiPriority="72"/>
+    <w:lsdException w:name="Colorful Grid Accent 5" w:uiPriority="73"/>
+    <w:lsdException w:name="Light Shading Accent 6" w:uiPriority="60"/>
+    <w:lsdException w:name="Light List Accent 6" w:uiPriority="61"/>
+    <w:lsdException w:name="Light Grid Accent 6" w:uiPriority="62"/>
+    <w:lsdException w:name="Medium Shading 1 Accent 6" w:uiPriority="63"/>
+    <w:lsdException w:name="Medium Shading 2 Accent 6" w:uiPriority="64"/>
+    <w:lsdException w:name="Medium List 1 Accent 6" w:uiPriority="65"/>
+    <w:lsdException w:name="Medium List 2 Accent 6" w:uiPriority="66"/>
+    <w:lsdException w:name="Medium Grid 1 Accent 6" w:uiPriority="67"/>
+    <w:lsdException w:name="Medium Grid 2 Accent 6" w:uiPriority="68"/>
+    <w:lsdException w:name="Medium Grid 3 Accent 6" w:uiPriority="69"/>
+    <w:lsdException w:name="Dark List Accent 6" w:uiPriority="70"/>
+    <w:lsdException w:name="Colorful Shading Accent 6" w:uiPriority="71"/>
+    <w:lsdException w:name="Colorful List Accent 6" w:uiPriority="72"/>
+    <w:lsdException w:name="Colorful Grid Accent 6" w:uiPriority="73"/>
+    <w:lsdException w:name="Subtle Emphasis" w:uiPriority="19" w:qFormat="1"/>
+    <w:lsdException w:name="Intense Emphasis" w:uiPriority="21" w:qFormat="1"/>
+    <w:lsdException w:name="Subtle Reference" w:uiPriority="31" w:qFormat="1"/>
+    <w:lsdException w:name="Intense Reference" w:uiPriority="32" w:qFormat="1"/>
+    <w:lsdException w:name="Book Title" w:uiPriority="33" w:qFormat="1"/>
+    <w:lsdException w:name="Bibliography" w:semiHidden="1" w:uiPriority="37" w:unhideWhenUsed="1"/>
+    <w:lsdException w:name="TOC Heading" w:semiHidden="1" w:uiPriority="39" w:unhideWhenUsed="1" w:qFormat="1"/>
+    <w:lsdException w:name="Plain Table 1" w:uiPriority="41"/>
+    <w:lsdException w:name="Plain Table 2" w:uiPriority="42"/>
+    <w:lsdException w:name="Plain Table 3" w:uiPriority="43"/>
+    <w:lsdException w:name="Plain Table 4" w:uiPriority="44"/>
+    <w:lsdException w:name="Plain Table 5" w:uiPriority="45"/>
+    <w:lsdException w:name="Grid Table Light" w:uiPriority="40"/>
+    <w:lsdException w:name="Grid Table 1 Light" w:uiPriority="46"/>
+    <w:lsdException w:name="Grid Table 2" w:uiPriority="47"/>
+    <w:lsdException w:name="Grid Table 3" w:uiPriority="48"/>
+    <w:lsdException w:name="Grid Table 4" w:uiPriority="49"/>
+    <w:lsdException w:name="Grid Table 5 Dark" w:uiPriority="50"/>
+    <w:lsdException w:name="Grid Table 6 Colorful" w:uiPriority="51"/>
+    <w:lsdException w:name="Grid Table 7 Colorful" w:uiPriority="52"/>
+    <w:lsdException w:name="Grid Table 1 Light Accent 1" w:uiPriority="46"/>
+    <w:lsdException w:name="Grid Table 2 Accent 1" w:uiPriority="47"/>
+    <w:lsdException w:name="Grid Table 3 Accent 1" w:uiPriority="48"/>
+    <w:lsdException w:name="Grid Table 4 Accent 1" w:uiPriority="49"/>
+    <w:lsdException w:name="Grid Table 5 Dark Accent 1" w:uiPriority="50"/>
+    <w:lsdException w:name="Grid Table 6 Colorful Accent 1" w:uiPriority="51"/>
+    <w:lsdException w:name="Grid Table 7 Colorful Accent 1" w:uiPriority="52"/>
+    <w:lsdException w:name="Grid Table 1 Light Accent 2" w:uiPriority="46"/>
+    <w:lsdException w:name="Grid Table 2 Accent 2" w:uiPriority="47"/>
+    <w:lsdException w:name="Grid Table 3 Accent 2" w:uiPriority="48"/>
+    <w:lsdException w:name="Grid Table 4 Accent 2" w:uiPriority="49"/>
+    <w:lsdException w:name="Grid Table 5 Dark Accent 2" w:uiPriority="50"/>
+    <w:lsdException w:name="Grid Table 6 Colorful Accent 2" w:uiPriority="51"/>
+    <w:lsdException w:name="Grid Table 7 Colorful Accent 2" w:uiPriority="52"/>
+    <w:lsdException w:name="Grid Table 1 Light Accent 3" w:uiPriority="46"/>
+    <w:lsdException w:name="Grid Table 2 Accent 3" w:uiPriority="47"/>
+    <w:lsdException w:name="Grid Table 3 Accent 3" w:uiPriority="48"/>
+    <w:lsdException w:name="Grid Table 4 Accent 3" w:uiPriority="49"/>
+    <w:lsdException w:name="Grid Table 5 Dark Accent 3" w:uiPriority="50"/>
+    <w:lsdException w:name="Grid Table 6 Colorful Accent 3" w:uiPriority="51"/>
+    <w:lsdException w:name="Grid Table 7 Colorful Accent 3" w:uiPriority="52"/>
+    <w:lsdException w:name="Grid Table 1 Light Accent 4" w:uiPriority="46"/>
+    <w:lsdException w:name="Grid Table 2 Accent 4" w:uiPriority="47"/>
+    <w:lsdException w:name="Grid Table 3 Accent 4" w:uiPriority="48"/>
+    <w:lsdException w:name="Grid Table 4 Accent 4" w:uiPriority="49"/>
+    <w:lsdException w:name="Grid Table 5 Dark Accent 4" w:uiPriority="50"/>
+    <w:lsdException w:name="Grid Table 6 Colorful Accent 4" w:uiPriority="51"/>
+    <w:lsdException w:name="Grid Table 7 Colorful Accent 4" w:uiPriority="52"/>
+    <w:lsdException w:name="Grid Table 1 Light Accent 5" w:uiPriority="46"/>
+    <w:lsdException w:name="Grid Table 2 Accent 5" w:uiPriority="47"/>
+    <w:lsdException w:name="Grid Table 3 Accent 5" w:uiPriority="48"/>
+    <w:lsdException w:name="Grid Table 4 Accent 5" w:uiPriority="49"/>
+    <w:lsdException w:name="Grid Table 5 Dark Accent 5" w:uiPriority="50"/>
+    <w:lsdException w:name="Grid Table 6 Colorful Accent 5" w:uiPriority="51"/>
+    <w:lsdException w:name="Grid Table 7 Colorful Accent 5" w:uiPriority="52"/>
+    <w:lsdException w:name="Grid Table 1 Light Accent 6" w:uiPriority="46"/>
+    <w:lsdException w:name="Grid Table 2 Accent 6" w:uiPriority="47"/>
+    <w:lsdException w:name="Grid Table 3 Accent 6" w:uiPriority="48"/>
+    <w:lsdException w:name="Grid Table 4 Accent 6" w:uiPriority="49"/>
+    <w:lsdException w:name="Grid Table 5 Dark Accent 6" w:uiPriority="50"/>
+    <w:lsdException w:name="Grid Table 6 Colorful Accent 6" w:uiPriority="51"/>
+    <w:lsdException w:name="Grid Table 7 Colorful Accent 6" w:uiPriority="52"/>
+    <w:lsdException w:name="List Table 1 Light" w:uiPriority="46"/>
+    <w:lsdException w:name="List Table 2" w:uiPriority="47"/>
+    <w:lsdException w:name="List Table 3" w:uiPriority="48"/>
+    <w:lsdException w:name="List Table 4" w:uiPriority="49"/>
+    <w:lsdException w:name="List Table 5 Dark" w:uiPriority="50"/>
+    <w:lsdException w:name="List Table 6 Colorful" w:uiPriority="51"/>
+    <w:lsdException w:name="List Table 7 Colorful" w:uiPriority="52"/>
+    <w:lsdException w:name="List Table 1 Light Accent 1" w:uiPriority="46"/>
+    <w:lsdException w:name="List Table 2 Accent 1" w:uiPriority="47"/>
+    <w:lsdException w:name="List Table 3 Accent 1" w:uiPriority="48"/>
+    <w:lsdException w:name="List Table 4 Accent 1" w:uiPriority="49"/>
+    <w:lsdException w:name="List Table 5 Dark Accent 1" w:uiPriority="50"/>
+    <w:lsdException w:name="List Table 6 Colorful Accent 1" w:uiPriority="51"/>
+    <w:lsdException w:name="List Table 7 Colorful Accent 1" w:uiPriority="52"/>
+    <w:lsdException w:name="List Table 1 Light Accent 2" w:uiPriority="46"/>
+    <w:lsdException w:name="List Table 2 Accent 2" w:uiPriority="47"/>
+    <w:lsdException w:name="List Table 3 Accent 2" w:uiPriority="48"/>
+    <w:lsdException w:name="List Table 4 Accent 2" w:uiPriority="49"/>
+    <w:lsdException w:name="List Table 5 Dark Accent 2" w:uiPriority="50"/>
+    <w:lsdException w:name="List Table 6 Colorful Accent 2" w:uiPriority="51"/>
+    <w:lsdException w:name="List Table 7 Colorful Accent 2" w:uiPriority="52"/>
+    <w:lsdException w:name="List Table 1 Light Accent 3" w:uiPriority="46"/>
+    <w:lsdException w:name="List Table 2 Accent 3" w:uiPriority="47"/>
+    <w:lsdException w:name="List Table 3 Accent 3" w:uiPriority="48"/>
+    <w:lsdException w:name="List Table 4 Accent 3" w:uiPriority="49"/>
+    <w:lsdException w:name="List Table 5 Dark Accent 3" w:uiPriority="50"/>
+    <w:lsdException w:name="List Table 6 Colorful Accent 3" w:uiPriority="51"/>
+    <w:lsdException w:name="List Table 7 Colorful Accent 3" w:uiPriority="52"/>
+    <w:lsdException w:name="List Table 1 Light Accent 4" w:uiPriority="46"/>
+    <w:lsdException w:name="List Table 2 Accent 4" w:uiPriority="47"/>
+    <w:lsdException w:name="List Table 3 Accent 4" w:uiPriority="48"/>
+    <w:lsdException w:name="List Table 4 Accent 4" w:uiPriority="49"/>
+    <w:lsdException w:name="List Table 5 Dark Accent 4" w:uiPriority="50"/>
+    <w:lsdException w:name="List Table 6 Colorful Accent 4" w:uiPriority="51"/>
+    <w:lsdException w:name="List Table 7 Colorful Accent 4" w:uiPriority="52"/>
+    <w:lsdException w:name="List Table 1 Light Accent 5" w:uiPriority="46"/>
+    <w:lsdException w:name="List Table 2 Accent 5" w:uiPriority="47"/>
+    <w:lsdException w:name="List Table 3 Accent 5" w:uiPriority="48"/>
+    <w:lsdException w:name="List Table 4 Accent 5" w:uiPriority="49"/>
+    <w:lsdException w:name="List Table 5 Dark Accent 5" w:uiPriority="50"/>
+    <w:lsdException w:name="List Table 6 Colorful Accent 5" w:uiPriority="51"/>
+    <w:lsdException w:name="List Table 7 Colorful Accent 5" w:uiPriority="52"/>
+    <w:lsdException w:name="List Table 1 Light Accent 6" w:uiPriority="46"/>
+    <w:lsdException w:name="List Table 2 Accent 6" w:uiPriority="47"/>
+    <w:lsdException w:name="List Table 3 Accent 6" w:uiPriority="48"/>
+    <w:lsdException w:name="List Table 4 Accent 6" w:uiPriority="49"/>
+    <w:lsdException w:name="List Table 5 Dark Accent 6" w:uiPriority="50"/>
+    <w:lsdException w:name="List Table 6 Colorful Accent 6" w:uiPriority="51"/>
+    <w:lsdException w:name="List Table 7 Colorful Accent 6" w:uiPriority="52"/>
   </w:latentStyles>
   <w:style w:type="paragraph" w:default="1" w:styleId="Normal">
     <w:name w:val="Normal"/>
@@ -1517,7 +1763,6 @@
     <w:uiPriority w:val="99"/>
     <w:semiHidden/>
     <w:unhideWhenUsed/>
-    <w:qFormat/>
     <w:tblPr>
       <w:tblInd w:w="0" w:type="dxa"/>
       <w:tblCellMar>
@@ -1836,7 +2081,7 @@
 </file>
 
 <file path=customXml/itemProps1.xml><?xml version="1.0" encoding="utf-8"?>
-<ds:datastoreItem xmlns:ds="http://schemas.openxmlformats.org/officeDocument/2006/customXml" ds:itemID="{11DAF7D4-A436-46EB-8010-E3D580C30A53}">
+<ds:datastoreItem xmlns:ds="http://schemas.openxmlformats.org/officeDocument/2006/customXml" ds:itemID="{C2BD494B-1902-4279-8283-F784BAACD04B}">
   <ds:schemaRefs>
     <ds:schemaRef ds:uri="http://schemas.openxmlformats.org/officeDocument/2006/bibliography"/>
   </ds:schemaRefs>
